--- a/Lastenheft_Doener_Spotted.docx
+++ b/Lastenheft_Doener_Spotted.docx
@@ -1,6 +1,6 @@
 
 <file path=word/document.xml><?xml version="1.0" encoding="utf-8"?>
-<w:document xmlns:ve="http://schemas.openxmlformats.org/markup-compatibility/2006" xmlns:o="urn:schemas-microsoft-com:office:office" xmlns:r="http://schemas.openxmlformats.org/officeDocument/2006/relationships" xmlns:m="http://schemas.openxmlformats.org/officeDocument/2006/math" xmlns:v="urn:schemas-microsoft-com:vml" xmlns:wp="http://schemas.openxmlformats.org/drawingml/2006/wordprocessingDrawing" xmlns:w10="urn:schemas-microsoft-com:office:word" xmlns:w="http://schemas.openxmlformats.org/wordprocessingml/2006/main" xmlns:wne="http://schemas.microsoft.com/office/word/2006/wordml">
+<w:document xmlns:wpc="http://schemas.microsoft.com/office/word/2010/wordprocessingCanvas" xmlns:cx="http://schemas.microsoft.com/office/drawing/2014/chartex" xmlns:cx1="http://schemas.microsoft.com/office/drawing/2015/9/8/chartex" xmlns:cx2="http://schemas.microsoft.com/office/drawing/2015/10/21/chartex" xmlns:cx3="http://schemas.microsoft.com/office/drawing/2016/5/9/chartex" xmlns:cx4="http://schemas.microsoft.com/office/drawing/2016/5/10/chartex" xmlns:cx5="http://schemas.microsoft.com/office/drawing/2016/5/11/chartex" xmlns:mc="http://schemas.openxmlformats.org/markup-compatibility/2006" xmlns:o="urn:schemas-microsoft-com:office:office" xmlns:r="http://schemas.openxmlformats.org/officeDocument/2006/relationships" xmlns:m="http://schemas.openxmlformats.org/officeDocument/2006/math" xmlns:v="urn:schemas-microsoft-com:vml" xmlns:wp14="http://schemas.microsoft.com/office/word/2010/wordprocessingDrawing" xmlns:wp="http://schemas.openxmlformats.org/drawingml/2006/wordprocessingDrawing" xmlns:w10="urn:schemas-microsoft-com:office:word" xmlns:w="http://schemas.openxmlformats.org/wordprocessingml/2006/main" xmlns:w14="http://schemas.microsoft.com/office/word/2010/wordml" xmlns:w15="http://schemas.microsoft.com/office/word/2012/wordml" xmlns:w16se="http://schemas.microsoft.com/office/word/2015/wordml/symex" xmlns:wpg="http://schemas.microsoft.com/office/word/2010/wordprocessingGroup" xmlns:wpi="http://schemas.microsoft.com/office/word/2010/wordprocessingInk" xmlns:wne="http://schemas.microsoft.com/office/word/2006/wordml" xmlns:wps="http://schemas.microsoft.com/office/word/2010/wordprocessingShape" mc:Ignorable="w14 w15 w16se wp14">
   <w:body>
     <w:p>
       <w:pPr>
@@ -9,33 +9,11 @@
           <w:rFonts w:cs="Arial"/>
         </w:rPr>
       </w:pPr>
-      <w:proofErr w:type="spellStart"/>
       <w:r>
         <w:rPr>
           <w:rFonts w:cs="Arial"/>
         </w:rPr>
-        <w:t>Doener</w:t>
-      </w:r>
-      <w:proofErr w:type="spellEnd"/>
-      <w:r>
-        <w:rPr>
-          <w:rFonts w:cs="Arial"/>
-        </w:rPr>
-        <w:t xml:space="preserve"> </w:t>
-      </w:r>
-      <w:proofErr w:type="spellStart"/>
-      <w:r>
-        <w:rPr>
-          <w:rFonts w:cs="Arial"/>
-        </w:rPr>
-        <w:t>Spotted</w:t>
-      </w:r>
-      <w:proofErr w:type="spellEnd"/>
-      <w:r>
-        <w:rPr>
-          <w:rFonts w:cs="Arial"/>
-        </w:rPr>
-        <w:t xml:space="preserve"> Lastenheft</w:t>
+        <w:t>Doener Spotted Lastenheft</w:t>
       </w:r>
     </w:p>
     <w:tbl>
@@ -54,7 +32,7 @@
           <w:left w:w="70" w:type="dxa"/>
           <w:right w:w="70" w:type="dxa"/>
         </w:tblCellMar>
-        <w:tblLook w:val="0011"/>
+        <w:tblLook w:val="0011" w:firstRow="0" w:lastRow="0" w:firstColumn="0" w:lastColumn="0" w:noHBand="0" w:noVBand="0"/>
       </w:tblPr>
       <w:tblGrid>
         <w:gridCol w:w="1020"/>
@@ -65,12 +43,6 @@
         <w:gridCol w:w="3828"/>
       </w:tblGrid>
       <w:tr>
-        <w:tblPrEx>
-          <w:tblCellMar>
-            <w:top w:w="0" w:type="dxa"/>
-            <w:bottom w:w="0" w:type="dxa"/>
-          </w:tblCellMar>
-        </w:tblPrEx>
         <w:tc>
           <w:tcPr>
             <w:tcW w:w="1020" w:type="dxa"/>
@@ -147,21 +119,7 @@
                 <w:rFonts w:ascii="Arial" w:hAnsi="Arial" w:cs="Arial"/>
                 <w:i/>
               </w:rPr>
-              <w:t>D</w:t>
-            </w:r>
-            <w:r>
-              <w:rPr>
-                <w:rFonts w:ascii="Arial" w:hAnsi="Arial" w:cs="Arial"/>
-                <w:i/>
-              </w:rPr>
-              <w:t>a</w:t>
-            </w:r>
-            <w:r>
-              <w:rPr>
-                <w:rFonts w:ascii="Arial" w:hAnsi="Arial" w:cs="Arial"/>
-                <w:i/>
-              </w:rPr>
-              <w:t>tum</w:t>
+              <w:t>Datum</w:t>
             </w:r>
           </w:p>
         </w:tc>
@@ -207,12 +165,6 @@
         </w:tc>
       </w:tr>
       <w:tr>
-        <w:tblPrEx>
-          <w:tblCellMar>
-            <w:top w:w="0" w:type="dxa"/>
-            <w:bottom w:w="0" w:type="dxa"/>
-          </w:tblCellMar>
-        </w:tblPrEx>
         <w:tc>
           <w:tcPr>
             <w:tcW w:w="1020" w:type="dxa"/>
@@ -289,14 +241,12 @@
                 <w:rFonts w:ascii="Arial" w:hAnsi="Arial" w:cs="Arial"/>
               </w:rPr>
             </w:pPr>
-            <w:proofErr w:type="spellStart"/>
             <w:r>
               <w:rPr>
                 <w:rFonts w:ascii="Arial" w:hAnsi="Arial" w:cs="Arial"/>
               </w:rPr>
               <w:t>Draft</w:t>
             </w:r>
-            <w:proofErr w:type="spellEnd"/>
           </w:p>
         </w:tc>
         <w:tc>
@@ -313,12 +263,6 @@
         </w:tc>
       </w:tr>
       <w:tr>
-        <w:tblPrEx>
-          <w:tblCellMar>
-            <w:top w:w="0" w:type="dxa"/>
-            <w:bottom w:w="0" w:type="dxa"/>
-          </w:tblCellMar>
-        </w:tblPrEx>
         <w:tc>
           <w:tcPr>
             <w:tcW w:w="1020" w:type="dxa"/>
@@ -393,12 +337,6 @@
         </w:tc>
       </w:tr>
       <w:tr>
-        <w:tblPrEx>
-          <w:tblCellMar>
-            <w:top w:w="0" w:type="dxa"/>
-            <w:bottom w:w="0" w:type="dxa"/>
-          </w:tblCellMar>
-        </w:tblPrEx>
         <w:tc>
           <w:tcPr>
             <w:tcW w:w="1020" w:type="dxa"/>
@@ -473,12 +411,6 @@
         </w:tc>
       </w:tr>
       <w:tr>
-        <w:tblPrEx>
-          <w:tblCellMar>
-            <w:top w:w="0" w:type="dxa"/>
-            <w:bottom w:w="0" w:type="dxa"/>
-          </w:tblCellMar>
-        </w:tblPrEx>
         <w:tc>
           <w:tcPr>
             <w:tcW w:w="1020" w:type="dxa"/>
@@ -617,6 +549,7 @@
         <w:rPr>
           <w:lang w:val="de-DE"/>
         </w:rPr>
+        <w:lastRenderedPageBreak/>
         <w:t>Inhalt</w:t>
       </w:r>
     </w:p>
@@ -1719,93 +1652,55 @@
         <w:rPr>
           <w:rFonts w:ascii="Arial" w:hAnsi="Arial" w:cs="Arial"/>
         </w:rPr>
-        <w:t>Mit unserer App bieten wir unseren Kunden die Möglichkeit mit einem Klick Döne</w:t>
+        <w:t>Mit unserer App bieten wir unseren Kunden die Möglichkeit mit einem Klick Dönerstände in ihrer Nähe zu finden</w:t>
       </w:r>
       <w:r>
         <w:rPr>
           <w:rFonts w:ascii="Arial" w:hAnsi="Arial" w:cs="Arial"/>
         </w:rPr>
-        <w:t>r</w:t>
+        <w:t>. Dies ist hilfreich bei einer s</w:t>
       </w:r>
       <w:r>
         <w:rPr>
           <w:rFonts w:ascii="Arial" w:hAnsi="Arial" w:cs="Arial"/>
         </w:rPr>
-        <w:t>stände in ihrer Nähe zu finden</w:t>
-      </w:r>
-      <w:r>
+        <w:t>pontanen Essentscheidung, man kann jedoch Termine planen und mithilfe der App Freunde zum Essen einladen.</w:t>
+      </w:r>
+    </w:p>
+    <w:p>
+      <w:pPr>
+        <w:pStyle w:val="berschrift1"/>
+        <w:rPr>
+          <w:rFonts w:cs="Arial"/>
+        </w:rPr>
+      </w:pPr>
+      <w:r>
+        <w:rPr>
+          <w:rFonts w:cs="Arial"/>
+        </w:rPr>
+        <w:t>Zielbestimmung</w:t>
+      </w:r>
+      <w:bookmarkEnd w:id="1"/>
+    </w:p>
+    <w:p>
+      <w:pPr>
         <w:rPr>
           <w:rFonts w:ascii="Arial" w:hAnsi="Arial" w:cs="Arial"/>
         </w:rPr>
-        <w:t>. Dies ist hilfreich bei einer s</w:t>
-      </w:r>
+      </w:pPr>
       <w:r>
         <w:rPr>
           <w:rFonts w:ascii="Arial" w:hAnsi="Arial" w:cs="Arial"/>
         </w:rPr>
-        <w:t>pontanen Essentsche</w:t>
-      </w:r>
+        <w:t>Das Ziel unserer App ist, schnell und gezielt alle Döner Anbieter in der Umgebung zu finden. Außerdem soll man mit der App Freunde zum Döner Essen einladen können.</w:t>
+      </w:r>
+    </w:p>
+    <w:p>
       <w:r>
         <w:rPr>
           <w:rFonts w:ascii="Arial" w:hAnsi="Arial" w:cs="Arial"/>
         </w:rPr>
-        <w:t>i</w:t>
-      </w:r>
-      <w:r>
-        <w:rPr>
-          <w:rFonts w:ascii="Arial" w:hAnsi="Arial" w:cs="Arial"/>
-        </w:rPr>
-        <w:t>dung, man kann jedoch Termine planen und mithilfe der App Freunde zum Essen einladen.</w:t>
-      </w:r>
-    </w:p>
-    <w:p>
-      <w:pPr>
-        <w:pStyle w:val="berschrift1"/>
-        <w:rPr>
-          <w:rFonts w:cs="Arial"/>
-        </w:rPr>
-      </w:pPr>
-      <w:r>
-        <w:rPr>
-          <w:rFonts w:cs="Arial"/>
-        </w:rPr>
-        <w:t>Zielbestimmung</w:t>
-      </w:r>
-      <w:bookmarkEnd w:id="1"/>
-    </w:p>
-    <w:p>
-      <w:pPr>
-        <w:rPr>
-          <w:rFonts w:ascii="Arial" w:hAnsi="Arial" w:cs="Arial"/>
-        </w:rPr>
-      </w:pPr>
-      <w:r>
-        <w:rPr>
-          <w:rFonts w:ascii="Arial" w:hAnsi="Arial" w:cs="Arial"/>
-        </w:rPr>
-        <w:t>Das Ziel unserer App ist, schnell und gezielt alle Döner Anbieter in der Umgebung zu finden. Außerdem soll man mit der App Freunde zum Döner Essen einladen können.</w:t>
-      </w:r>
-    </w:p>
-    <w:p>
-      <w:r>
-        <w:rPr>
-          <w:rFonts w:ascii="Arial" w:hAnsi="Arial" w:cs="Arial"/>
-        </w:rPr>
-        <w:t xml:space="preserve">Die </w:t>
-      </w:r>
-      <w:proofErr w:type="spellStart"/>
-      <w:r>
-        <w:rPr>
-          <w:rFonts w:ascii="Arial" w:hAnsi="Arial" w:cs="Arial"/>
-        </w:rPr>
-        <w:t>App</w:t>
-      </w:r>
-      <w:proofErr w:type="spellEnd"/>
-      <w:r>
-        <w:rPr>
-          <w:rFonts w:ascii="Arial" w:hAnsi="Arial" w:cs="Arial"/>
-        </w:rPr>
-        <w:t xml:space="preserve"> soll benutzerfreundlich sein</w:t>
+        <w:t>Die App soll benutzerfreundlich sein</w:t>
       </w:r>
       <w:r>
         <w:rPr>
@@ -1920,55 +1815,23 @@
       </w:r>
     </w:p>
     <w:p>
-      <w:proofErr w:type="spellStart"/>
       <w:r>
         <w:t>Doe</w:t>
       </w:r>
       <w:r>
-        <w:t>ner</w:t>
-      </w:r>
-      <w:proofErr w:type="spellEnd"/>
-      <w:r>
-        <w:t xml:space="preserve"> </w:t>
-      </w:r>
-      <w:proofErr w:type="spellStart"/>
-      <w:r>
-        <w:t>Spotted</w:t>
-      </w:r>
-      <w:proofErr w:type="spellEnd"/>
-      <w:r>
-        <w:t xml:space="preserve"> wird als </w:t>
-      </w:r>
-      <w:proofErr w:type="spellStart"/>
-      <w:proofErr w:type="gramStart"/>
-      <w:r>
-        <w:t>App</w:t>
-      </w:r>
-      <w:proofErr w:type="spellEnd"/>
-      <w:r>
-        <w:t xml:space="preserve"> </w:t>
+        <w:t xml:space="preserve">ner Spotted wird als App </w:t>
       </w:r>
       <w:r>
         <w:t>,</w:t>
       </w:r>
       <w:r>
-        <w:t>welche</w:t>
-      </w:r>
-      <w:proofErr w:type="gramEnd"/>
-      <w:r>
-        <w:t xml:space="preserve"> Ortungsdienste benutzt</w:t>
+        <w:t>welche Ortungsdienste benutzt</w:t>
       </w:r>
       <w:r>
         <w:t>,</w:t>
       </w:r>
       <w:r>
-        <w:t xml:space="preserve"> umgesetzt damit ist sie unte</w:t>
-      </w:r>
-      <w:r>
-        <w:t>r</w:t>
-      </w:r>
-      <w:r>
-        <w:t>wegs bei spontanem Hunger gut einsetzbar.</w:t>
+        <w:t xml:space="preserve"> umgesetzt damit ist sie unterwegs bei spontanem Hunger gut einsetzbar.</w:t>
       </w:r>
     </w:p>
     <w:p>
@@ -2017,28 +1880,22 @@
         <w:rPr>
           <w:rFonts w:cs="Arial"/>
         </w:rPr>
+        <w:t>Produktfunktionen</w:t>
+      </w:r>
+      <w:bookmarkEnd w:id="3"/>
+    </w:p>
+    <w:p>
+      <w:pPr>
+        <w:pStyle w:val="berschrift2"/>
+      </w:pPr>
+      <w:r>
         <w:lastRenderedPageBreak/>
-        <w:t>Produktfunktionen</w:t>
-      </w:r>
-      <w:bookmarkEnd w:id="3"/>
-    </w:p>
-    <w:p>
-      <w:pPr>
-        <w:pStyle w:val="berschrift2"/>
-      </w:pPr>
-      <w:r>
         <w:t>Benutzer an- und abmelden</w:t>
       </w:r>
     </w:p>
     <w:p>
       <w:r>
-        <w:t>Der Benutzer kann auf die Funktionen der App zugreifen, sobald er sich registriert und ang</w:t>
-      </w:r>
-      <w:r>
-        <w:t>e</w:t>
-      </w:r>
-      <w:r>
-        <w:t xml:space="preserve">meldet hat. </w:t>
+        <w:t xml:space="preserve">Der Benutzer kann auf die Funktionen der App zugreifen, sobald er sich registriert und angemeldet hat. </w:t>
       </w:r>
     </w:p>
     <w:p>
@@ -2054,15 +1911,7 @@
     </w:p>
     <w:p>
       <w:r>
-        <w:t xml:space="preserve">Bei der Erstbenützung der App, soll sich der Benutzer registrieren. Dafür </w:t>
-      </w:r>
-      <w:proofErr w:type="gramStart"/>
-      <w:r>
-        <w:t>wird</w:t>
-      </w:r>
-      <w:proofErr w:type="gramEnd"/>
-      <w:r>
-        <w:t xml:space="preserve"> ein einmaliger Benutzername, </w:t>
+        <w:t xml:space="preserve">Bei der Erstbenützung der App, soll sich der Benutzer registrieren. Dafür wird ein einmaliger Benutzername, </w:t>
       </w:r>
       <w:r>
         <w:t>eine E-Mail</w:t>
@@ -2225,13 +2074,7 @@
         <w:t>öffnet</w:t>
       </w:r>
       <w:r>
-        <w:t xml:space="preserve"> sich eine Karte die deinen Stan</w:t>
-      </w:r>
-      <w:r>
-        <w:t>d</w:t>
-      </w:r>
-      <w:r>
-        <w:t xml:space="preserve">ort und alle Döner-Läden in der Nähe auf der Karte anzeigt.  </w:t>
+        <w:t xml:space="preserve"> sich eine Karte die deinen Standort und alle Döner-Läden in der Nähe auf der Karte anzeigt.  </w:t>
       </w:r>
     </w:p>
     <w:p>
@@ -2239,7 +2082,6 @@
         <w:pStyle w:val="berschrift3"/>
       </w:pPr>
       <w:r>
-        <w:lastRenderedPageBreak/>
         <w:t>Döner-Karte filtern</w:t>
       </w:r>
       <w:r>
@@ -2261,20 +2103,13 @@
         <w:pStyle w:val="berschrift2"/>
       </w:pPr>
       <w:r>
+        <w:lastRenderedPageBreak/>
         <w:t>Freunde hinzufügen</w:t>
       </w:r>
     </w:p>
     <w:p>
       <w:r>
-        <w:t>Man soll eine Möglichkeit haben Freunde zu „</w:t>
-      </w:r>
-      <w:proofErr w:type="spellStart"/>
-      <w:r>
-        <w:t>adden</w:t>
-      </w:r>
-      <w:proofErr w:type="spellEnd"/>
-      <w:r>
-        <w:t>“ und zu verwalten.</w:t>
+        <w:t>Man soll eine Möglichkeit haben Freunde zu „adden“ und zu verwalten.</w:t>
       </w:r>
     </w:p>
     <w:p>
@@ -2293,13 +2128,7 @@
         <w:t xml:space="preserve">Mann soll über eine Suchleiste Freunde finden können. </w:t>
       </w:r>
       <w:r>
-        <w:t>Diese werden durch den Benutzern</w:t>
-      </w:r>
-      <w:r>
-        <w:t>a</w:t>
-      </w:r>
-      <w:r>
-        <w:t>men oder dem echten Namen gefiltert</w:t>
+        <w:t>Diese werden durch den Benutzernamen oder dem echten Namen gefiltert</w:t>
       </w:r>
       <w:r>
         <w:t>.</w:t>
@@ -2318,13 +2147,7 @@
     </w:p>
     <w:p>
       <w:r>
-        <w:t>Man soll sich eine Liste anzeigen lassen können, die alle Freunde anzeigt, die Online und Of</w:t>
-      </w:r>
-      <w:r>
-        <w:t>f</w:t>
-      </w:r>
-      <w:r>
-        <w:t>line sind.</w:t>
+        <w:t>Man soll sich eine Liste anzeigen lassen können, die alle Freunde anzeigt, die Online und Offline sind.</w:t>
       </w:r>
     </w:p>
     <w:p>
@@ -2421,14 +2244,7 @@
         <w:t>Nachdem dich ein Freund auf einen Döner eingeladen hat, soll sich ein kleines Nachricht</w:t>
       </w:r>
       <w:r>
-        <w:t>en Fenster öffnen und die Einladung anzeigen. Man soll die Anfrage mit einem Button anne</w:t>
-      </w:r>
-      <w:r>
-        <w:t>h</w:t>
-      </w:r>
-      <w:r>
-        <w:lastRenderedPageBreak/>
-        <w:t xml:space="preserve">men, oder ablehnen können. </w:t>
+        <w:t xml:space="preserve">en Fenster öffnen und die Einladung anzeigen. Man soll die Anfrage mit einem Button annehmen, oder ablehnen können. </w:t>
       </w:r>
     </w:p>
     <w:p>
@@ -2748,40 +2564,16 @@
     <w:p>
       <w:bookmarkStart w:id="7" w:name="_Toc475023421"/>
       <w:r>
-        <w:t xml:space="preserve">Die App wird ab </w:t>
-      </w:r>
-      <w:proofErr w:type="spellStart"/>
-      <w:r>
-        <w:t>Android</w:t>
-      </w:r>
-      <w:proofErr w:type="spellEnd"/>
-      <w:r>
-        <w:t xml:space="preserve"> Version „</w:t>
-      </w:r>
-      <w:proofErr w:type="spellStart"/>
+        <w:t>Die App wird ab Android Version „</w:t>
+      </w:r>
       <w:r>
         <w:t>Lollipop</w:t>
       </w:r>
-      <w:proofErr w:type="spellEnd"/>
       <w:r>
         <w:t>“ 5</w:t>
       </w:r>
       <w:r>
-        <w:t>.0 unterstützt. Die Mindestanforderru</w:t>
-      </w:r>
-      <w:r>
-        <w:t>n</w:t>
-      </w:r>
-      <w:r>
-        <w:t xml:space="preserve">gen sind ein 1,5 GHz </w:t>
-      </w:r>
-      <w:proofErr w:type="spellStart"/>
-      <w:r>
-        <w:t>Snapdragon</w:t>
-      </w:r>
-      <w:proofErr w:type="spellEnd"/>
-      <w:r>
-        <w:t xml:space="preserve"> Prozesso</w:t>
+        <w:t>.0 unterstützt. Die Mindestanforderrungen sind ein 1,5 GHz Snapdragon Prozesso</w:t>
       </w:r>
       <w:r>
         <w:t>r, 1,5 GB RAM und freier</w:t>
@@ -2805,13 +2597,7 @@
         <w:t>Signal</w:t>
       </w:r>
       <w:r>
-        <w:t xml:space="preserve"> und eine konstante Interne</w:t>
-      </w:r>
-      <w:r>
-        <w:t>t</w:t>
-      </w:r>
-      <w:r>
-        <w:t>verbindung benötigt.</w:t>
+        <w:t xml:space="preserve"> und eine konstante Internetverbindung benötigt.</w:t>
       </w:r>
     </w:p>
     <w:p>
@@ -2845,6 +2631,7 @@
         <w:rPr>
           <w:rFonts w:cs="Arial"/>
         </w:rPr>
+        <w:lastRenderedPageBreak/>
         <w:t>Vertragsgegenstand</w:t>
       </w:r>
       <w:bookmarkEnd w:id="8"/>
@@ -2873,27 +2660,7 @@
         <w:t>Download</w:t>
       </w:r>
       <w:r>
-        <w:t xml:space="preserve"> freigeg</w:t>
-      </w:r>
-      <w:r>
-        <w:t>e</w:t>
-      </w:r>
-      <w:r>
-        <w:t xml:space="preserve">ben. Sobald die </w:t>
-      </w:r>
-      <w:proofErr w:type="spellStart"/>
-      <w:r>
-        <w:t>App</w:t>
-      </w:r>
-      <w:proofErr w:type="spellEnd"/>
-      <w:r>
-        <w:t xml:space="preserve"> au</w:t>
-      </w:r>
-      <w:r>
-        <w:t>s</w:t>
-      </w:r>
-      <w:r>
-        <w:t>rei</w:t>
+        <w:t xml:space="preserve"> freigegeben. Sobald die App ausrei</w:t>
       </w:r>
       <w:r>
         <w:t xml:space="preserve">chend, getestet </w:t>
@@ -2915,88 +2682,55 @@
       <w:pPr>
         <w:pStyle w:val="berschrift2"/>
       </w:pPr>
-      <w:bookmarkStart w:id="10" w:name="_Toc475023424"/>
-      <w:r>
-        <w:t>Produktleistungen</w:t>
+      <w:bookmarkStart w:id="10" w:name="_Toc475023425"/>
+      <w:r>
+        <w:t>Produktbezogene Leistungen</w:t>
       </w:r>
       <w:bookmarkEnd w:id="10"/>
     </w:p>
     <w:p>
-      <w:pPr>
-        <w:rPr>
-          <w:rFonts w:ascii="Arial" w:hAnsi="Arial" w:cs="Arial"/>
-        </w:rPr>
-      </w:pPr>
-      <w:r>
-        <w:rPr>
-          <w:rFonts w:ascii="Arial" w:hAnsi="Arial" w:cs="Arial"/>
-        </w:rPr>
-        <w:t>Werden an einzelne Hauptfunktionen und Hauptdaten Leistungsanforderungen bzgl. Zeit, Datenumfang oder Genauigkeit gestellt, dann werden sie hier aufgeführt und mit /</w:t>
-      </w:r>
-      <w:proofErr w:type="spellStart"/>
-      <w:r>
-        <w:rPr>
-          <w:rFonts w:ascii="Arial" w:hAnsi="Arial" w:cs="Arial"/>
-        </w:rPr>
-        <w:t>LLxx</w:t>
-      </w:r>
-      <w:proofErr w:type="spellEnd"/>
-      <w:r>
-        <w:rPr>
-          <w:rFonts w:ascii="Arial" w:hAnsi="Arial" w:cs="Arial"/>
-        </w:rPr>
-        <w:t>/ ma</w:t>
-      </w:r>
-      <w:r>
-        <w:rPr>
-          <w:rFonts w:ascii="Arial" w:hAnsi="Arial" w:cs="Arial"/>
-        </w:rPr>
-        <w:t>r</w:t>
-      </w:r>
-      <w:r>
-        <w:rPr>
-          <w:rFonts w:ascii="Arial" w:hAnsi="Arial" w:cs="Arial"/>
-        </w:rPr>
-        <w:softHyphen/>
-        <w:t>kiert.</w:t>
-      </w:r>
-    </w:p>
-    <w:p>
-      <w:pPr>
-        <w:pStyle w:val="berschrift2"/>
-      </w:pPr>
-      <w:bookmarkStart w:id="11" w:name="_Toc475023425"/>
-      <w:r>
-        <w:t>Produktbezogene Leistungen</w:t>
+      <w:bookmarkStart w:id="11" w:name="_Toc475023426"/>
+      <w:r>
+        <w:t>Für die Installation wird k</w:t>
+      </w:r>
+      <w:r>
+        <w:t>eine Schulung benötigt</w:t>
+      </w:r>
+      <w:r>
+        <w:t>. Der User mit einem Problem hat die Möglichkeit in den FAQs</w:t>
+      </w:r>
+      <w:r>
+        <w:t xml:space="preserve"> der Homepage</w:t>
+      </w:r>
+      <w:bookmarkStart w:id="12" w:name="_GoBack"/>
+      <w:bookmarkEnd w:id="12"/>
+      <w:r>
+        <w:t xml:space="preserve"> nachzulesen, ob dieses bereits behandelt wurde. </w:t>
+      </w:r>
+      <w:r>
+        <w:t xml:space="preserve"> Die Applikation und Datenbank wird </w:t>
+      </w:r>
+      <w:r>
+        <w:t xml:space="preserve">von uns </w:t>
+      </w:r>
+      <w:r>
+        <w:t xml:space="preserve">gewartet. </w:t>
+      </w:r>
+    </w:p>
+    <w:p>
+      <w:pPr>
+        <w:pStyle w:val="berschrift1"/>
+        <w:rPr>
+          <w:rFonts w:cs="Arial"/>
+        </w:rPr>
+      </w:pPr>
+      <w:r>
+        <w:rPr>
+          <w:rFonts w:cs="Arial"/>
+        </w:rPr>
+        <w:t>Qualitätsanforderungen</w:t>
       </w:r>
       <w:bookmarkEnd w:id="11"/>
-    </w:p>
-    <w:p>
-      <w:bookmarkStart w:id="12" w:name="_Toc475023426"/>
-      <w:r>
-        <w:t xml:space="preserve">Für die Installation wird keine Schulung benötigt. Die Applikation und Datenbank wird </w:t>
-      </w:r>
-      <w:r>
-        <w:t xml:space="preserve">von uns </w:t>
-      </w:r>
-      <w:r>
-        <w:t xml:space="preserve">gewartet. </w:t>
-      </w:r>
-    </w:p>
-    <w:p>
-      <w:pPr>
-        <w:pStyle w:val="berschrift1"/>
-        <w:rPr>
-          <w:rFonts w:cs="Arial"/>
-        </w:rPr>
-      </w:pPr>
-      <w:r>
-        <w:rPr>
-          <w:rFonts w:cs="Arial"/>
-        </w:rPr>
-        <w:t>Qualitätsanforderungen</w:t>
-      </w:r>
-      <w:bookmarkEnd w:id="12"/>
     </w:p>
     <w:tbl>
       <w:tblPr>
@@ -3014,7 +2748,7 @@
           <w:left w:w="70" w:type="dxa"/>
           <w:right w:w="70" w:type="dxa"/>
         </w:tblCellMar>
-        <w:tblLook w:val="0000"/>
+        <w:tblLook w:val="0000" w:firstRow="0" w:lastRow="0" w:firstColumn="0" w:lastColumn="0" w:noHBand="0" w:noVBand="0"/>
       </w:tblPr>
       <w:tblGrid>
         <w:gridCol w:w="1940"/>
@@ -4133,19 +3867,7 @@
         <w:rPr>
           <w:rFonts w:ascii="Arial" w:hAnsi="Arial" w:cs="Arial"/>
         </w:rPr>
-        <w:t>Hier werden Ergänzungen oder spezielle Anforderungen beschrieben, z.B. außerg</w:t>
-      </w:r>
-      <w:r>
-        <w:rPr>
-          <w:rFonts w:ascii="Arial" w:hAnsi="Arial" w:cs="Arial"/>
-        </w:rPr>
-        <w:t>e</w:t>
-      </w:r>
-      <w:r>
-        <w:rPr>
-          <w:rFonts w:ascii="Arial" w:hAnsi="Arial" w:cs="Arial"/>
-        </w:rPr>
-        <w:t>wöhnliche Anforderungen an die Benutzungsschnittstelle.</w:t>
+        <w:t>Hier werden Ergänzungen oder spezielle Anforderungen beschrieben, z.B. außergewöhnliche Anforderungen an die Benutzungsschnittstelle.</w:t>
       </w:r>
     </w:p>
     <w:p>
@@ -4194,20 +3916,11 @@
           <w:rFonts w:ascii="Arial" w:hAnsi="Arial" w:cs="Arial"/>
         </w:rPr>
       </w:pPr>
-      <w:proofErr w:type="gramStart"/>
       <w:r>
         <w:rPr>
           <w:rFonts w:ascii="Arial" w:hAnsi="Arial" w:cs="Arial"/>
         </w:rPr>
-        <w:lastRenderedPageBreak/>
-        <w:t>BEM.:</w:t>
-      </w:r>
-      <w:proofErr w:type="gramEnd"/>
-      <w:r>
-        <w:rPr>
-          <w:rFonts w:ascii="Arial" w:hAnsi="Arial" w:cs="Arial"/>
-        </w:rPr>
-        <w:t xml:space="preserve"> Das Glossar könnte auch als erster Punkt eines Lastenheftes geführt werden, mit der Argumentation, dass damit die Lesbarkeit des LH erleichtert wird.</w:t>
+        <w:t>BEM.: Das Glossar könnte auch als erster Punkt eines Lastenheftes geführt werden, mit der Argumentation, dass damit die Lesbarkeit des LH erleichtert wird.</w:t>
       </w:r>
       <w:r>
         <w:rPr>
@@ -4237,7 +3950,7 @@
 </file>
 
 <file path=word/endnotes.xml><?xml version="1.0" encoding="utf-8"?>
-<w:endnotes xmlns:ve="http://schemas.openxmlformats.org/markup-compatibility/2006" xmlns:o="urn:schemas-microsoft-com:office:office" xmlns:r="http://schemas.openxmlformats.org/officeDocument/2006/relationships" xmlns:m="http://schemas.openxmlformats.org/officeDocument/2006/math" xmlns:v="urn:schemas-microsoft-com:vml" xmlns:wp="http://schemas.openxmlformats.org/drawingml/2006/wordprocessingDrawing" xmlns:w10="urn:schemas-microsoft-com:office:word" xmlns:w="http://schemas.openxmlformats.org/wordprocessingml/2006/main" xmlns:wne="http://schemas.microsoft.com/office/word/2006/wordml">
+<w:endnotes xmlns:wpc="http://schemas.microsoft.com/office/word/2010/wordprocessingCanvas" xmlns:cx="http://schemas.microsoft.com/office/drawing/2014/chartex" xmlns:cx1="http://schemas.microsoft.com/office/drawing/2015/9/8/chartex" xmlns:cx2="http://schemas.microsoft.com/office/drawing/2015/10/21/chartex" xmlns:cx3="http://schemas.microsoft.com/office/drawing/2016/5/9/chartex" xmlns:cx4="http://schemas.microsoft.com/office/drawing/2016/5/10/chartex" xmlns:cx5="http://schemas.microsoft.com/office/drawing/2016/5/11/chartex" xmlns:mc="http://schemas.openxmlformats.org/markup-compatibility/2006" xmlns:o="urn:schemas-microsoft-com:office:office" xmlns:r="http://schemas.openxmlformats.org/officeDocument/2006/relationships" xmlns:m="http://schemas.openxmlformats.org/officeDocument/2006/math" xmlns:v="urn:schemas-microsoft-com:vml" xmlns:wp14="http://schemas.microsoft.com/office/word/2010/wordprocessingDrawing" xmlns:wp="http://schemas.openxmlformats.org/drawingml/2006/wordprocessingDrawing" xmlns:w10="urn:schemas-microsoft-com:office:word" xmlns:w="http://schemas.openxmlformats.org/wordprocessingml/2006/main" xmlns:w14="http://schemas.microsoft.com/office/word/2010/wordml" xmlns:w15="http://schemas.microsoft.com/office/word/2012/wordml" xmlns:w16se="http://schemas.microsoft.com/office/word/2015/wordml/symex" xmlns:wpg="http://schemas.microsoft.com/office/word/2010/wordprocessingGroup" xmlns:wpi="http://schemas.microsoft.com/office/word/2010/wordprocessingInk" xmlns:wne="http://schemas.microsoft.com/office/word/2006/wordml" xmlns:wps="http://schemas.microsoft.com/office/word/2010/wordprocessingShape" mc:Ignorable="w14 w15 w16se wp14">
   <w:endnote w:type="separator" w:id="-1">
     <w:p>
       <w:r>
@@ -4256,7 +3969,7 @@
 </file>
 
 <file path=word/footer1.xml><?xml version="1.0" encoding="utf-8"?>
-<w:ftr xmlns:ve="http://schemas.openxmlformats.org/markup-compatibility/2006" xmlns:o="urn:schemas-microsoft-com:office:office" xmlns:r="http://schemas.openxmlformats.org/officeDocument/2006/relationships" xmlns:m="http://schemas.openxmlformats.org/officeDocument/2006/math" xmlns:v="urn:schemas-microsoft-com:vml" xmlns:wp="http://schemas.openxmlformats.org/drawingml/2006/wordprocessingDrawing" xmlns:w10="urn:schemas-microsoft-com:office:word" xmlns:w="http://schemas.openxmlformats.org/wordprocessingml/2006/main" xmlns:wne="http://schemas.microsoft.com/office/word/2006/wordml">
+<w:ftr xmlns:wpc="http://schemas.microsoft.com/office/word/2010/wordprocessingCanvas" xmlns:cx="http://schemas.microsoft.com/office/drawing/2014/chartex" xmlns:cx1="http://schemas.microsoft.com/office/drawing/2015/9/8/chartex" xmlns:cx2="http://schemas.microsoft.com/office/drawing/2015/10/21/chartex" xmlns:cx3="http://schemas.microsoft.com/office/drawing/2016/5/9/chartex" xmlns:cx4="http://schemas.microsoft.com/office/drawing/2016/5/10/chartex" xmlns:cx5="http://schemas.microsoft.com/office/drawing/2016/5/11/chartex" xmlns:mc="http://schemas.openxmlformats.org/markup-compatibility/2006" xmlns:o="urn:schemas-microsoft-com:office:office" xmlns:r="http://schemas.openxmlformats.org/officeDocument/2006/relationships" xmlns:m="http://schemas.openxmlformats.org/officeDocument/2006/math" xmlns:v="urn:schemas-microsoft-com:vml" xmlns:wp14="http://schemas.microsoft.com/office/word/2010/wordprocessingDrawing" xmlns:wp="http://schemas.openxmlformats.org/drawingml/2006/wordprocessingDrawing" xmlns:w10="urn:schemas-microsoft-com:office:word" xmlns:w="http://schemas.openxmlformats.org/wordprocessingml/2006/main" xmlns:w14="http://schemas.microsoft.com/office/word/2010/wordml" xmlns:w15="http://schemas.microsoft.com/office/word/2012/wordml" xmlns:w16se="http://schemas.microsoft.com/office/word/2015/wordml/symex" xmlns:wpg="http://schemas.microsoft.com/office/word/2010/wordprocessingGroup" xmlns:wpi="http://schemas.microsoft.com/office/word/2010/wordprocessingInk" xmlns:wne="http://schemas.microsoft.com/office/word/2006/wordml" xmlns:wps="http://schemas.microsoft.com/office/word/2010/wordprocessingShape" mc:Ignorable="w14 w15 w16se wp14">
   <w:p>
     <w:pPr>
       <w:pStyle w:val="Fuzeile"/>
@@ -4293,7 +4006,7 @@
 </file>
 
 <file path=word/footer2.xml><?xml version="1.0" encoding="utf-8"?>
-<w:ftr xmlns:ve="http://schemas.openxmlformats.org/markup-compatibility/2006" xmlns:o="urn:schemas-microsoft-com:office:office" xmlns:r="http://schemas.openxmlformats.org/officeDocument/2006/relationships" xmlns:m="http://schemas.openxmlformats.org/officeDocument/2006/math" xmlns:v="urn:schemas-microsoft-com:vml" xmlns:wp="http://schemas.openxmlformats.org/drawingml/2006/wordprocessingDrawing" xmlns:w10="urn:schemas-microsoft-com:office:word" xmlns:w="http://schemas.openxmlformats.org/wordprocessingml/2006/main" xmlns:wne="http://schemas.microsoft.com/office/word/2006/wordml">
+<w:ftr xmlns:wpc="http://schemas.microsoft.com/office/word/2010/wordprocessingCanvas" xmlns:cx="http://schemas.microsoft.com/office/drawing/2014/chartex" xmlns:cx1="http://schemas.microsoft.com/office/drawing/2015/9/8/chartex" xmlns:cx2="http://schemas.microsoft.com/office/drawing/2015/10/21/chartex" xmlns:cx3="http://schemas.microsoft.com/office/drawing/2016/5/9/chartex" xmlns:cx4="http://schemas.microsoft.com/office/drawing/2016/5/10/chartex" xmlns:cx5="http://schemas.microsoft.com/office/drawing/2016/5/11/chartex" xmlns:mc="http://schemas.openxmlformats.org/markup-compatibility/2006" xmlns:o="urn:schemas-microsoft-com:office:office" xmlns:r="http://schemas.openxmlformats.org/officeDocument/2006/relationships" xmlns:m="http://schemas.openxmlformats.org/officeDocument/2006/math" xmlns:v="urn:schemas-microsoft-com:vml" xmlns:wp14="http://schemas.microsoft.com/office/word/2010/wordprocessingDrawing" xmlns:wp="http://schemas.openxmlformats.org/drawingml/2006/wordprocessingDrawing" xmlns:w10="urn:schemas-microsoft-com:office:word" xmlns:w="http://schemas.openxmlformats.org/wordprocessingml/2006/main" xmlns:w14="http://schemas.microsoft.com/office/word/2010/wordml" xmlns:w15="http://schemas.microsoft.com/office/word/2012/wordml" xmlns:w16se="http://schemas.microsoft.com/office/word/2015/wordml/symex" xmlns:wpg="http://schemas.microsoft.com/office/word/2010/wordprocessingGroup" xmlns:wpi="http://schemas.microsoft.com/office/word/2010/wordprocessingInk" xmlns:wne="http://schemas.microsoft.com/office/word/2006/wordml" xmlns:wps="http://schemas.microsoft.com/office/word/2010/wordprocessingShape" mc:Ignorable="w14 w15 w16se wp14">
   <w:p>
     <w:pPr>
       <w:pStyle w:val="Fuzeile"/>
@@ -4325,7 +4038,7 @@
         <w:rStyle w:val="Seitenzahl"/>
         <w:noProof/>
       </w:rPr>
-      <w:t>8</w:t>
+      <w:t>6</w:t>
     </w:r>
     <w:r>
       <w:rPr>
@@ -4343,7 +4056,7 @@
 </file>
 
 <file path=word/footer3.xml><?xml version="1.0" encoding="utf-8"?>
-<w:ftr xmlns:ve="http://schemas.openxmlformats.org/markup-compatibility/2006" xmlns:o="urn:schemas-microsoft-com:office:office" xmlns:r="http://schemas.openxmlformats.org/officeDocument/2006/relationships" xmlns:m="http://schemas.openxmlformats.org/officeDocument/2006/math" xmlns:v="urn:schemas-microsoft-com:vml" xmlns:wp="http://schemas.openxmlformats.org/drawingml/2006/wordprocessingDrawing" xmlns:w10="urn:schemas-microsoft-com:office:word" xmlns:w="http://schemas.openxmlformats.org/wordprocessingml/2006/main" xmlns:wne="http://schemas.microsoft.com/office/word/2006/wordml">
+<w:ftr xmlns:wpc="http://schemas.microsoft.com/office/word/2010/wordprocessingCanvas" xmlns:cx="http://schemas.microsoft.com/office/drawing/2014/chartex" xmlns:cx1="http://schemas.microsoft.com/office/drawing/2015/9/8/chartex" xmlns:cx2="http://schemas.microsoft.com/office/drawing/2015/10/21/chartex" xmlns:cx3="http://schemas.microsoft.com/office/drawing/2016/5/9/chartex" xmlns:cx4="http://schemas.microsoft.com/office/drawing/2016/5/10/chartex" xmlns:cx5="http://schemas.microsoft.com/office/drawing/2016/5/11/chartex" xmlns:mc="http://schemas.openxmlformats.org/markup-compatibility/2006" xmlns:o="urn:schemas-microsoft-com:office:office" xmlns:r="http://schemas.openxmlformats.org/officeDocument/2006/relationships" xmlns:m="http://schemas.openxmlformats.org/officeDocument/2006/math" xmlns:v="urn:schemas-microsoft-com:vml" xmlns:wp14="http://schemas.microsoft.com/office/word/2010/wordprocessingDrawing" xmlns:wp="http://schemas.openxmlformats.org/drawingml/2006/wordprocessingDrawing" xmlns:w10="urn:schemas-microsoft-com:office:word" xmlns:w="http://schemas.openxmlformats.org/wordprocessingml/2006/main" xmlns:w14="http://schemas.microsoft.com/office/word/2010/wordml" xmlns:w15="http://schemas.microsoft.com/office/word/2012/wordml" xmlns:w16se="http://schemas.microsoft.com/office/word/2015/wordml/symex" xmlns:wpg="http://schemas.microsoft.com/office/word/2010/wordprocessingGroup" xmlns:wpi="http://schemas.microsoft.com/office/word/2010/wordprocessingInk" xmlns:wne="http://schemas.microsoft.com/office/word/2006/wordml" xmlns:wps="http://schemas.microsoft.com/office/word/2010/wordprocessingShape" mc:Ignorable="w14 w15 w16se wp14">
   <w:p>
     <w:pPr>
       <w:pStyle w:val="Fuzeile"/>
@@ -4356,7 +4069,7 @@
 </file>
 
 <file path=word/footnotes.xml><?xml version="1.0" encoding="utf-8"?>
-<w:footnotes xmlns:ve="http://schemas.openxmlformats.org/markup-compatibility/2006" xmlns:o="urn:schemas-microsoft-com:office:office" xmlns:r="http://schemas.openxmlformats.org/officeDocument/2006/relationships" xmlns:m="http://schemas.openxmlformats.org/officeDocument/2006/math" xmlns:v="urn:schemas-microsoft-com:vml" xmlns:wp="http://schemas.openxmlformats.org/drawingml/2006/wordprocessingDrawing" xmlns:w10="urn:schemas-microsoft-com:office:word" xmlns:w="http://schemas.openxmlformats.org/wordprocessingml/2006/main" xmlns:wne="http://schemas.microsoft.com/office/word/2006/wordml">
+<w:footnotes xmlns:wpc="http://schemas.microsoft.com/office/word/2010/wordprocessingCanvas" xmlns:cx="http://schemas.microsoft.com/office/drawing/2014/chartex" xmlns:cx1="http://schemas.microsoft.com/office/drawing/2015/9/8/chartex" xmlns:cx2="http://schemas.microsoft.com/office/drawing/2015/10/21/chartex" xmlns:cx3="http://schemas.microsoft.com/office/drawing/2016/5/9/chartex" xmlns:cx4="http://schemas.microsoft.com/office/drawing/2016/5/10/chartex" xmlns:cx5="http://schemas.microsoft.com/office/drawing/2016/5/11/chartex" xmlns:mc="http://schemas.openxmlformats.org/markup-compatibility/2006" xmlns:o="urn:schemas-microsoft-com:office:office" xmlns:r="http://schemas.openxmlformats.org/officeDocument/2006/relationships" xmlns:m="http://schemas.openxmlformats.org/officeDocument/2006/math" xmlns:v="urn:schemas-microsoft-com:vml" xmlns:wp14="http://schemas.microsoft.com/office/word/2010/wordprocessingDrawing" xmlns:wp="http://schemas.openxmlformats.org/drawingml/2006/wordprocessingDrawing" xmlns:w10="urn:schemas-microsoft-com:office:word" xmlns:w="http://schemas.openxmlformats.org/wordprocessingml/2006/main" xmlns:w14="http://schemas.microsoft.com/office/word/2010/wordml" xmlns:w15="http://schemas.microsoft.com/office/word/2012/wordml" xmlns:w16se="http://schemas.microsoft.com/office/word/2015/wordml/symex" xmlns:wpg="http://schemas.microsoft.com/office/word/2010/wordprocessingGroup" xmlns:wpi="http://schemas.microsoft.com/office/word/2010/wordprocessingInk" xmlns:wne="http://schemas.microsoft.com/office/word/2006/wordml" xmlns:wps="http://schemas.microsoft.com/office/word/2010/wordprocessingShape" mc:Ignorable="w14 w15 w16se wp14">
   <w:footnote w:type="separator" w:id="-1">
     <w:p>
       <w:r>
@@ -4375,7 +4088,7 @@
 </file>
 
 <file path=word/header1.xml><?xml version="1.0" encoding="utf-8"?>
-<w:hdr xmlns:ve="http://schemas.openxmlformats.org/markup-compatibility/2006" xmlns:o="urn:schemas-microsoft-com:office:office" xmlns:r="http://schemas.openxmlformats.org/officeDocument/2006/relationships" xmlns:m="http://schemas.openxmlformats.org/officeDocument/2006/math" xmlns:v="urn:schemas-microsoft-com:vml" xmlns:wp="http://schemas.openxmlformats.org/drawingml/2006/wordprocessingDrawing" xmlns:w10="urn:schemas-microsoft-com:office:word" xmlns:w="http://schemas.openxmlformats.org/wordprocessingml/2006/main" xmlns:wne="http://schemas.microsoft.com/office/word/2006/wordml">
+<w:hdr xmlns:wpc="http://schemas.microsoft.com/office/word/2010/wordprocessingCanvas" xmlns:cx="http://schemas.microsoft.com/office/drawing/2014/chartex" xmlns:cx1="http://schemas.microsoft.com/office/drawing/2015/9/8/chartex" xmlns:cx2="http://schemas.microsoft.com/office/drawing/2015/10/21/chartex" xmlns:cx3="http://schemas.microsoft.com/office/drawing/2016/5/9/chartex" xmlns:cx4="http://schemas.microsoft.com/office/drawing/2016/5/10/chartex" xmlns:cx5="http://schemas.microsoft.com/office/drawing/2016/5/11/chartex" xmlns:mc="http://schemas.openxmlformats.org/markup-compatibility/2006" xmlns:o="urn:schemas-microsoft-com:office:office" xmlns:r="http://schemas.openxmlformats.org/officeDocument/2006/relationships" xmlns:m="http://schemas.openxmlformats.org/officeDocument/2006/math" xmlns:v="urn:schemas-microsoft-com:vml" xmlns:wp14="http://schemas.microsoft.com/office/word/2010/wordprocessingDrawing" xmlns:wp="http://schemas.openxmlformats.org/drawingml/2006/wordprocessingDrawing" xmlns:w10="urn:schemas-microsoft-com:office:word" xmlns:w="http://schemas.openxmlformats.org/wordprocessingml/2006/main" xmlns:w14="http://schemas.microsoft.com/office/word/2010/wordml" xmlns:w15="http://schemas.microsoft.com/office/word/2012/wordml" xmlns:w16se="http://schemas.microsoft.com/office/word/2015/wordml/symex" xmlns:wpg="http://schemas.microsoft.com/office/word/2010/wordprocessingGroup" xmlns:wpi="http://schemas.microsoft.com/office/word/2010/wordprocessingInk" xmlns:wne="http://schemas.microsoft.com/office/word/2006/wordml" xmlns:wps="http://schemas.microsoft.com/office/word/2010/wordprocessingShape" mc:Ignorable="w14 w15 w16se wp14">
   <w:p>
     <w:pPr>
       <w:pStyle w:val="Kopfzeile"/>
@@ -4385,19 +4098,9 @@
         <w:tab w:val="right" w:pos="9073"/>
       </w:tabs>
     </w:pPr>
-    <w:proofErr w:type="spellStart"/>
     <w:r>
-      <w:t>Doener</w:t>
+      <w:t>Doener Spotted</w:t>
     </w:r>
-    <w:proofErr w:type="spellEnd"/>
-    <w:r>
-      <w:t xml:space="preserve"> </w:t>
-    </w:r>
-    <w:proofErr w:type="spellStart"/>
-    <w:r>
-      <w:t>Spotted</w:t>
-    </w:r>
-    <w:proofErr w:type="spellEnd"/>
     <w:r>
       <w:tab/>
       <w:t>V.1.1</w:t>
@@ -4405,20 +4108,33 @@
     <w:r>
       <w:tab/>
     </w:r>
-    <w:fldSimple w:instr=" DATE  \@ &quot;dd.MM.yyyy&quot;  \* MERGEFORMAT ">
-      <w:r>
-        <w:rPr>
-          <w:noProof/>
-        </w:rPr>
-        <w:t>22.02.2017</w:t>
-      </w:r>
-    </w:fldSimple>
+    <w:r>
+      <w:fldChar w:fldCharType="begin"/>
+    </w:r>
+    <w:r>
+      <w:instrText xml:space="preserve"> DATE  \@ "dd.MM.yyyy"  \* MERGEFORMAT </w:instrText>
+    </w:r>
+    <w:r>
+      <w:fldChar w:fldCharType="separate"/>
+    </w:r>
+    <w:r>
+      <w:rPr>
+        <w:noProof/>
+      </w:rPr>
+      <w:t>22.02.2017</w:t>
+    </w:r>
+    <w:r>
+      <w:rPr>
+        <w:noProof/>
+      </w:rPr>
+      <w:fldChar w:fldCharType="end"/>
+    </w:r>
   </w:p>
 </w:hdr>
 </file>
 
 <file path=word/header2.xml><?xml version="1.0" encoding="utf-8"?>
-<w:hdr xmlns:ve="http://schemas.openxmlformats.org/markup-compatibility/2006" xmlns:o="urn:schemas-microsoft-com:office:office" xmlns:r="http://schemas.openxmlformats.org/officeDocument/2006/relationships" xmlns:m="http://schemas.openxmlformats.org/officeDocument/2006/math" xmlns:v="urn:schemas-microsoft-com:vml" xmlns:wp="http://schemas.openxmlformats.org/drawingml/2006/wordprocessingDrawing" xmlns:w10="urn:schemas-microsoft-com:office:word" xmlns:w="http://schemas.openxmlformats.org/wordprocessingml/2006/main" xmlns:wne="http://schemas.microsoft.com/office/word/2006/wordml">
+<w:hdr xmlns:wpc="http://schemas.microsoft.com/office/word/2010/wordprocessingCanvas" xmlns:cx="http://schemas.microsoft.com/office/drawing/2014/chartex" xmlns:cx1="http://schemas.microsoft.com/office/drawing/2015/9/8/chartex" xmlns:cx2="http://schemas.microsoft.com/office/drawing/2015/10/21/chartex" xmlns:cx3="http://schemas.microsoft.com/office/drawing/2016/5/9/chartex" xmlns:cx4="http://schemas.microsoft.com/office/drawing/2016/5/10/chartex" xmlns:cx5="http://schemas.microsoft.com/office/drawing/2016/5/11/chartex" xmlns:mc="http://schemas.openxmlformats.org/markup-compatibility/2006" xmlns:o="urn:schemas-microsoft-com:office:office" xmlns:r="http://schemas.openxmlformats.org/officeDocument/2006/relationships" xmlns:m="http://schemas.openxmlformats.org/officeDocument/2006/math" xmlns:v="urn:schemas-microsoft-com:vml" xmlns:wp14="http://schemas.microsoft.com/office/word/2010/wordprocessingDrawing" xmlns:wp="http://schemas.openxmlformats.org/drawingml/2006/wordprocessingDrawing" xmlns:w10="urn:schemas-microsoft-com:office:word" xmlns:w="http://schemas.openxmlformats.org/wordprocessingml/2006/main" xmlns:w14="http://schemas.microsoft.com/office/word/2010/wordml" xmlns:w15="http://schemas.microsoft.com/office/word/2012/wordml" xmlns:w16se="http://schemas.microsoft.com/office/word/2015/wordml/symex" xmlns:wpg="http://schemas.microsoft.com/office/word/2010/wordprocessingGroup" xmlns:wpi="http://schemas.microsoft.com/office/word/2010/wordprocessingInk" xmlns:wne="http://schemas.microsoft.com/office/word/2006/wordml" xmlns:wps="http://schemas.microsoft.com/office/word/2010/wordprocessingShape" mc:Ignorable="w14 w15 w16se wp14">
   <w:p>
     <w:pPr>
       <w:pStyle w:val="Kopfzeile"/>
@@ -4428,19 +4144,9 @@
         <w:tab w:val="right" w:pos="9073"/>
       </w:tabs>
     </w:pPr>
-    <w:proofErr w:type="spellStart"/>
     <w:r>
-      <w:t>Doener</w:t>
+      <w:t>Doener Spotted</w:t>
     </w:r>
-    <w:proofErr w:type="spellEnd"/>
-    <w:r>
-      <w:t xml:space="preserve"> </w:t>
-    </w:r>
-    <w:proofErr w:type="spellStart"/>
-    <w:r>
-      <w:t>Spotted</w:t>
-    </w:r>
-    <w:proofErr w:type="spellEnd"/>
     <w:r>
       <w:tab/>
       <w:t>V.1.1</w:t>
@@ -4448,21 +4154,34 @@
     <w:r>
       <w:tab/>
     </w:r>
-    <w:fldSimple w:instr=" DATE  \@ &quot;dd.MM.yyyy&quot;  \* MERGEFORMAT ">
-      <w:r>
-        <w:rPr>
-          <w:noProof/>
-        </w:rPr>
-        <w:t>22.02.2017</w:t>
-      </w:r>
-    </w:fldSimple>
+    <w:r>
+      <w:fldChar w:fldCharType="begin"/>
+    </w:r>
+    <w:r>
+      <w:instrText xml:space="preserve"> DATE  \@ "dd.MM.yyyy"  \* MERGEFORMAT </w:instrText>
+    </w:r>
+    <w:r>
+      <w:fldChar w:fldCharType="separate"/>
+    </w:r>
+    <w:r>
+      <w:rPr>
+        <w:noProof/>
+      </w:rPr>
+      <w:t>22.02.2017</w:t>
+    </w:r>
+    <w:r>
+      <w:rPr>
+        <w:noProof/>
+      </w:rPr>
+      <w:fldChar w:fldCharType="end"/>
+    </w:r>
   </w:p>
 </w:hdr>
 </file>
 
 <file path=word/numbering.xml><?xml version="1.0" encoding="utf-8"?>
-<w:numbering xmlns:ve="http://schemas.openxmlformats.org/markup-compatibility/2006" xmlns:o="urn:schemas-microsoft-com:office:office" xmlns:r="http://schemas.openxmlformats.org/officeDocument/2006/relationships" xmlns:m="http://schemas.openxmlformats.org/officeDocument/2006/math" xmlns:v="urn:schemas-microsoft-com:vml" xmlns:wp="http://schemas.openxmlformats.org/drawingml/2006/wordprocessingDrawing" xmlns:w10="urn:schemas-microsoft-com:office:word" xmlns:w="http://schemas.openxmlformats.org/wordprocessingml/2006/main" xmlns:wne="http://schemas.microsoft.com/office/word/2006/wordml">
-  <w:abstractNum w:abstractNumId="0">
+<w:numbering xmlns:wpc="http://schemas.microsoft.com/office/word/2010/wordprocessingCanvas" xmlns:cx="http://schemas.microsoft.com/office/drawing/2014/chartex" xmlns:cx1="http://schemas.microsoft.com/office/drawing/2015/9/8/chartex" xmlns:cx2="http://schemas.microsoft.com/office/drawing/2015/10/21/chartex" xmlns:cx3="http://schemas.microsoft.com/office/drawing/2016/5/9/chartex" xmlns:cx4="http://schemas.microsoft.com/office/drawing/2016/5/10/chartex" xmlns:cx5="http://schemas.microsoft.com/office/drawing/2016/5/11/chartex" xmlns:mc="http://schemas.openxmlformats.org/markup-compatibility/2006" xmlns:o="urn:schemas-microsoft-com:office:office" xmlns:r="http://schemas.openxmlformats.org/officeDocument/2006/relationships" xmlns:m="http://schemas.openxmlformats.org/officeDocument/2006/math" xmlns:v="urn:schemas-microsoft-com:vml" xmlns:wp14="http://schemas.microsoft.com/office/word/2010/wordprocessingDrawing" xmlns:wp="http://schemas.openxmlformats.org/drawingml/2006/wordprocessingDrawing" xmlns:w10="urn:schemas-microsoft-com:office:word" xmlns:w="http://schemas.openxmlformats.org/wordprocessingml/2006/main" xmlns:w14="http://schemas.microsoft.com/office/word/2010/wordml" xmlns:w15="http://schemas.microsoft.com/office/word/2012/wordml" xmlns:w16se="http://schemas.microsoft.com/office/word/2015/wordml/symex" xmlns:wpg="http://schemas.microsoft.com/office/word/2010/wordprocessingGroup" xmlns:wpi="http://schemas.microsoft.com/office/word/2010/wordprocessingInk" xmlns:wne="http://schemas.microsoft.com/office/word/2006/wordml" xmlns:wps="http://schemas.microsoft.com/office/word/2010/wordprocessingShape" mc:Ignorable="w14 w15 w16se wp14">
+  <w:abstractNum w:abstractNumId="0" w15:restartNumberingAfterBreak="0">
     <w:nsid w:val="FFFFFFFE"/>
     <w:multiLevelType w:val="singleLevel"/>
     <w:tmpl w:val="FFFFFFFF"/>
@@ -4472,7 +4191,7 @@
       <w:lvlJc w:val="left"/>
     </w:lvl>
   </w:abstractNum>
-  <w:abstractNum w:abstractNumId="1">
+  <w:abstractNum w:abstractNumId="1" w15:restartNumberingAfterBreak="0">
     <w:nsid w:val="0F8A4A16"/>
     <w:multiLevelType w:val="singleLevel"/>
     <w:tmpl w:val="DE947566"/>
@@ -4490,7 +4209,7 @@
       </w:pPr>
     </w:lvl>
   </w:abstractNum>
-  <w:abstractNum w:abstractNumId="2">
+  <w:abstractNum w:abstractNumId="2" w15:restartNumberingAfterBreak="0">
     <w:nsid w:val="117976D0"/>
     <w:multiLevelType w:val="singleLevel"/>
     <w:tmpl w:val="957C2776"/>
@@ -4505,7 +4224,7 @@
       </w:pPr>
     </w:lvl>
   </w:abstractNum>
-  <w:abstractNum w:abstractNumId="3">
+  <w:abstractNum w:abstractNumId="3" w15:restartNumberingAfterBreak="0">
     <w:nsid w:val="2110247B"/>
     <w:multiLevelType w:val="singleLevel"/>
     <w:tmpl w:val="957C2776"/>
@@ -4520,7 +4239,7 @@
       </w:pPr>
     </w:lvl>
   </w:abstractNum>
-  <w:abstractNum w:abstractNumId="4">
+  <w:abstractNum w:abstractNumId="4" w15:restartNumberingAfterBreak="0">
     <w:nsid w:val="26BA70FF"/>
     <w:multiLevelType w:val="multilevel"/>
     <w:tmpl w:val="DA32588E"/>
@@ -4629,7 +4348,7 @@
       </w:pPr>
     </w:lvl>
   </w:abstractNum>
-  <w:abstractNum w:abstractNumId="5">
+  <w:abstractNum w:abstractNumId="5" w15:restartNumberingAfterBreak="0">
     <w:nsid w:val="28FE465C"/>
     <w:multiLevelType w:val="singleLevel"/>
     <w:tmpl w:val="957C2776"/>
@@ -4644,7 +4363,7 @@
       </w:pPr>
     </w:lvl>
   </w:abstractNum>
-  <w:abstractNum w:abstractNumId="6">
+  <w:abstractNum w:abstractNumId="6" w15:restartNumberingAfterBreak="0">
     <w:nsid w:val="33BD2810"/>
     <w:multiLevelType w:val="singleLevel"/>
     <w:tmpl w:val="00365898"/>
@@ -4662,7 +4381,7 @@
       </w:pPr>
     </w:lvl>
   </w:abstractNum>
-  <w:abstractNum w:abstractNumId="7">
+  <w:abstractNum w:abstractNumId="7" w15:restartNumberingAfterBreak="0">
     <w:nsid w:val="4BE71E0E"/>
     <w:multiLevelType w:val="multilevel"/>
     <w:tmpl w:val="80A6C5D2"/>
@@ -4780,7 +4499,7 @@
       </w:pPr>
     </w:lvl>
   </w:abstractNum>
-  <w:abstractNum w:abstractNumId="8">
+  <w:abstractNum w:abstractNumId="8" w15:restartNumberingAfterBreak="0">
     <w:nsid w:val="6426547D"/>
     <w:multiLevelType w:val="hybridMultilevel"/>
     <w:tmpl w:val="DC82E75C"/>
@@ -4892,7 +4611,7 @@
       </w:rPr>
     </w:lvl>
   </w:abstractNum>
-  <w:abstractNum w:abstractNumId="9">
+  <w:abstractNum w:abstractNumId="9" w15:restartNumberingAfterBreak="0">
     <w:nsid w:val="65B81A56"/>
     <w:multiLevelType w:val="singleLevel"/>
     <w:tmpl w:val="A566D5B2"/>
@@ -4910,7 +4629,7 @@
       </w:pPr>
     </w:lvl>
   </w:abstractNum>
-  <w:abstractNum w:abstractNumId="10">
+  <w:abstractNum w:abstractNumId="10" w15:restartNumberingAfterBreak="0">
     <w:nsid w:val="784B1F36"/>
     <w:multiLevelType w:val="singleLevel"/>
     <w:tmpl w:val="514C2364"/>
@@ -4989,7 +4708,7 @@
 </file>
 
 <file path=word/styles.xml><?xml version="1.0" encoding="utf-8"?>
-<w:styles xmlns:r="http://schemas.openxmlformats.org/officeDocument/2006/relationships" xmlns:w="http://schemas.openxmlformats.org/wordprocessingml/2006/main">
+<w:styles xmlns:mc="http://schemas.openxmlformats.org/markup-compatibility/2006" xmlns:r="http://schemas.openxmlformats.org/officeDocument/2006/relationships" xmlns:w="http://schemas.openxmlformats.org/wordprocessingml/2006/main" xmlns:w14="http://schemas.microsoft.com/office/word/2010/wordml" xmlns:w15="http://schemas.microsoft.com/office/word/2012/wordml" xmlns:w16se="http://schemas.microsoft.com/office/word/2015/wordml/symex" mc:Ignorable="w14 w15 w16se">
   <w:docDefaults>
     <w:rPrDefault>
       <w:rPr>
@@ -4999,25 +4718,154 @@
     </w:rPrDefault>
     <w:pPrDefault/>
   </w:docDefaults>
-  <w:latentStyles w:defLockedState="0" w:defUIPriority="0" w:defSemiHidden="0" w:defUnhideWhenUsed="0" w:defQFormat="0" w:count="267">
+  <w:latentStyles w:defLockedState="0" w:defUIPriority="0" w:defSemiHidden="0" w:defUnhideWhenUsed="0" w:defQFormat="0" w:count="374">
     <w:lsdException w:name="Normal" w:qFormat="1"/>
     <w:lsdException w:name="heading 1" w:qFormat="1"/>
     <w:lsdException w:name="heading 2" w:qFormat="1"/>
     <w:lsdException w:name="heading 3" w:qFormat="1"/>
-    <w:lsdException w:name="heading 4" w:qFormat="1"/>
-    <w:lsdException w:name="heading 5" w:qFormat="1"/>
-    <w:lsdException w:name="heading 6" w:qFormat="1"/>
-    <w:lsdException w:name="heading 7" w:qFormat="1"/>
-    <w:lsdException w:name="heading 8" w:qFormat="1"/>
-    <w:lsdException w:name="heading 9" w:qFormat="1"/>
-    <w:lsdException w:name="toc 1" w:uiPriority="39"/>
-    <w:lsdException w:name="toc 2" w:uiPriority="39"/>
-    <w:lsdException w:name="caption" w:qFormat="1"/>
+    <w:lsdException w:name="heading 4" w:semiHidden="1" w:unhideWhenUsed="1" w:qFormat="1"/>
+    <w:lsdException w:name="heading 5" w:semiHidden="1" w:unhideWhenUsed="1" w:qFormat="1"/>
+    <w:lsdException w:name="heading 6" w:semiHidden="1" w:unhideWhenUsed="1" w:qFormat="1"/>
+    <w:lsdException w:name="heading 7" w:semiHidden="1" w:unhideWhenUsed="1" w:qFormat="1"/>
+    <w:lsdException w:name="heading 8" w:semiHidden="1" w:unhideWhenUsed="1" w:qFormat="1"/>
+    <w:lsdException w:name="heading 9" w:semiHidden="1" w:unhideWhenUsed="1" w:qFormat="1"/>
+    <w:lsdException w:name="index 1" w:semiHidden="1" w:unhideWhenUsed="1"/>
+    <w:lsdException w:name="index 2" w:semiHidden="1" w:unhideWhenUsed="1"/>
+    <w:lsdException w:name="index 3" w:semiHidden="1" w:unhideWhenUsed="1"/>
+    <w:lsdException w:name="index 4" w:semiHidden="1" w:unhideWhenUsed="1"/>
+    <w:lsdException w:name="index 5" w:semiHidden="1" w:unhideWhenUsed="1"/>
+    <w:lsdException w:name="index 6" w:semiHidden="1" w:unhideWhenUsed="1"/>
+    <w:lsdException w:name="index 7" w:semiHidden="1" w:unhideWhenUsed="1"/>
+    <w:lsdException w:name="index 8" w:semiHidden="1" w:unhideWhenUsed="1"/>
+    <w:lsdException w:name="index 9" w:semiHidden="1" w:unhideWhenUsed="1"/>
+    <w:lsdException w:name="toc 1" w:semiHidden="1" w:uiPriority="39" w:unhideWhenUsed="1"/>
+    <w:lsdException w:name="toc 2" w:semiHidden="1" w:uiPriority="39" w:unhideWhenUsed="1"/>
+    <w:lsdException w:name="toc 3" w:semiHidden="1" w:unhideWhenUsed="1"/>
+    <w:lsdException w:name="toc 4" w:semiHidden="1" w:unhideWhenUsed="1"/>
+    <w:lsdException w:name="toc 5" w:semiHidden="1" w:unhideWhenUsed="1"/>
+    <w:lsdException w:name="toc 6" w:semiHidden="1" w:unhideWhenUsed="1"/>
+    <w:lsdException w:name="toc 7" w:semiHidden="1" w:unhideWhenUsed="1"/>
+    <w:lsdException w:name="toc 8" w:semiHidden="1" w:unhideWhenUsed="1"/>
+    <w:lsdException w:name="toc 9" w:semiHidden="1" w:unhideWhenUsed="1"/>
+    <w:lsdException w:name="Normal Indent" w:semiHidden="1" w:unhideWhenUsed="1"/>
+    <w:lsdException w:name="footnote text" w:semiHidden="1" w:unhideWhenUsed="1"/>
+    <w:lsdException w:name="annotation text" w:semiHidden="1" w:unhideWhenUsed="1"/>
+    <w:lsdException w:name="header" w:semiHidden="1" w:unhideWhenUsed="1"/>
+    <w:lsdException w:name="footer" w:semiHidden="1" w:unhideWhenUsed="1"/>
+    <w:lsdException w:name="index heading" w:semiHidden="1" w:unhideWhenUsed="1"/>
+    <w:lsdException w:name="caption" w:semiHidden="1" w:unhideWhenUsed="1" w:qFormat="1"/>
+    <w:lsdException w:name="table of figures" w:semiHidden="1" w:unhideWhenUsed="1"/>
+    <w:lsdException w:name="envelope address" w:semiHidden="1" w:unhideWhenUsed="1"/>
+    <w:lsdException w:name="envelope return" w:semiHidden="1" w:unhideWhenUsed="1"/>
+    <w:lsdException w:name="footnote reference" w:semiHidden="1" w:unhideWhenUsed="1"/>
+    <w:lsdException w:name="annotation reference" w:semiHidden="1" w:unhideWhenUsed="1"/>
+    <w:lsdException w:name="line number" w:semiHidden="1" w:unhideWhenUsed="1"/>
+    <w:lsdException w:name="page number" w:semiHidden="1" w:unhideWhenUsed="1"/>
+    <w:lsdException w:name="endnote reference" w:semiHidden="1" w:unhideWhenUsed="1"/>
+    <w:lsdException w:name="endnote text" w:semiHidden="1" w:unhideWhenUsed="1"/>
+    <w:lsdException w:name="table of authorities" w:semiHidden="1" w:unhideWhenUsed="1"/>
+    <w:lsdException w:name="macro" w:semiHidden="1" w:unhideWhenUsed="1"/>
+    <w:lsdException w:name="List" w:semiHidden="1" w:unhideWhenUsed="1"/>
+    <w:lsdException w:name="List Bullet" w:semiHidden="1" w:unhideWhenUsed="1"/>
+    <w:lsdException w:name="List 3" w:semiHidden="1" w:unhideWhenUsed="1"/>
+    <w:lsdException w:name="List 4" w:semiHidden="1" w:unhideWhenUsed="1"/>
+    <w:lsdException w:name="List 5" w:semiHidden="1" w:unhideWhenUsed="1"/>
+    <w:lsdException w:name="List Bullet 2" w:semiHidden="1" w:unhideWhenUsed="1"/>
+    <w:lsdException w:name="List Bullet 3" w:semiHidden="1" w:unhideWhenUsed="1"/>
+    <w:lsdException w:name="List Bullet 4" w:semiHidden="1" w:unhideWhenUsed="1"/>
+    <w:lsdException w:name="List Bullet 5" w:semiHidden="1" w:unhideWhenUsed="1"/>
+    <w:lsdException w:name="List Number 2" w:semiHidden="1" w:unhideWhenUsed="1"/>
+    <w:lsdException w:name="List Number 3" w:semiHidden="1" w:unhideWhenUsed="1"/>
+    <w:lsdException w:name="List Number 4" w:semiHidden="1" w:unhideWhenUsed="1"/>
+    <w:lsdException w:name="List Number 5" w:semiHidden="1" w:unhideWhenUsed="1"/>
     <w:lsdException w:name="Title" w:qFormat="1"/>
+    <w:lsdException w:name="Closing" w:semiHidden="1" w:unhideWhenUsed="1"/>
+    <w:lsdException w:name="Signature" w:semiHidden="1" w:unhideWhenUsed="1"/>
+    <w:lsdException w:name="Default Paragraph Font" w:semiHidden="1" w:unhideWhenUsed="1"/>
+    <w:lsdException w:name="Body Text" w:semiHidden="1" w:unhideWhenUsed="1"/>
+    <w:lsdException w:name="Body Text Indent" w:semiHidden="1" w:unhideWhenUsed="1"/>
+    <w:lsdException w:name="List Continue" w:semiHidden="1" w:unhideWhenUsed="1"/>
+    <w:lsdException w:name="List Continue 2" w:semiHidden="1" w:unhideWhenUsed="1"/>
+    <w:lsdException w:name="List Continue 3" w:semiHidden="1" w:unhideWhenUsed="1"/>
     <w:lsdException w:name="Subtitle" w:qFormat="1"/>
-    <w:lsdException w:name="Hyperlink" w:uiPriority="99"/>
+    <w:lsdException w:name="Salutation" w:semiHidden="1" w:unhideWhenUsed="1"/>
+    <w:lsdException w:name="Date" w:semiHidden="1" w:unhideWhenUsed="1"/>
+    <w:lsdException w:name="Body Text First Indent" w:semiHidden="1" w:unhideWhenUsed="1"/>
+    <w:lsdException w:name="Body Text First Indent 2" w:semiHidden="1" w:unhideWhenUsed="1"/>
+    <w:lsdException w:name="Note Heading" w:semiHidden="1" w:unhideWhenUsed="1"/>
+    <w:lsdException w:name="Body Text 2" w:semiHidden="1" w:unhideWhenUsed="1"/>
+    <w:lsdException w:name="Body Text 3" w:semiHidden="1" w:unhideWhenUsed="1"/>
+    <w:lsdException w:name="Body Text Indent 2" w:semiHidden="1" w:unhideWhenUsed="1"/>
+    <w:lsdException w:name="Body Text Indent 3" w:semiHidden="1" w:unhideWhenUsed="1"/>
+    <w:lsdException w:name="Block Text" w:semiHidden="1" w:unhideWhenUsed="1"/>
+    <w:lsdException w:name="Hyperlink" w:semiHidden="1" w:uiPriority="99" w:unhideWhenUsed="1"/>
+    <w:lsdException w:name="FollowedHyperlink" w:semiHidden="1" w:unhideWhenUsed="1"/>
     <w:lsdException w:name="Strong" w:qFormat="1"/>
     <w:lsdException w:name="Emphasis" w:qFormat="1"/>
+    <w:lsdException w:name="Document Map" w:semiHidden="1" w:unhideWhenUsed="1"/>
+    <w:lsdException w:name="Plain Text" w:semiHidden="1" w:unhideWhenUsed="1"/>
+    <w:lsdException w:name="E-mail Signature" w:semiHidden="1" w:unhideWhenUsed="1"/>
+    <w:lsdException w:name="HTML Top of Form" w:semiHidden="1" w:unhideWhenUsed="1"/>
+    <w:lsdException w:name="HTML Bottom of Form" w:semiHidden="1" w:unhideWhenUsed="1"/>
+    <w:lsdException w:name="Normal (Web)" w:semiHidden="1" w:unhideWhenUsed="1"/>
+    <w:lsdException w:name="HTML Acronym" w:semiHidden="1" w:unhideWhenUsed="1"/>
+    <w:lsdException w:name="HTML Address" w:semiHidden="1" w:unhideWhenUsed="1"/>
+    <w:lsdException w:name="HTML Cite" w:semiHidden="1" w:unhideWhenUsed="1"/>
+    <w:lsdException w:name="HTML Code" w:semiHidden="1" w:unhideWhenUsed="1"/>
+    <w:lsdException w:name="HTML Definition" w:semiHidden="1" w:unhideWhenUsed="1"/>
+    <w:lsdException w:name="HTML Keyboard" w:semiHidden="1" w:unhideWhenUsed="1"/>
+    <w:lsdException w:name="HTML Preformatted" w:semiHidden="1" w:unhideWhenUsed="1"/>
+    <w:lsdException w:name="HTML Sample" w:semiHidden="1" w:unhideWhenUsed="1"/>
+    <w:lsdException w:name="HTML Typewriter" w:semiHidden="1" w:unhideWhenUsed="1"/>
+    <w:lsdException w:name="HTML Variable" w:semiHidden="1" w:unhideWhenUsed="1"/>
+    <w:lsdException w:name="Normal Table" w:semiHidden="1" w:unhideWhenUsed="1"/>
+    <w:lsdException w:name="annotation subject" w:semiHidden="1" w:unhideWhenUsed="1"/>
+    <w:lsdException w:name="No List" w:semiHidden="1" w:unhideWhenUsed="1"/>
+    <w:lsdException w:name="Outline List 1" w:semiHidden="1" w:unhideWhenUsed="1"/>
+    <w:lsdException w:name="Outline List 2" w:semiHidden="1" w:unhideWhenUsed="1"/>
+    <w:lsdException w:name="Outline List 3" w:semiHidden="1" w:unhideWhenUsed="1"/>
+    <w:lsdException w:name="Table Simple 1" w:semiHidden="1" w:unhideWhenUsed="1"/>
+    <w:lsdException w:name="Table Simple 2" w:semiHidden="1" w:unhideWhenUsed="1"/>
+    <w:lsdException w:name="Table Simple 3" w:semiHidden="1" w:unhideWhenUsed="1"/>
+    <w:lsdException w:name="Table Classic 1" w:semiHidden="1" w:unhideWhenUsed="1"/>
+    <w:lsdException w:name="Table Classic 2" w:semiHidden="1" w:unhideWhenUsed="1"/>
+    <w:lsdException w:name="Table Classic 3" w:semiHidden="1" w:unhideWhenUsed="1"/>
+    <w:lsdException w:name="Table Classic 4" w:semiHidden="1" w:unhideWhenUsed="1"/>
+    <w:lsdException w:name="Table Colorful 1" w:semiHidden="1" w:unhideWhenUsed="1"/>
+    <w:lsdException w:name="Table Colorful 2" w:semiHidden="1" w:unhideWhenUsed="1"/>
+    <w:lsdException w:name="Table Colorful 3" w:semiHidden="1" w:unhideWhenUsed="1"/>
+    <w:lsdException w:name="Table Columns 1" w:semiHidden="1" w:unhideWhenUsed="1"/>
+    <w:lsdException w:name="Table Columns 2" w:semiHidden="1" w:unhideWhenUsed="1"/>
+    <w:lsdException w:name="Table Columns 3" w:semiHidden="1" w:unhideWhenUsed="1"/>
+    <w:lsdException w:name="Table Columns 4" w:semiHidden="1" w:unhideWhenUsed="1"/>
+    <w:lsdException w:name="Table Columns 5" w:semiHidden="1" w:unhideWhenUsed="1"/>
+    <w:lsdException w:name="Table Grid 1" w:semiHidden="1" w:unhideWhenUsed="1"/>
+    <w:lsdException w:name="Table Grid 2" w:semiHidden="1" w:unhideWhenUsed="1"/>
+    <w:lsdException w:name="Table Grid 3" w:semiHidden="1" w:unhideWhenUsed="1"/>
+    <w:lsdException w:name="Table Grid 4" w:semiHidden="1" w:unhideWhenUsed="1"/>
+    <w:lsdException w:name="Table Grid 5" w:semiHidden="1" w:unhideWhenUsed="1"/>
+    <w:lsdException w:name="Table Grid 6" w:semiHidden="1" w:unhideWhenUsed="1"/>
+    <w:lsdException w:name="Table Grid 7" w:semiHidden="1" w:unhideWhenUsed="1"/>
+    <w:lsdException w:name="Table Grid 8" w:semiHidden="1" w:unhideWhenUsed="1"/>
+    <w:lsdException w:name="Table List 1" w:semiHidden="1" w:unhideWhenUsed="1"/>
+    <w:lsdException w:name="Table List 2" w:semiHidden="1" w:unhideWhenUsed="1"/>
+    <w:lsdException w:name="Table List 3" w:semiHidden="1" w:unhideWhenUsed="1"/>
+    <w:lsdException w:name="Table List 4" w:semiHidden="1" w:unhideWhenUsed="1"/>
+    <w:lsdException w:name="Table List 5" w:semiHidden="1" w:unhideWhenUsed="1"/>
+    <w:lsdException w:name="Table List 6" w:semiHidden="1" w:unhideWhenUsed="1"/>
+    <w:lsdException w:name="Table List 7" w:semiHidden="1" w:unhideWhenUsed="1"/>
+    <w:lsdException w:name="Table List 8" w:semiHidden="1" w:unhideWhenUsed="1"/>
+    <w:lsdException w:name="Table 3D effects 1" w:semiHidden="1" w:unhideWhenUsed="1"/>
+    <w:lsdException w:name="Table 3D effects 2" w:semiHidden="1" w:unhideWhenUsed="1"/>
+    <w:lsdException w:name="Table 3D effects 3" w:semiHidden="1" w:unhideWhenUsed="1"/>
+    <w:lsdException w:name="Table Contemporary" w:semiHidden="1" w:unhideWhenUsed="1"/>
+    <w:lsdException w:name="Table Elegant" w:semiHidden="1" w:unhideWhenUsed="1"/>
+    <w:lsdException w:name="Table Professional" w:semiHidden="1" w:unhideWhenUsed="1"/>
+    <w:lsdException w:name="Table Subtle 1" w:semiHidden="1" w:unhideWhenUsed="1"/>
+    <w:lsdException w:name="Table Subtle 2" w:semiHidden="1" w:unhideWhenUsed="1"/>
+    <w:lsdException w:name="Table Web 1" w:semiHidden="1" w:unhideWhenUsed="1"/>
+    <w:lsdException w:name="Table Web 2" w:semiHidden="1" w:unhideWhenUsed="1"/>
+    <w:lsdException w:name="Table Web 3" w:semiHidden="1" w:unhideWhenUsed="1"/>
     <w:lsdException w:name="Placeholder Text" w:semiHidden="1" w:uiPriority="99"/>
     <w:lsdException w:name="No Spacing" w:uiPriority="1" w:qFormat="1"/>
     <w:lsdException w:name="Light Shading" w:uiPriority="60"/>
@@ -5129,6 +4977,113 @@
     <w:lsdException w:name="Book Title" w:uiPriority="33" w:qFormat="1"/>
     <w:lsdException w:name="Bibliography" w:semiHidden="1" w:uiPriority="37" w:unhideWhenUsed="1"/>
     <w:lsdException w:name="TOC Heading" w:semiHidden="1" w:uiPriority="39" w:unhideWhenUsed="1" w:qFormat="1"/>
+    <w:lsdException w:name="Plain Table 1" w:uiPriority="41"/>
+    <w:lsdException w:name="Plain Table 2" w:uiPriority="42"/>
+    <w:lsdException w:name="Plain Table 3" w:uiPriority="43"/>
+    <w:lsdException w:name="Plain Table 4" w:uiPriority="44"/>
+    <w:lsdException w:name="Plain Table 5" w:uiPriority="45"/>
+    <w:lsdException w:name="Grid Table Light" w:uiPriority="40"/>
+    <w:lsdException w:name="Grid Table 1 Light" w:uiPriority="46"/>
+    <w:lsdException w:name="Grid Table 2" w:uiPriority="47"/>
+    <w:lsdException w:name="Grid Table 3" w:uiPriority="48"/>
+    <w:lsdException w:name="Grid Table 4" w:uiPriority="49"/>
+    <w:lsdException w:name="Grid Table 5 Dark" w:uiPriority="50"/>
+    <w:lsdException w:name="Grid Table 6 Colorful" w:uiPriority="51"/>
+    <w:lsdException w:name="Grid Table 7 Colorful" w:uiPriority="52"/>
+    <w:lsdException w:name="Grid Table 1 Light Accent 1" w:uiPriority="46"/>
+    <w:lsdException w:name="Grid Table 2 Accent 1" w:uiPriority="47"/>
+    <w:lsdException w:name="Grid Table 3 Accent 1" w:uiPriority="48"/>
+    <w:lsdException w:name="Grid Table 4 Accent 1" w:uiPriority="49"/>
+    <w:lsdException w:name="Grid Table 5 Dark Accent 1" w:uiPriority="50"/>
+    <w:lsdException w:name="Grid Table 6 Colorful Accent 1" w:uiPriority="51"/>
+    <w:lsdException w:name="Grid Table 7 Colorful Accent 1" w:uiPriority="52"/>
+    <w:lsdException w:name="Grid Table 1 Light Accent 2" w:uiPriority="46"/>
+    <w:lsdException w:name="Grid Table 2 Accent 2" w:uiPriority="47"/>
+    <w:lsdException w:name="Grid Table 3 Accent 2" w:uiPriority="48"/>
+    <w:lsdException w:name="Grid Table 4 Accent 2" w:uiPriority="49"/>
+    <w:lsdException w:name="Grid Table 5 Dark Accent 2" w:uiPriority="50"/>
+    <w:lsdException w:name="Grid Table 6 Colorful Accent 2" w:uiPriority="51"/>
+    <w:lsdException w:name="Grid Table 7 Colorful Accent 2" w:uiPriority="52"/>
+    <w:lsdException w:name="Grid Table 1 Light Accent 3" w:uiPriority="46"/>
+    <w:lsdException w:name="Grid Table 2 Accent 3" w:uiPriority="47"/>
+    <w:lsdException w:name="Grid Table 3 Accent 3" w:uiPriority="48"/>
+    <w:lsdException w:name="Grid Table 4 Accent 3" w:uiPriority="49"/>
+    <w:lsdException w:name="Grid Table 5 Dark Accent 3" w:uiPriority="50"/>
+    <w:lsdException w:name="Grid Table 6 Colorful Accent 3" w:uiPriority="51"/>
+    <w:lsdException w:name="Grid Table 7 Colorful Accent 3" w:uiPriority="52"/>
+    <w:lsdException w:name="Grid Table 1 Light Accent 4" w:uiPriority="46"/>
+    <w:lsdException w:name="Grid Table 2 Accent 4" w:uiPriority="47"/>
+    <w:lsdException w:name="Grid Table 3 Accent 4" w:uiPriority="48"/>
+    <w:lsdException w:name="Grid Table 4 Accent 4" w:uiPriority="49"/>
+    <w:lsdException w:name="Grid Table 5 Dark Accent 4" w:uiPriority="50"/>
+    <w:lsdException w:name="Grid Table 6 Colorful Accent 4" w:uiPriority="51"/>
+    <w:lsdException w:name="Grid Table 7 Colorful Accent 4" w:uiPriority="52"/>
+    <w:lsdException w:name="Grid Table 1 Light Accent 5" w:uiPriority="46"/>
+    <w:lsdException w:name="Grid Table 2 Accent 5" w:uiPriority="47"/>
+    <w:lsdException w:name="Grid Table 3 Accent 5" w:uiPriority="48"/>
+    <w:lsdException w:name="Grid Table 4 Accent 5" w:uiPriority="49"/>
+    <w:lsdException w:name="Grid Table 5 Dark Accent 5" w:uiPriority="50"/>
+    <w:lsdException w:name="Grid Table 6 Colorful Accent 5" w:uiPriority="51"/>
+    <w:lsdException w:name="Grid Table 7 Colorful Accent 5" w:uiPriority="52"/>
+    <w:lsdException w:name="Grid Table 1 Light Accent 6" w:uiPriority="46"/>
+    <w:lsdException w:name="Grid Table 2 Accent 6" w:uiPriority="47"/>
+    <w:lsdException w:name="Grid Table 3 Accent 6" w:uiPriority="48"/>
+    <w:lsdException w:name="Grid Table 4 Accent 6" w:uiPriority="49"/>
+    <w:lsdException w:name="Grid Table 5 Dark Accent 6" w:uiPriority="50"/>
+    <w:lsdException w:name="Grid Table 6 Colorful Accent 6" w:uiPriority="51"/>
+    <w:lsdException w:name="Grid Table 7 Colorful Accent 6" w:uiPriority="52"/>
+    <w:lsdException w:name="List Table 1 Light" w:uiPriority="46"/>
+    <w:lsdException w:name="List Table 2" w:uiPriority="47"/>
+    <w:lsdException w:name="List Table 3" w:uiPriority="48"/>
+    <w:lsdException w:name="List Table 4" w:uiPriority="49"/>
+    <w:lsdException w:name="List Table 5 Dark" w:uiPriority="50"/>
+    <w:lsdException w:name="List Table 6 Colorful" w:uiPriority="51"/>
+    <w:lsdException w:name="List Table 7 Colorful" w:uiPriority="52"/>
+    <w:lsdException w:name="List Table 1 Light Accent 1" w:uiPriority="46"/>
+    <w:lsdException w:name="List Table 2 Accent 1" w:uiPriority="47"/>
+    <w:lsdException w:name="List Table 3 Accent 1" w:uiPriority="48"/>
+    <w:lsdException w:name="List Table 4 Accent 1" w:uiPriority="49"/>
+    <w:lsdException w:name="List Table 5 Dark Accent 1" w:uiPriority="50"/>
+    <w:lsdException w:name="List Table 6 Colorful Accent 1" w:uiPriority="51"/>
+    <w:lsdException w:name="List Table 7 Colorful Accent 1" w:uiPriority="52"/>
+    <w:lsdException w:name="List Table 1 Light Accent 2" w:uiPriority="46"/>
+    <w:lsdException w:name="List Table 2 Accent 2" w:uiPriority="47"/>
+    <w:lsdException w:name="List Table 3 Accent 2" w:uiPriority="48"/>
+    <w:lsdException w:name="List Table 4 Accent 2" w:uiPriority="49"/>
+    <w:lsdException w:name="List Table 5 Dark Accent 2" w:uiPriority="50"/>
+    <w:lsdException w:name="List Table 6 Colorful Accent 2" w:uiPriority="51"/>
+    <w:lsdException w:name="List Table 7 Colorful Accent 2" w:uiPriority="52"/>
+    <w:lsdException w:name="List Table 1 Light Accent 3" w:uiPriority="46"/>
+    <w:lsdException w:name="List Table 2 Accent 3" w:uiPriority="47"/>
+    <w:lsdException w:name="List Table 3 Accent 3" w:uiPriority="48"/>
+    <w:lsdException w:name="List Table 4 Accent 3" w:uiPriority="49"/>
+    <w:lsdException w:name="List Table 5 Dark Accent 3" w:uiPriority="50"/>
+    <w:lsdException w:name="List Table 6 Colorful Accent 3" w:uiPriority="51"/>
+    <w:lsdException w:name="List Table 7 Colorful Accent 3" w:uiPriority="52"/>
+    <w:lsdException w:name="List Table 1 Light Accent 4" w:uiPriority="46"/>
+    <w:lsdException w:name="List Table 2 Accent 4" w:uiPriority="47"/>
+    <w:lsdException w:name="List Table 3 Accent 4" w:uiPriority="48"/>
+    <w:lsdException w:name="List Table 4 Accent 4" w:uiPriority="49"/>
+    <w:lsdException w:name="List Table 5 Dark Accent 4" w:uiPriority="50"/>
+    <w:lsdException w:name="List Table 6 Colorful Accent 4" w:uiPriority="51"/>
+    <w:lsdException w:name="List Table 7 Colorful Accent 4" w:uiPriority="52"/>
+    <w:lsdException w:name="List Table 1 Light Accent 5" w:uiPriority="46"/>
+    <w:lsdException w:name="List Table 2 Accent 5" w:uiPriority="47"/>
+    <w:lsdException w:name="List Table 3 Accent 5" w:uiPriority="48"/>
+    <w:lsdException w:name="List Table 4 Accent 5" w:uiPriority="49"/>
+    <w:lsdException w:name="List Table 5 Dark Accent 5" w:uiPriority="50"/>
+    <w:lsdException w:name="List Table 6 Colorful Accent 5" w:uiPriority="51"/>
+    <w:lsdException w:name="List Table 7 Colorful Accent 5" w:uiPriority="52"/>
+    <w:lsdException w:name="List Table 1 Light Accent 6" w:uiPriority="46"/>
+    <w:lsdException w:name="List Table 2 Accent 6" w:uiPriority="47"/>
+    <w:lsdException w:name="List Table 3 Accent 6" w:uiPriority="48"/>
+    <w:lsdException w:name="List Table 4 Accent 6" w:uiPriority="49"/>
+    <w:lsdException w:name="List Table 5 Dark Accent 6" w:uiPriority="50"/>
+    <w:lsdException w:name="List Table 6 Colorful Accent 6" w:uiPriority="51"/>
+    <w:lsdException w:name="List Table 7 Colorful Accent 6" w:uiPriority="52"/>
+    <w:lsdException w:name="Mention" w:semiHidden="1" w:uiPriority="99" w:unhideWhenUsed="1"/>
+    <w:lsdException w:name="Smart Hyperlink" w:semiHidden="1" w:uiPriority="99" w:unhideWhenUsed="1"/>
+    <w:lsdException w:name="Hashtag" w:semiHidden="1" w:uiPriority="99" w:unhideWhenUsed="1"/>
   </w:latentStyles>
   <w:style w:type="paragraph" w:default="1" w:styleId="Standard">
     <w:name w:val="Normal"/>
@@ -5318,11 +5273,15 @@
   </w:style>
   <w:style w:type="character" w:default="1" w:styleId="Absatz-Standardschriftart">
     <w:name w:val="Default Paragraph Font"/>
+    <w:uiPriority w:val="1"/>
     <w:semiHidden/>
+    <w:unhideWhenUsed/>
   </w:style>
   <w:style w:type="table" w:default="1" w:styleId="NormaleTabelle">
     <w:name w:val="Normal Table"/>
+    <w:uiPriority w:val="99"/>
     <w:semiHidden/>
+    <w:unhideWhenUsed/>
     <w:tblPr>
       <w:tblInd w:w="0" w:type="dxa"/>
       <w:tblCellMar>
@@ -5335,7 +5294,9 @@
   </w:style>
   <w:style w:type="numbering" w:default="1" w:styleId="KeineListe">
     <w:name w:val="No List"/>
+    <w:uiPriority w:val="99"/>
     <w:semiHidden/>
+    <w:unhideWhenUsed/>
   </w:style>
   <w:style w:type="paragraph" w:customStyle="1" w:styleId="Basis-berschrift">
     <w:name w:val="Basis-Überschrift"/>
@@ -6867,7 +6828,7 @@
 </file>
 
 <file path=customXml/itemProps1.xml><?xml version="1.0" encoding="utf-8"?>
-<ds:datastoreItem xmlns:ds="http://schemas.openxmlformats.org/officeDocument/2006/customXml" ds:itemID="{BCB5225D-3B50-4F78-AE90-F0E022AE864E}">
+<ds:datastoreItem xmlns:ds="http://schemas.openxmlformats.org/officeDocument/2006/customXml" ds:itemID="{5F5EA2D9-DBF6-4B12-98CB-46D1941AF8BE}">
   <ds:schemaRefs>
     <ds:schemaRef ds:uri="http://schemas.openxmlformats.org/officeDocument/2006/bibliography"/>
   </ds:schemaRefs>

--- a/Lastenheft_Doener_Spotted.docx
+++ b/Lastenheft_Doener_Spotted.docx
@@ -1,6 +1,6 @@
 
 <file path=word/document.xml><?xml version="1.0" encoding="utf-8"?>
-<w:document xmlns:wpc="http://schemas.microsoft.com/office/word/2010/wordprocessingCanvas" xmlns:cx="http://schemas.microsoft.com/office/drawing/2014/chartex" xmlns:cx1="http://schemas.microsoft.com/office/drawing/2015/9/8/chartex" xmlns:cx2="http://schemas.microsoft.com/office/drawing/2015/10/21/chartex" xmlns:cx3="http://schemas.microsoft.com/office/drawing/2016/5/9/chartex" xmlns:cx4="http://schemas.microsoft.com/office/drawing/2016/5/10/chartex" xmlns:cx5="http://schemas.microsoft.com/office/drawing/2016/5/11/chartex" xmlns:mc="http://schemas.openxmlformats.org/markup-compatibility/2006" xmlns:o="urn:schemas-microsoft-com:office:office" xmlns:r="http://schemas.openxmlformats.org/officeDocument/2006/relationships" xmlns:m="http://schemas.openxmlformats.org/officeDocument/2006/math" xmlns:v="urn:schemas-microsoft-com:vml" xmlns:wp14="http://schemas.microsoft.com/office/word/2010/wordprocessingDrawing" xmlns:wp="http://schemas.openxmlformats.org/drawingml/2006/wordprocessingDrawing" xmlns:w10="urn:schemas-microsoft-com:office:word" xmlns:w="http://schemas.openxmlformats.org/wordprocessingml/2006/main" xmlns:w14="http://schemas.microsoft.com/office/word/2010/wordml" xmlns:w15="http://schemas.microsoft.com/office/word/2012/wordml" xmlns:w16se="http://schemas.microsoft.com/office/word/2015/wordml/symex" xmlns:wpg="http://schemas.microsoft.com/office/word/2010/wordprocessingGroup" xmlns:wpi="http://schemas.microsoft.com/office/word/2010/wordprocessingInk" xmlns:wne="http://schemas.microsoft.com/office/word/2006/wordml" xmlns:wps="http://schemas.microsoft.com/office/word/2010/wordprocessingShape" mc:Ignorable="w14 w15 w16se wp14">
+<w:document xmlns:ve="http://schemas.openxmlformats.org/markup-compatibility/2006" xmlns:o="urn:schemas-microsoft-com:office:office" xmlns:r="http://schemas.openxmlformats.org/officeDocument/2006/relationships" xmlns:m="http://schemas.openxmlformats.org/officeDocument/2006/math" xmlns:v="urn:schemas-microsoft-com:vml" xmlns:wp="http://schemas.openxmlformats.org/drawingml/2006/wordprocessingDrawing" xmlns:w10="urn:schemas-microsoft-com:office:word" xmlns:w="http://schemas.openxmlformats.org/wordprocessingml/2006/main" xmlns:wne="http://schemas.microsoft.com/office/word/2006/wordml">
   <w:body>
     <w:p>
       <w:pPr>
@@ -9,11 +9,33 @@
           <w:rFonts w:cs="Arial"/>
         </w:rPr>
       </w:pPr>
+      <w:proofErr w:type="spellStart"/>
       <w:r>
         <w:rPr>
           <w:rFonts w:cs="Arial"/>
         </w:rPr>
-        <w:t>Doener Spotted Lastenheft</w:t>
+        <w:t>Doener</w:t>
+      </w:r>
+      <w:proofErr w:type="spellEnd"/>
+      <w:r>
+        <w:rPr>
+          <w:rFonts w:cs="Arial"/>
+        </w:rPr>
+        <w:t xml:space="preserve"> </w:t>
+      </w:r>
+      <w:proofErr w:type="spellStart"/>
+      <w:r>
+        <w:rPr>
+          <w:rFonts w:cs="Arial"/>
+        </w:rPr>
+        <w:t>Spotted</w:t>
+      </w:r>
+      <w:proofErr w:type="spellEnd"/>
+      <w:r>
+        <w:rPr>
+          <w:rFonts w:cs="Arial"/>
+        </w:rPr>
+        <w:t xml:space="preserve"> Lastenheft</w:t>
       </w:r>
     </w:p>
     <w:tbl>
@@ -32,7 +54,7 @@
           <w:left w:w="70" w:type="dxa"/>
           <w:right w:w="70" w:type="dxa"/>
         </w:tblCellMar>
-        <w:tblLook w:val="0011" w:firstRow="0" w:lastRow="0" w:firstColumn="0" w:lastColumn="0" w:noHBand="0" w:noVBand="0"/>
+        <w:tblLook w:val="0011"/>
       </w:tblPr>
       <w:tblGrid>
         <w:gridCol w:w="1020"/>
@@ -179,7 +201,13 @@
               <w:rPr>
                 <w:rFonts w:ascii="Arial" w:hAnsi="Arial" w:cs="Arial"/>
               </w:rPr>
-              <w:t>0.1</w:t>
+              <w:t>0.</w:t>
+            </w:r>
+            <w:r>
+              <w:rPr>
+                <w:rFonts w:ascii="Arial" w:hAnsi="Arial" w:cs="Arial"/>
+              </w:rPr>
+              <w:t>1</w:t>
             </w:r>
           </w:p>
         </w:tc>
@@ -211,6 +239,12 @@
                 <w:rFonts w:ascii="Arial" w:hAnsi="Arial" w:cs="Arial"/>
               </w:rPr>
             </w:pPr>
+            <w:r>
+              <w:rPr>
+                <w:rFonts w:ascii="Arial" w:hAnsi="Arial" w:cs="Arial"/>
+              </w:rPr>
+              <w:t>Simon Appel</w:t>
+            </w:r>
           </w:p>
         </w:tc>
         <w:tc>
@@ -241,12 +275,14 @@
                 <w:rFonts w:ascii="Arial" w:hAnsi="Arial" w:cs="Arial"/>
               </w:rPr>
             </w:pPr>
+            <w:proofErr w:type="spellStart"/>
             <w:r>
               <w:rPr>
                 <w:rFonts w:ascii="Arial" w:hAnsi="Arial" w:cs="Arial"/>
               </w:rPr>
               <w:t>Draft</w:t>
             </w:r>
+            <w:proofErr w:type="spellEnd"/>
           </w:p>
         </w:tc>
         <w:tc>
@@ -273,6 +309,12 @@
                 <w:rFonts w:ascii="Arial" w:hAnsi="Arial" w:cs="Arial"/>
               </w:rPr>
             </w:pPr>
+            <w:r>
+              <w:rPr>
+                <w:rFonts w:ascii="Arial" w:hAnsi="Arial" w:cs="Arial"/>
+              </w:rPr>
+              <w:t>0.2</w:t>
+            </w:r>
           </w:p>
         </w:tc>
         <w:tc>
@@ -285,6 +327,20 @@
                 <w:rFonts w:ascii="Arial" w:hAnsi="Arial" w:cs="Arial"/>
               </w:rPr>
             </w:pPr>
+            <w:r>
+              <w:rPr>
+                <w:rFonts w:ascii="Arial" w:hAnsi="Arial" w:cs="Arial"/>
+              </w:rPr>
+              <w:t xml:space="preserve">Matthias </w:t>
+            </w:r>
+            <w:proofErr w:type="spellStart"/>
+            <w:r>
+              <w:rPr>
+                <w:rFonts w:ascii="Arial" w:hAnsi="Arial" w:cs="Arial"/>
+              </w:rPr>
+              <w:t>Tieber</w:t>
+            </w:r>
+            <w:proofErr w:type="spellEnd"/>
           </w:p>
         </w:tc>
         <w:tc>
@@ -297,6 +353,12 @@
                 <w:rFonts w:ascii="Arial" w:hAnsi="Arial" w:cs="Arial"/>
               </w:rPr>
             </w:pPr>
+            <w:r>
+              <w:rPr>
+                <w:rFonts w:ascii="Arial" w:hAnsi="Arial" w:cs="Arial"/>
+              </w:rPr>
+              <w:t>Simon Appel</w:t>
+            </w:r>
           </w:p>
         </w:tc>
         <w:tc>
@@ -309,6 +371,18 @@
                 <w:rFonts w:ascii="Arial" w:hAnsi="Arial" w:cs="Arial"/>
               </w:rPr>
             </w:pPr>
+            <w:r>
+              <w:rPr>
+                <w:rFonts w:ascii="Arial" w:hAnsi="Arial" w:cs="Arial"/>
+              </w:rPr>
+              <w:t>19</w:t>
+            </w:r>
+            <w:r>
+              <w:rPr>
+                <w:rFonts w:ascii="Arial" w:hAnsi="Arial" w:cs="Arial"/>
+              </w:rPr>
+              <w:t>.02.2017</w:t>
+            </w:r>
           </w:p>
         </w:tc>
         <w:tc>
@@ -321,6 +395,14 @@
                 <w:rFonts w:ascii="Arial" w:hAnsi="Arial" w:cs="Arial"/>
               </w:rPr>
             </w:pPr>
+            <w:proofErr w:type="spellStart"/>
+            <w:r>
+              <w:rPr>
+                <w:rFonts w:ascii="Arial" w:hAnsi="Arial" w:cs="Arial"/>
+              </w:rPr>
+              <w:t>Draft</w:t>
+            </w:r>
+            <w:proofErr w:type="spellEnd"/>
           </w:p>
         </w:tc>
         <w:tc>
@@ -347,6 +429,12 @@
                 <w:rFonts w:ascii="Arial" w:hAnsi="Arial" w:cs="Arial"/>
               </w:rPr>
             </w:pPr>
+            <w:r>
+              <w:rPr>
+                <w:rFonts w:ascii="Arial" w:hAnsi="Arial" w:cs="Arial"/>
+              </w:rPr>
+              <w:t>0.3</w:t>
+            </w:r>
           </w:p>
         </w:tc>
         <w:tc>
@@ -359,6 +447,20 @@
                 <w:rFonts w:ascii="Arial" w:hAnsi="Arial" w:cs="Arial"/>
               </w:rPr>
             </w:pPr>
+            <w:r>
+              <w:rPr>
+                <w:rFonts w:ascii="Arial" w:hAnsi="Arial" w:cs="Arial"/>
+              </w:rPr>
+              <w:t xml:space="preserve">Jan </w:t>
+            </w:r>
+            <w:proofErr w:type="spellStart"/>
+            <w:r>
+              <w:rPr>
+                <w:rFonts w:ascii="Arial" w:hAnsi="Arial" w:cs="Arial"/>
+              </w:rPr>
+              <w:t>Langela</w:t>
+            </w:r>
+            <w:proofErr w:type="spellEnd"/>
           </w:p>
         </w:tc>
         <w:tc>
@@ -371,6 +473,12 @@
                 <w:rFonts w:ascii="Arial" w:hAnsi="Arial" w:cs="Arial"/>
               </w:rPr>
             </w:pPr>
+            <w:r>
+              <w:rPr>
+                <w:rFonts w:ascii="Arial" w:hAnsi="Arial" w:cs="Arial"/>
+              </w:rPr>
+              <w:t>Simon Appel</w:t>
+            </w:r>
           </w:p>
         </w:tc>
         <w:tc>
@@ -383,6 +491,18 @@
                 <w:rFonts w:ascii="Arial" w:hAnsi="Arial" w:cs="Arial"/>
               </w:rPr>
             </w:pPr>
+            <w:r>
+              <w:rPr>
+                <w:rFonts w:ascii="Arial" w:hAnsi="Arial" w:cs="Arial"/>
+              </w:rPr>
+              <w:t>21</w:t>
+            </w:r>
+            <w:r>
+              <w:rPr>
+                <w:rFonts w:ascii="Arial" w:hAnsi="Arial" w:cs="Arial"/>
+              </w:rPr>
+              <w:t>.02.2017</w:t>
+            </w:r>
           </w:p>
         </w:tc>
         <w:tc>
@@ -395,6 +515,14 @@
                 <w:rFonts w:ascii="Arial" w:hAnsi="Arial" w:cs="Arial"/>
               </w:rPr>
             </w:pPr>
+            <w:proofErr w:type="spellStart"/>
+            <w:r>
+              <w:rPr>
+                <w:rFonts w:ascii="Arial" w:hAnsi="Arial" w:cs="Arial"/>
+              </w:rPr>
+              <w:t>Draft</w:t>
+            </w:r>
+            <w:proofErr w:type="spellEnd"/>
           </w:p>
         </w:tc>
         <w:tc>
@@ -421,6 +549,12 @@
                 <w:rFonts w:ascii="Arial" w:hAnsi="Arial" w:cs="Arial"/>
               </w:rPr>
             </w:pPr>
+            <w:r>
+              <w:rPr>
+                <w:rFonts w:ascii="Arial" w:hAnsi="Arial" w:cs="Arial"/>
+              </w:rPr>
+              <w:t>1.0</w:t>
+            </w:r>
           </w:p>
         </w:tc>
         <w:tc>
@@ -433,6 +567,12 @@
                 <w:rFonts w:ascii="Arial" w:hAnsi="Arial" w:cs="Arial"/>
               </w:rPr>
             </w:pPr>
+            <w:r>
+              <w:rPr>
+                <w:rFonts w:ascii="Arial" w:hAnsi="Arial" w:cs="Arial"/>
+              </w:rPr>
+              <w:t>Simon Appel</w:t>
+            </w:r>
           </w:p>
         </w:tc>
         <w:tc>
@@ -445,6 +585,12 @@
                 <w:rFonts w:ascii="Arial" w:hAnsi="Arial" w:cs="Arial"/>
               </w:rPr>
             </w:pPr>
+            <w:r>
+              <w:rPr>
+                <w:rFonts w:ascii="Arial" w:hAnsi="Arial" w:cs="Arial"/>
+              </w:rPr>
+              <w:t>Simon Appel</w:t>
+            </w:r>
           </w:p>
         </w:tc>
         <w:tc>
@@ -457,6 +603,24 @@
                 <w:rFonts w:ascii="Arial" w:hAnsi="Arial" w:cs="Arial"/>
               </w:rPr>
             </w:pPr>
+            <w:r>
+              <w:rPr>
+                <w:rFonts w:ascii="Arial" w:hAnsi="Arial" w:cs="Arial"/>
+              </w:rPr>
+              <w:t>22.02.</w:t>
+            </w:r>
+            <w:r>
+              <w:rPr>
+                <w:rFonts w:ascii="Arial" w:hAnsi="Arial" w:cs="Arial"/>
+              </w:rPr>
+              <w:t>20</w:t>
+            </w:r>
+            <w:r>
+              <w:rPr>
+                <w:rFonts w:ascii="Arial" w:hAnsi="Arial" w:cs="Arial"/>
+              </w:rPr>
+              <w:t>17</w:t>
+            </w:r>
           </w:p>
         </w:tc>
         <w:tc>
@@ -469,6 +633,12 @@
                 <w:rFonts w:ascii="Arial" w:hAnsi="Arial" w:cs="Arial"/>
               </w:rPr>
             </w:pPr>
+            <w:r>
+              <w:rPr>
+                <w:rFonts w:ascii="Arial" w:hAnsi="Arial" w:cs="Arial"/>
+              </w:rPr>
+              <w:t>Finish</w:t>
+            </w:r>
           </w:p>
         </w:tc>
         <w:tc>
@@ -493,39 +663,12 @@
           <w:numId w:val="0"/>
         </w:numPr>
         <w:rPr>
-          <w:rFonts w:cs="Arial"/>
-          <w:highlight w:val="lightGray"/>
-        </w:rPr>
-      </w:pPr>
-    </w:p>
-    <w:p>
-      <w:pPr>
-        <w:rPr>
-          <w:highlight w:val="lightGray"/>
-        </w:rPr>
-      </w:pPr>
-    </w:p>
-    <w:p>
-      <w:pPr>
-        <w:rPr>
-          <w:highlight w:val="lightGray"/>
-        </w:rPr>
-      </w:pPr>
-    </w:p>
-    <w:p>
-      <w:pPr>
-        <w:rPr>
-          <w:highlight w:val="lightGray"/>
-        </w:rPr>
-      </w:pPr>
-    </w:p>
-    <w:p>
-      <w:pPr>
-        <w:rPr>
-          <w:highlight w:val="lightGray"/>
-        </w:rPr>
-      </w:pPr>
-    </w:p>
+          <w:noProof/>
+        </w:rPr>
+      </w:pPr>
+    </w:p>
+    <w:p/>
+    <w:p/>
     <w:p>
       <w:pPr>
         <w:pStyle w:val="berschrift1"/>
@@ -534,6 +677,43 @@
           <w:numId w:val="0"/>
         </w:numPr>
       </w:pPr>
+      <w:r>
+        <w:drawing>
+          <wp:inline distT="0" distB="0" distL="0" distR="0">
+            <wp:extent cx="6281728" cy="3533775"/>
+            <wp:effectExtent l="19050" t="0" r="4772" b="0"/>
+            <wp:docPr id="5" name="Grafik 2" descr="Doener.jpg"/>
+            <wp:cNvGraphicFramePr>
+              <a:graphicFrameLocks xmlns:a="http://schemas.openxmlformats.org/drawingml/2006/main" noChangeAspect="1"/>
+            </wp:cNvGraphicFramePr>
+            <a:graphic xmlns:a="http://schemas.openxmlformats.org/drawingml/2006/main">
+              <a:graphicData uri="http://schemas.openxmlformats.org/drawingml/2006/picture">
+                <pic:pic xmlns:pic="http://schemas.openxmlformats.org/drawingml/2006/picture">
+                  <pic:nvPicPr>
+                    <pic:cNvPr id="0" name="Doener.jpg"/>
+                    <pic:cNvPicPr/>
+                  </pic:nvPicPr>
+                  <pic:blipFill>
+                    <a:blip r:embed="rId8" cstate="print"/>
+                    <a:stretch>
+                      <a:fillRect/>
+                    </a:stretch>
+                  </pic:blipFill>
+                  <pic:spPr>
+                    <a:xfrm>
+                      <a:off x="0" y="0"/>
+                      <a:ext cx="6286655" cy="3536547"/>
+                    </a:xfrm>
+                    <a:prstGeom prst="rect">
+                      <a:avLst/>
+                    </a:prstGeom>
+                  </pic:spPr>
+                </pic:pic>
+              </a:graphicData>
+            </a:graphic>
+          </wp:inline>
+        </w:drawing>
+      </w:r>
       <w:r>
         <w:rPr>
           <w:highlight w:val="lightGray"/>
@@ -580,7 +760,14 @@
             <w:rStyle w:val="Hyperlink"/>
             <w:noProof/>
           </w:rPr>
-          <w:t>2 Einführung</w:t>
+          <w:t>1</w:t>
+        </w:r>
+        <w:r>
+          <w:rPr>
+            <w:rStyle w:val="Hyperlink"/>
+            <w:noProof/>
+          </w:rPr>
+          <w:t xml:space="preserve"> Einführung</w:t>
         </w:r>
         <w:r>
           <w:rPr>
@@ -651,7 +838,15 @@
             <w:rFonts w:cs="Arial"/>
             <w:noProof/>
           </w:rPr>
-          <w:t>3 Zielbestimmung</w:t>
+          <w:t>2</w:t>
+        </w:r>
+        <w:r>
+          <w:rPr>
+            <w:rStyle w:val="Hyperlink"/>
+            <w:rFonts w:cs="Arial"/>
+            <w:noProof/>
+          </w:rPr>
+          <w:t xml:space="preserve"> Zielbestimmung</w:t>
         </w:r>
         <w:r>
           <w:rPr>
@@ -722,7 +917,15 @@
             <w:rFonts w:cs="Arial"/>
             <w:noProof/>
           </w:rPr>
-          <w:t>4 Produkteinsatz</w:t>
+          <w:t>3</w:t>
+        </w:r>
+        <w:r>
+          <w:rPr>
+            <w:rStyle w:val="Hyperlink"/>
+            <w:rFonts w:cs="Arial"/>
+            <w:noProof/>
+          </w:rPr>
+          <w:t xml:space="preserve"> Produkteinsatz</w:t>
         </w:r>
         <w:r>
           <w:rPr>
@@ -793,7 +996,15 @@
             <w:rFonts w:cs="Arial"/>
             <w:noProof/>
           </w:rPr>
-          <w:t>5 Produktfunktionen</w:t>
+          <w:t>4</w:t>
+        </w:r>
+        <w:r>
+          <w:rPr>
+            <w:rStyle w:val="Hyperlink"/>
+            <w:rFonts w:cs="Arial"/>
+            <w:noProof/>
+          </w:rPr>
+          <w:t xml:space="preserve"> Produktfunktionen</w:t>
         </w:r>
         <w:r>
           <w:rPr>
@@ -807,41 +1018,7 @@
             <w:noProof/>
             <w:webHidden/>
           </w:rPr>
-          <w:fldChar w:fldCharType="begin"/>
-        </w:r>
-        <w:r>
-          <w:rPr>
-            <w:noProof/>
-            <w:webHidden/>
-          </w:rPr>
-          <w:instrText xml:space="preserve"> PAGEREF _Toc475023417 \h </w:instrText>
-        </w:r>
-        <w:r>
-          <w:rPr>
-            <w:noProof/>
-            <w:webHidden/>
-          </w:rPr>
-        </w:r>
-        <w:r>
-          <w:rPr>
-            <w:noProof/>
-            <w:webHidden/>
-          </w:rPr>
-          <w:fldChar w:fldCharType="separate"/>
-        </w:r>
-        <w:r>
-          <w:rPr>
-            <w:noProof/>
-            <w:webHidden/>
-          </w:rPr>
-          <w:t>3</w:t>
-        </w:r>
-        <w:r>
-          <w:rPr>
-            <w:noProof/>
-            <w:webHidden/>
-          </w:rPr>
-          <w:fldChar w:fldCharType="end"/>
+          <w:t>4</w:t>
         </w:r>
       </w:hyperlink>
     </w:p>
@@ -864,7 +1041,15 @@
             <w:rFonts w:cs="Arial"/>
             <w:noProof/>
           </w:rPr>
-          <w:t>6 Produktdaten</w:t>
+          <w:t>5</w:t>
+        </w:r>
+        <w:r>
+          <w:rPr>
+            <w:rStyle w:val="Hyperlink"/>
+            <w:rFonts w:cs="Arial"/>
+            <w:noProof/>
+          </w:rPr>
+          <w:t xml:space="preserve"> Produktdaten</w:t>
         </w:r>
         <w:r>
           <w:rPr>
@@ -878,41 +1063,7 @@
             <w:noProof/>
             <w:webHidden/>
           </w:rPr>
-          <w:fldChar w:fldCharType="begin"/>
-        </w:r>
-        <w:r>
-          <w:rPr>
-            <w:noProof/>
-            <w:webHidden/>
-          </w:rPr>
-          <w:instrText xml:space="preserve"> PAGEREF _Toc475023418 \h </w:instrText>
-        </w:r>
-        <w:r>
-          <w:rPr>
-            <w:noProof/>
-            <w:webHidden/>
-          </w:rPr>
-        </w:r>
-        <w:r>
-          <w:rPr>
-            <w:noProof/>
-            <w:webHidden/>
-          </w:rPr>
-          <w:fldChar w:fldCharType="separate"/>
-        </w:r>
-        <w:r>
-          <w:rPr>
-            <w:noProof/>
-            <w:webHidden/>
-          </w:rPr>
-          <w:t>3</w:t>
-        </w:r>
-        <w:r>
-          <w:rPr>
-            <w:noProof/>
-            <w:webHidden/>
-          </w:rPr>
-          <w:fldChar w:fldCharType="end"/>
+          <w:t>6</w:t>
         </w:r>
       </w:hyperlink>
     </w:p>
@@ -934,7 +1085,14 @@
             <w:rStyle w:val="Hyperlink"/>
             <w:noProof/>
           </w:rPr>
-          <w:t>7 Zwingende Randbedingungen</w:t>
+          <w:t>6</w:t>
+        </w:r>
+        <w:r>
+          <w:rPr>
+            <w:rStyle w:val="Hyperlink"/>
+            <w:noProof/>
+          </w:rPr>
+          <w:t xml:space="preserve"> Zwingende Randbedingungen</w:t>
         </w:r>
         <w:r>
           <w:rPr>
@@ -948,41 +1106,7 @@
             <w:noProof/>
             <w:webHidden/>
           </w:rPr>
-          <w:fldChar w:fldCharType="begin"/>
-        </w:r>
-        <w:r>
-          <w:rPr>
-            <w:noProof/>
-            <w:webHidden/>
-          </w:rPr>
-          <w:instrText xml:space="preserve"> PAGEREF _Toc475023419 \h </w:instrText>
-        </w:r>
-        <w:r>
-          <w:rPr>
-            <w:noProof/>
-            <w:webHidden/>
-          </w:rPr>
-        </w:r>
-        <w:r>
-          <w:rPr>
-            <w:noProof/>
-            <w:webHidden/>
-          </w:rPr>
-          <w:fldChar w:fldCharType="separate"/>
-        </w:r>
-        <w:r>
-          <w:rPr>
-            <w:noProof/>
-            <w:webHidden/>
-          </w:rPr>
-          <w:t>3</w:t>
-        </w:r>
-        <w:r>
-          <w:rPr>
-            <w:noProof/>
-            <w:webHidden/>
-          </w:rPr>
-          <w:fldChar w:fldCharType="end"/>
+          <w:t>6</w:t>
         </w:r>
       </w:hyperlink>
     </w:p>
@@ -1003,7 +1127,14 @@
             <w:rStyle w:val="Hyperlink"/>
             <w:noProof/>
           </w:rPr>
-          <w:t>7.1 Produktumgebung und Systemintegration</w:t>
+          <w:t>6</w:t>
+        </w:r>
+        <w:r>
+          <w:rPr>
+            <w:rStyle w:val="Hyperlink"/>
+            <w:noProof/>
+          </w:rPr>
+          <w:t>.1 Produktumgebung und Systemintegration</w:t>
         </w:r>
         <w:r>
           <w:rPr>
@@ -1017,41 +1148,7 @@
             <w:noProof/>
             <w:webHidden/>
           </w:rPr>
-          <w:fldChar w:fldCharType="begin"/>
-        </w:r>
-        <w:r>
-          <w:rPr>
-            <w:noProof/>
-            <w:webHidden/>
-          </w:rPr>
-          <w:instrText xml:space="preserve"> PAGEREF _Toc475023420 \h </w:instrText>
-        </w:r>
-        <w:r>
-          <w:rPr>
-            <w:noProof/>
-            <w:webHidden/>
-          </w:rPr>
-        </w:r>
-        <w:r>
-          <w:rPr>
-            <w:noProof/>
-            <w:webHidden/>
-          </w:rPr>
-          <w:fldChar w:fldCharType="separate"/>
-        </w:r>
-        <w:r>
-          <w:rPr>
-            <w:noProof/>
-            <w:webHidden/>
-          </w:rPr>
-          <w:t>3</w:t>
-        </w:r>
-        <w:r>
-          <w:rPr>
-            <w:noProof/>
-            <w:webHidden/>
-          </w:rPr>
-          <w:fldChar w:fldCharType="end"/>
+          <w:t>6</w:t>
         </w:r>
       </w:hyperlink>
     </w:p>
@@ -1072,7 +1169,14 @@
             <w:rStyle w:val="Hyperlink"/>
             <w:noProof/>
           </w:rPr>
-          <w:t>7.2 Schnittstellen</w:t>
+          <w:t>6</w:t>
+        </w:r>
+        <w:r>
+          <w:rPr>
+            <w:rStyle w:val="Hyperlink"/>
+            <w:noProof/>
+          </w:rPr>
+          <w:t>.2 Schnittstellen</w:t>
         </w:r>
         <w:r>
           <w:rPr>
@@ -1086,41 +1190,7 @@
             <w:noProof/>
             <w:webHidden/>
           </w:rPr>
-          <w:fldChar w:fldCharType="begin"/>
-        </w:r>
-        <w:r>
-          <w:rPr>
-            <w:noProof/>
-            <w:webHidden/>
-          </w:rPr>
-          <w:instrText xml:space="preserve"> PAGEREF _Toc475023421 \h </w:instrText>
-        </w:r>
-        <w:r>
-          <w:rPr>
-            <w:noProof/>
-            <w:webHidden/>
-          </w:rPr>
-        </w:r>
-        <w:r>
-          <w:rPr>
-            <w:noProof/>
-            <w:webHidden/>
-          </w:rPr>
-          <w:fldChar w:fldCharType="separate"/>
-        </w:r>
-        <w:r>
-          <w:rPr>
-            <w:noProof/>
-            <w:webHidden/>
-          </w:rPr>
-          <w:t>3</w:t>
-        </w:r>
-        <w:r>
-          <w:rPr>
-            <w:noProof/>
-            <w:webHidden/>
-          </w:rPr>
-          <w:fldChar w:fldCharType="end"/>
+          <w:t>6</w:t>
         </w:r>
       </w:hyperlink>
     </w:p>
@@ -1143,7 +1213,15 @@
             <w:rFonts w:cs="Arial"/>
             <w:noProof/>
           </w:rPr>
-          <w:t>8 Vertragsgegenstand</w:t>
+          <w:t>7</w:t>
+        </w:r>
+        <w:r>
+          <w:rPr>
+            <w:rStyle w:val="Hyperlink"/>
+            <w:rFonts w:cs="Arial"/>
+            <w:noProof/>
+          </w:rPr>
+          <w:t xml:space="preserve"> Vertragsgegenstand</w:t>
         </w:r>
         <w:r>
           <w:rPr>
@@ -1157,41 +1235,7 @@
             <w:noProof/>
             <w:webHidden/>
           </w:rPr>
-          <w:fldChar w:fldCharType="begin"/>
-        </w:r>
-        <w:r>
-          <w:rPr>
-            <w:noProof/>
-            <w:webHidden/>
-          </w:rPr>
-          <w:instrText xml:space="preserve"> PAGEREF _Toc475023422 \h </w:instrText>
-        </w:r>
-        <w:r>
-          <w:rPr>
-            <w:noProof/>
-            <w:webHidden/>
-          </w:rPr>
-        </w:r>
-        <w:r>
-          <w:rPr>
-            <w:noProof/>
-            <w:webHidden/>
-          </w:rPr>
-          <w:fldChar w:fldCharType="separate"/>
-        </w:r>
-        <w:r>
-          <w:rPr>
-            <w:noProof/>
-            <w:webHidden/>
-          </w:rPr>
-          <w:t>3</w:t>
-        </w:r>
-        <w:r>
-          <w:rPr>
-            <w:noProof/>
-            <w:webHidden/>
-          </w:rPr>
-          <w:fldChar w:fldCharType="end"/>
+          <w:t>7</w:t>
         </w:r>
       </w:hyperlink>
     </w:p>
@@ -1212,7 +1256,14 @@
             <w:rStyle w:val="Hyperlink"/>
             <w:noProof/>
           </w:rPr>
-          <w:t>8.1 Lieferumfang</w:t>
+          <w:t>7</w:t>
+        </w:r>
+        <w:r>
+          <w:rPr>
+            <w:rStyle w:val="Hyperlink"/>
+            <w:noProof/>
+          </w:rPr>
+          <w:t>.1 Lieferumfang</w:t>
         </w:r>
         <w:r>
           <w:rPr>
@@ -1226,41 +1277,7 @@
             <w:noProof/>
             <w:webHidden/>
           </w:rPr>
-          <w:fldChar w:fldCharType="begin"/>
-        </w:r>
-        <w:r>
-          <w:rPr>
-            <w:noProof/>
-            <w:webHidden/>
-          </w:rPr>
-          <w:instrText xml:space="preserve"> PAGEREF _Toc475023423 \h </w:instrText>
-        </w:r>
-        <w:r>
-          <w:rPr>
-            <w:noProof/>
-            <w:webHidden/>
-          </w:rPr>
-        </w:r>
-        <w:r>
-          <w:rPr>
-            <w:noProof/>
-            <w:webHidden/>
-          </w:rPr>
-          <w:fldChar w:fldCharType="separate"/>
-        </w:r>
-        <w:r>
-          <w:rPr>
-            <w:noProof/>
-            <w:webHidden/>
-          </w:rPr>
-          <w:t>4</w:t>
-        </w:r>
-        <w:r>
-          <w:rPr>
-            <w:noProof/>
-            <w:webHidden/>
-          </w:rPr>
-          <w:fldChar w:fldCharType="end"/>
+          <w:t>7</w:t>
         </w:r>
       </w:hyperlink>
     </w:p>
@@ -1275,13 +1292,27 @@
           <w:lang w:val="de-AT" w:eastAsia="de-AT"/>
         </w:rPr>
       </w:pPr>
-      <w:hyperlink w:anchor="_Toc475023424" w:history="1">
+      <w:hyperlink w:anchor="_Toc475023425" w:history="1">
         <w:r>
           <w:rPr>
             <w:rStyle w:val="Hyperlink"/>
             <w:noProof/>
           </w:rPr>
-          <w:t>8.2 Produktleistungen</w:t>
+          <w:t>7</w:t>
+        </w:r>
+        <w:r>
+          <w:rPr>
+            <w:rStyle w:val="Hyperlink"/>
+            <w:noProof/>
+          </w:rPr>
+          <w:t>.2</w:t>
+        </w:r>
+        <w:r>
+          <w:rPr>
+            <w:rStyle w:val="Hyperlink"/>
+            <w:noProof/>
+          </w:rPr>
+          <w:t xml:space="preserve"> Produktbezogene Leistungen</w:t>
         </w:r>
         <w:r>
           <w:rPr>
@@ -1295,62 +1326,38 @@
             <w:noProof/>
             <w:webHidden/>
           </w:rPr>
-          <w:fldChar w:fldCharType="begin"/>
-        </w:r>
-        <w:r>
-          <w:rPr>
-            <w:noProof/>
-            <w:webHidden/>
-          </w:rPr>
-          <w:instrText xml:space="preserve"> PAGEREF _Toc475023424 \h </w:instrText>
-        </w:r>
-        <w:r>
-          <w:rPr>
-            <w:noProof/>
-            <w:webHidden/>
-          </w:rPr>
-        </w:r>
-        <w:r>
-          <w:rPr>
-            <w:noProof/>
-            <w:webHidden/>
-          </w:rPr>
-          <w:fldChar w:fldCharType="separate"/>
-        </w:r>
-        <w:r>
-          <w:rPr>
-            <w:noProof/>
-            <w:webHidden/>
-          </w:rPr>
-          <w:t>4</w:t>
-        </w:r>
-        <w:r>
-          <w:rPr>
-            <w:noProof/>
-            <w:webHidden/>
-          </w:rPr>
-          <w:fldChar w:fldCharType="end"/>
+          <w:t>7</w:t>
         </w:r>
       </w:hyperlink>
     </w:p>
     <w:p>
       <w:pPr>
-        <w:pStyle w:val="Verzeichnis2"/>
+        <w:pStyle w:val="Verzeichnis1"/>
         <w:rPr>
           <w:rFonts w:ascii="Calibri" w:hAnsi="Calibri"/>
+          <w:b w:val="0"/>
           <w:noProof/>
           <w:sz w:val="22"/>
           <w:szCs w:val="22"/>
           <w:lang w:val="de-AT" w:eastAsia="de-AT"/>
         </w:rPr>
       </w:pPr>
-      <w:hyperlink w:anchor="_Toc475023425" w:history="1">
+      <w:hyperlink w:anchor="_Toc475023426" w:history="1">
         <w:r>
           <w:rPr>
             <w:rStyle w:val="Hyperlink"/>
+            <w:rFonts w:cs="Arial"/>
             <w:noProof/>
           </w:rPr>
-          <w:t>8.3 Produktbezogene Leistungen</w:t>
+          <w:t>8</w:t>
+        </w:r>
+        <w:r>
+          <w:rPr>
+            <w:rStyle w:val="Hyperlink"/>
+            <w:rFonts w:cs="Arial"/>
+            <w:noProof/>
+          </w:rPr>
+          <w:t xml:space="preserve"> Qualitätsanforderungen</w:t>
         </w:r>
         <w:r>
           <w:rPr>
@@ -1364,183 +1371,7 @@
             <w:noProof/>
             <w:webHidden/>
           </w:rPr>
-          <w:fldChar w:fldCharType="begin"/>
-        </w:r>
-        <w:r>
-          <w:rPr>
-            <w:noProof/>
-            <w:webHidden/>
-          </w:rPr>
-          <w:instrText xml:space="preserve"> PAGEREF _Toc475023425 \h </w:instrText>
-        </w:r>
-        <w:r>
-          <w:rPr>
-            <w:noProof/>
-            <w:webHidden/>
-          </w:rPr>
-        </w:r>
-        <w:r>
-          <w:rPr>
-            <w:noProof/>
-            <w:webHidden/>
-          </w:rPr>
-          <w:fldChar w:fldCharType="separate"/>
-        </w:r>
-        <w:r>
-          <w:rPr>
-            <w:noProof/>
-            <w:webHidden/>
-          </w:rPr>
-          <w:t>4</w:t>
-        </w:r>
-        <w:r>
-          <w:rPr>
-            <w:noProof/>
-            <w:webHidden/>
-          </w:rPr>
-          <w:fldChar w:fldCharType="end"/>
-        </w:r>
-      </w:hyperlink>
-    </w:p>
-    <w:p>
-      <w:pPr>
-        <w:pStyle w:val="Verzeichnis1"/>
-        <w:rPr>
-          <w:rFonts w:ascii="Calibri" w:hAnsi="Calibri"/>
-          <w:b w:val="0"/>
-          <w:noProof/>
-          <w:sz w:val="22"/>
-          <w:szCs w:val="22"/>
-          <w:lang w:val="de-AT" w:eastAsia="de-AT"/>
-        </w:rPr>
-      </w:pPr>
-      <w:hyperlink w:anchor="_Toc475023426" w:history="1">
-        <w:r>
-          <w:rPr>
-            <w:rStyle w:val="Hyperlink"/>
-            <w:rFonts w:cs="Arial"/>
-            <w:noProof/>
-          </w:rPr>
-          <w:t>9 Qualitätsanforderungen</w:t>
-        </w:r>
-        <w:r>
-          <w:rPr>
-            <w:noProof/>
-            <w:webHidden/>
-          </w:rPr>
-          <w:tab/>
-        </w:r>
-        <w:r>
-          <w:rPr>
-            <w:noProof/>
-            <w:webHidden/>
-          </w:rPr>
-          <w:fldChar w:fldCharType="begin"/>
-        </w:r>
-        <w:r>
-          <w:rPr>
-            <w:noProof/>
-            <w:webHidden/>
-          </w:rPr>
-          <w:instrText xml:space="preserve"> PAGEREF _Toc475023426 \h </w:instrText>
-        </w:r>
-        <w:r>
-          <w:rPr>
-            <w:noProof/>
-            <w:webHidden/>
-          </w:rPr>
-        </w:r>
-        <w:r>
-          <w:rPr>
-            <w:noProof/>
-            <w:webHidden/>
-          </w:rPr>
-          <w:fldChar w:fldCharType="separate"/>
-        </w:r>
-        <w:r>
-          <w:rPr>
-            <w:noProof/>
-            <w:webHidden/>
-          </w:rPr>
-          <w:t>4</w:t>
-        </w:r>
-        <w:r>
-          <w:rPr>
-            <w:noProof/>
-            <w:webHidden/>
-          </w:rPr>
-          <w:fldChar w:fldCharType="end"/>
-        </w:r>
-      </w:hyperlink>
-    </w:p>
-    <w:p>
-      <w:pPr>
-        <w:pStyle w:val="Verzeichnis1"/>
-        <w:rPr>
-          <w:rFonts w:ascii="Calibri" w:hAnsi="Calibri"/>
-          <w:b w:val="0"/>
-          <w:noProof/>
-          <w:sz w:val="22"/>
-          <w:szCs w:val="22"/>
-          <w:lang w:val="de-AT" w:eastAsia="de-AT"/>
-        </w:rPr>
-      </w:pPr>
-      <w:hyperlink w:anchor="_Toc475023427" w:history="1">
-        <w:r>
-          <w:rPr>
-            <w:rStyle w:val="Hyperlink"/>
-            <w:rFonts w:cs="Arial"/>
-            <w:noProof/>
-          </w:rPr>
-          <w:t>10 Ergänzungen</w:t>
-        </w:r>
-        <w:r>
-          <w:rPr>
-            <w:noProof/>
-            <w:webHidden/>
-          </w:rPr>
-          <w:tab/>
-        </w:r>
-        <w:r>
-          <w:rPr>
-            <w:noProof/>
-            <w:webHidden/>
-          </w:rPr>
-          <w:fldChar w:fldCharType="begin"/>
-        </w:r>
-        <w:r>
-          <w:rPr>
-            <w:noProof/>
-            <w:webHidden/>
-          </w:rPr>
-          <w:instrText xml:space="preserve"> PAGEREF _Toc475023427 \h </w:instrText>
-        </w:r>
-        <w:r>
-          <w:rPr>
-            <w:noProof/>
-            <w:webHidden/>
-          </w:rPr>
-        </w:r>
-        <w:r>
-          <w:rPr>
-            <w:noProof/>
-            <w:webHidden/>
-          </w:rPr>
-          <w:fldChar w:fldCharType="separate"/>
-        </w:r>
-        <w:r>
-          <w:rPr>
-            <w:noProof/>
-            <w:webHidden/>
-          </w:rPr>
-          <w:t>4</w:t>
-        </w:r>
-        <w:r>
-          <w:rPr>
-            <w:noProof/>
-            <w:webHidden/>
-          </w:rPr>
-          <w:fldChar w:fldCharType="end"/>
+          <w:t>7</w:t>
         </w:r>
       </w:hyperlink>
     </w:p>
@@ -1577,41 +1408,7 @@
             <w:noProof/>
             <w:webHidden/>
           </w:rPr>
-          <w:fldChar w:fldCharType="begin"/>
-        </w:r>
-        <w:r>
-          <w:rPr>
-            <w:noProof/>
-            <w:webHidden/>
-          </w:rPr>
-          <w:instrText xml:space="preserve"> PAGEREF _Toc475023428 \h </w:instrText>
-        </w:r>
-        <w:r>
-          <w:rPr>
-            <w:noProof/>
-            <w:webHidden/>
-          </w:rPr>
-        </w:r>
-        <w:r>
-          <w:rPr>
-            <w:noProof/>
-            <w:webHidden/>
-          </w:rPr>
-          <w:fldChar w:fldCharType="separate"/>
-        </w:r>
-        <w:r>
-          <w:rPr>
-            <w:noProof/>
-            <w:webHidden/>
-          </w:rPr>
-          <w:t>4</w:t>
-        </w:r>
-        <w:r>
-          <w:rPr>
-            <w:noProof/>
-            <w:webHidden/>
-          </w:rPr>
-          <w:fldChar w:fldCharType="end"/>
+          <w:t>7</w:t>
         </w:r>
       </w:hyperlink>
     </w:p>
@@ -1652,19 +1449,71 @@
         <w:rPr>
           <w:rFonts w:ascii="Arial" w:hAnsi="Arial" w:cs="Arial"/>
         </w:rPr>
-        <w:t>Mit unserer App bieten wir unseren Kunden die Möglichkeit mit einem Klick Dönerstände in ihrer Nähe zu finden</w:t>
-      </w:r>
+        <w:t xml:space="preserve">Mit unserer </w:t>
+      </w:r>
+      <w:proofErr w:type="spellStart"/>
       <w:r>
         <w:rPr>
           <w:rFonts w:ascii="Arial" w:hAnsi="Arial" w:cs="Arial"/>
         </w:rPr>
+        <w:t>App</w:t>
+      </w:r>
+      <w:proofErr w:type="spellEnd"/>
+      <w:r>
+        <w:rPr>
+          <w:rFonts w:ascii="Arial" w:hAnsi="Arial" w:cs="Arial"/>
+        </w:rPr>
+        <w:t xml:space="preserve"> bieten wir unseren Kunden die Möglichkeit mit einem Klick Döne</w:t>
+      </w:r>
+      <w:r>
+        <w:rPr>
+          <w:rFonts w:ascii="Arial" w:hAnsi="Arial" w:cs="Arial"/>
+        </w:rPr>
+        <w:t>r</w:t>
+      </w:r>
+      <w:r>
+        <w:rPr>
+          <w:rFonts w:ascii="Arial" w:hAnsi="Arial" w:cs="Arial"/>
+        </w:rPr>
+        <w:t>stände in ihrer Nähe zu finden</w:t>
+      </w:r>
+      <w:r>
+        <w:rPr>
+          <w:rFonts w:ascii="Arial" w:hAnsi="Arial" w:cs="Arial"/>
+        </w:rPr>
         <w:t>. Dies ist hilfreich bei einer s</w:t>
       </w:r>
       <w:r>
         <w:rPr>
           <w:rFonts w:ascii="Arial" w:hAnsi="Arial" w:cs="Arial"/>
         </w:rPr>
-        <w:t>pontanen Essentscheidung, man kann jedoch Termine planen und mithilfe der App Freunde zum Essen einladen.</w:t>
+        <w:t>pontanen Essentsche</w:t>
+      </w:r>
+      <w:r>
+        <w:rPr>
+          <w:rFonts w:ascii="Arial" w:hAnsi="Arial" w:cs="Arial"/>
+        </w:rPr>
+        <w:t>i</w:t>
+      </w:r>
+      <w:r>
+        <w:rPr>
+          <w:rFonts w:ascii="Arial" w:hAnsi="Arial" w:cs="Arial"/>
+        </w:rPr>
+        <w:t xml:space="preserve">dung, man kann jedoch Termine planen und mithilfe der </w:t>
+      </w:r>
+      <w:proofErr w:type="spellStart"/>
+      <w:r>
+        <w:rPr>
+          <w:rFonts w:ascii="Arial" w:hAnsi="Arial" w:cs="Arial"/>
+        </w:rPr>
+        <w:t>App</w:t>
+      </w:r>
+      <w:proofErr w:type="spellEnd"/>
+      <w:r>
+        <w:rPr>
+          <w:rFonts w:ascii="Arial" w:hAnsi="Arial" w:cs="Arial"/>
+        </w:rPr>
+        <w:t xml:space="preserve"> Freunde zum Essen einladen.</w:t>
       </w:r>
     </w:p>
     <w:p>
@@ -1692,20 +1541,62 @@
         <w:rPr>
           <w:rFonts w:ascii="Arial" w:hAnsi="Arial" w:cs="Arial"/>
         </w:rPr>
-        <w:t>Das Ziel unserer App ist, schnell und gezielt alle Döner Anbieter in der Umgebung zu finden. Außerdem soll man mit der App Freunde zum Döner Essen einladen können.</w:t>
-      </w:r>
-    </w:p>
-    <w:p>
+        <w:t xml:space="preserve">Das Ziel unserer </w:t>
+      </w:r>
+      <w:proofErr w:type="spellStart"/>
       <w:r>
         <w:rPr>
           <w:rFonts w:ascii="Arial" w:hAnsi="Arial" w:cs="Arial"/>
         </w:rPr>
-        <w:t>Die App soll benutzerfreundlich sein</w:t>
-      </w:r>
+        <w:t>App</w:t>
+      </w:r>
+      <w:proofErr w:type="spellEnd"/>
       <w:r>
         <w:rPr>
           <w:rFonts w:ascii="Arial" w:hAnsi="Arial" w:cs="Arial"/>
         </w:rPr>
+        <w:t xml:space="preserve"> ist, schnell und gezielt alle Döner Anbieter in der Umgebung zu finden. Außerdem soll man mit der </w:t>
+      </w:r>
+      <w:proofErr w:type="spellStart"/>
+      <w:r>
+        <w:rPr>
+          <w:rFonts w:ascii="Arial" w:hAnsi="Arial" w:cs="Arial"/>
+        </w:rPr>
+        <w:t>App</w:t>
+      </w:r>
+      <w:proofErr w:type="spellEnd"/>
+      <w:r>
+        <w:rPr>
+          <w:rFonts w:ascii="Arial" w:hAnsi="Arial" w:cs="Arial"/>
+        </w:rPr>
+        <w:t xml:space="preserve"> Freunde zum Döner Essen einladen können.</w:t>
+      </w:r>
+    </w:p>
+    <w:p>
+      <w:r>
+        <w:rPr>
+          <w:rFonts w:ascii="Arial" w:hAnsi="Arial" w:cs="Arial"/>
+        </w:rPr>
+        <w:t xml:space="preserve">Die </w:t>
+      </w:r>
+      <w:proofErr w:type="spellStart"/>
+      <w:r>
+        <w:rPr>
+          <w:rFonts w:ascii="Arial" w:hAnsi="Arial" w:cs="Arial"/>
+        </w:rPr>
+        <w:t>App</w:t>
+      </w:r>
+      <w:proofErr w:type="spellEnd"/>
+      <w:r>
+        <w:rPr>
+          <w:rFonts w:ascii="Arial" w:hAnsi="Arial" w:cs="Arial"/>
+        </w:rPr>
+        <w:t xml:space="preserve"> soll benutzerfreundlich sein</w:t>
+      </w:r>
+      <w:r>
+        <w:rPr>
+          <w:rFonts w:ascii="Arial" w:hAnsi="Arial" w:cs="Arial"/>
+        </w:rPr>
         <w:t>,</w:t>
       </w:r>
       <w:r>
@@ -1736,7 +1627,21 @@
         <w:rPr>
           <w:rFonts w:ascii="Arial" w:hAnsi="Arial" w:cs="Arial"/>
         </w:rPr>
-        <w:t xml:space="preserve"> Döner essen zu gehen. Durch die „Freunde“ Funktion soll die Reichweite der App gesteigert werden. Trotz diesen Funktionen soll weiterhin eine</w:t>
+        <w:t xml:space="preserve"> Döner essen zu gehen. Durch die „Freunde“ Funktion soll die Reichweite der </w:t>
+      </w:r>
+      <w:proofErr w:type="spellStart"/>
+      <w:r>
+        <w:rPr>
+          <w:rFonts w:ascii="Arial" w:hAnsi="Arial" w:cs="Arial"/>
+        </w:rPr>
+        <w:t>App</w:t>
+      </w:r>
+      <w:proofErr w:type="spellEnd"/>
+      <w:r>
+        <w:rPr>
+          <w:rFonts w:ascii="Arial" w:hAnsi="Arial" w:cs="Arial"/>
+        </w:rPr>
+        <w:t xml:space="preserve"> gesteigert werden. Trotz diesen Funktionen soll weiterhin eine</w:t>
       </w:r>
       <w:r>
         <w:rPr>
@@ -1782,7 +1687,15 @@
     </w:p>
     <w:p>
       <w:r>
-        <w:t xml:space="preserve">Die App ist hauptsächlich an Schüler über 13 </w:t>
+        <w:t xml:space="preserve">Die </w:t>
+      </w:r>
+      <w:proofErr w:type="spellStart"/>
+      <w:r>
+        <w:t>App</w:t>
+      </w:r>
+      <w:proofErr w:type="spellEnd"/>
+      <w:r>
+        <w:t xml:space="preserve"> ist hauptsächlich an Schüler über 13 </w:t>
       </w:r>
       <w:r>
         <w:t>gerichtet, da Döner ein schnell</w:t>
@@ -1810,28 +1723,63 @@
           <w:numId w:val="3"/>
         </w:numPr>
       </w:pPr>
+      <w:proofErr w:type="spellStart"/>
       <w:r>
         <w:t>App</w:t>
       </w:r>
-    </w:p>
-    <w:p>
+      <w:proofErr w:type="spellEnd"/>
+    </w:p>
+    <w:p>
+      <w:proofErr w:type="spellStart"/>
       <w:r>
         <w:t>Doe</w:t>
       </w:r>
       <w:r>
-        <w:t xml:space="preserve">ner Spotted wird als App </w:t>
-      </w:r>
+        <w:t>ner</w:t>
+      </w:r>
+      <w:proofErr w:type="spellEnd"/>
+      <w:r>
+        <w:t xml:space="preserve"> </w:t>
+      </w:r>
+      <w:proofErr w:type="spellStart"/>
+      <w:r>
+        <w:t>Spotted</w:t>
+      </w:r>
+      <w:proofErr w:type="spellEnd"/>
+      <w:r>
+        <w:t xml:space="preserve"> wird als </w:t>
+      </w:r>
+      <w:proofErr w:type="spellStart"/>
+      <w:r>
+        <w:t>App</w:t>
+      </w:r>
+      <w:proofErr w:type="spellEnd"/>
       <w:r>
         <w:t>,</w:t>
       </w:r>
       <w:r>
+        <w:t xml:space="preserve"> </w:t>
+      </w:r>
+      <w:r>
         <w:t>welche Ortungsdienste benutzt</w:t>
       </w:r>
       <w:r>
         <w:t>,</w:t>
       </w:r>
       <w:r>
-        <w:t xml:space="preserve"> umgesetzt damit ist sie unterwegs bei spontanem Hunger gut einsetzbar.</w:t>
+        <w:t xml:space="preserve"> umgesetzt</w:t>
+      </w:r>
+      <w:r>
+        <w:t>,</w:t>
+      </w:r>
+      <w:r>
+        <w:t xml:space="preserve"> damit ist sie unte</w:t>
+      </w:r>
+      <w:r>
+        <w:t>r</w:t>
+      </w:r>
+      <w:r>
+        <w:t>wegs bei spontanem Hunger gut einsetzbar.</w:t>
       </w:r>
     </w:p>
     <w:p>
@@ -1859,16 +1807,44 @@
     </w:p>
     <w:p>
       <w:r>
-        <w:t>Neben der App wird auch eine Homepage erstellt auf welcher man sich über die App und das Team informieren kann.</w:t>
-      </w:r>
-    </w:p>
-    <w:p>
-      <w:r>
-        <w:t>Die App kann auch auf der Website heruntergeladen werden.</w:t>
+        <w:t xml:space="preserve">Neben der </w:t>
+      </w:r>
+      <w:proofErr w:type="spellStart"/>
+      <w:r>
+        <w:t>App</w:t>
+      </w:r>
+      <w:proofErr w:type="spellEnd"/>
+      <w:r>
+        <w:t xml:space="preserve"> wird auch eine Homepage erstellt auf welcher man sich über die </w:t>
+      </w:r>
+      <w:proofErr w:type="spellStart"/>
+      <w:r>
+        <w:t>App</w:t>
+      </w:r>
+      <w:proofErr w:type="spellEnd"/>
+      <w:r>
+        <w:t xml:space="preserve"> und das Team informieren kann.</w:t>
+      </w:r>
+    </w:p>
+    <w:p>
+      <w:r>
+        <w:t xml:space="preserve">Die </w:t>
+      </w:r>
+      <w:proofErr w:type="spellStart"/>
+      <w:r>
+        <w:t>App</w:t>
+      </w:r>
+      <w:proofErr w:type="spellEnd"/>
+      <w:r>
+        <w:t xml:space="preserve"> kann auch auf der Website heruntergeladen werden.</w:t>
       </w:r>
     </w:p>
     <w:p/>
     <w:p/>
+    <w:p/>
+    <w:p/>
+    <w:p/>
+    <w:p/>
     <w:p>
       <w:pPr>
         <w:pStyle w:val="berschrift1"/>
@@ -1880,6 +1856,7 @@
         <w:rPr>
           <w:rFonts w:cs="Arial"/>
         </w:rPr>
+        <w:lastRenderedPageBreak/>
         <w:t>Produktfunktionen</w:t>
       </w:r>
       <w:bookmarkEnd w:id="3"/>
@@ -1889,13 +1866,26 @@
         <w:pStyle w:val="berschrift2"/>
       </w:pPr>
       <w:r>
-        <w:lastRenderedPageBreak/>
         <w:t>Benutzer an- und abmelden</w:t>
       </w:r>
     </w:p>
     <w:p>
       <w:r>
-        <w:t xml:space="preserve">Der Benutzer kann auf die Funktionen der App zugreifen, sobald er sich registriert und angemeldet hat. </w:t>
+        <w:t xml:space="preserve">Der Benutzer kann auf die Funktionen der </w:t>
+      </w:r>
+      <w:proofErr w:type="spellStart"/>
+      <w:r>
+        <w:t>App</w:t>
+      </w:r>
+      <w:proofErr w:type="spellEnd"/>
+      <w:r>
+        <w:t xml:space="preserve"> zugreifen, sobald er sich registriert und ang</w:t>
+      </w:r>
+      <w:r>
+        <w:t>e</w:t>
+      </w:r>
+      <w:r>
+        <w:t xml:space="preserve">meldet hat. </w:t>
       </w:r>
     </w:p>
     <w:p>
@@ -1911,7 +1901,23 @@
     </w:p>
     <w:p>
       <w:r>
-        <w:t xml:space="preserve">Bei der Erstbenützung der App, soll sich der Benutzer registrieren. Dafür wird ein einmaliger Benutzername, </w:t>
+        <w:t xml:space="preserve">Bei der Erstbenützung der </w:t>
+      </w:r>
+      <w:proofErr w:type="spellStart"/>
+      <w:r>
+        <w:t>App</w:t>
+      </w:r>
+      <w:proofErr w:type="spellEnd"/>
+      <w:r>
+        <w:t xml:space="preserve">, soll sich der Benutzer registrieren. Dafür </w:t>
+      </w:r>
+      <w:proofErr w:type="gramStart"/>
+      <w:r>
+        <w:t>wird</w:t>
+      </w:r>
+      <w:proofErr w:type="gramEnd"/>
+      <w:r>
+        <w:t xml:space="preserve"> ein einmaliger Benutzername, </w:t>
       </w:r>
       <w:r>
         <w:t>eine E-Mail</w:t>
@@ -1940,7 +1946,15 @@
     </w:p>
     <w:p>
       <w:r>
-        <w:t>Nach erfolgreicher Registration sollen alle Dienste der App für den Benutzer erreichbar sein.</w:t>
+        <w:t xml:space="preserve">Nach erfolgreicher Registration sollen alle Dienste der </w:t>
+      </w:r>
+      <w:proofErr w:type="spellStart"/>
+      <w:r>
+        <w:t>App</w:t>
+      </w:r>
+      <w:proofErr w:type="spellEnd"/>
+      <w:r>
+        <w:t xml:space="preserve"> für den Benutzer erreichbar sein.</w:t>
       </w:r>
     </w:p>
     <w:p>
@@ -1960,7 +1974,15 @@
         <w:t>,</w:t>
       </w:r>
       <w:r>
-        <w:t xml:space="preserve"> um auf die App zugreifen zu können. </w:t>
+        <w:t xml:space="preserve"> um auf die </w:t>
+      </w:r>
+      <w:proofErr w:type="spellStart"/>
+      <w:r>
+        <w:t>App</w:t>
+      </w:r>
+      <w:proofErr w:type="spellEnd"/>
+      <w:r>
+        <w:t xml:space="preserve"> zugreifen zu können. </w:t>
       </w:r>
       <w:r>
         <w:t>Dafür wird die Eingabe des Benutzernamens und des Passwortes</w:t>
@@ -1970,7 +1992,15 @@
         <w:t xml:space="preserve">benötigt. </w:t>
       </w:r>
       <w:r>
-        <w:t>Wenn die eingegebenen Daten mit denen die in der Datenbank gespeichert sind übereinstimmen, soll der Benutzer alle Tasks der App ausführen können.</w:t>
+        <w:t xml:space="preserve">Wenn die eingegebenen Daten mit denen die in der Datenbank gespeichert sind übereinstimmen, soll der Benutzer alle Tasks der </w:t>
+      </w:r>
+      <w:proofErr w:type="spellStart"/>
+      <w:r>
+        <w:t>App</w:t>
+      </w:r>
+      <w:proofErr w:type="spellEnd"/>
+      <w:r>
+        <w:t xml:space="preserve"> ausführen können.</w:t>
       </w:r>
     </w:p>
     <w:p>
@@ -2002,7 +2032,15 @@
     </w:p>
     <w:p>
       <w:r>
-        <w:t xml:space="preserve">Der Benutzer hat die Möglichkeit mit der App nach allen Dönerständen in der Nähe </w:t>
+        <w:t xml:space="preserve">Der Benutzer hat die Möglichkeit mit der </w:t>
+      </w:r>
+      <w:proofErr w:type="spellStart"/>
+      <w:r>
+        <w:t>App</w:t>
+      </w:r>
+      <w:proofErr w:type="spellEnd"/>
+      <w:r>
+        <w:t xml:space="preserve"> nach allen Dönerständen in der Nähe </w:t>
       </w:r>
       <w:r>
         <w:t xml:space="preserve">zu suchen </w:t>
@@ -2068,13 +2106,27 @@
     </w:p>
     <w:p>
       <w:r>
-        <w:t xml:space="preserve">Sobald die App, nach der Anmeldung, geöffnet wird, </w:t>
+        <w:t xml:space="preserve">Sobald die </w:t>
+      </w:r>
+      <w:proofErr w:type="spellStart"/>
+      <w:r>
+        <w:t>App</w:t>
+      </w:r>
+      <w:proofErr w:type="spellEnd"/>
+      <w:r>
+        <w:t xml:space="preserve">, nach der Anmeldung, geöffnet wird, </w:t>
       </w:r>
       <w:r>
         <w:t>öffnet</w:t>
       </w:r>
       <w:r>
-        <w:t xml:space="preserve"> sich eine Karte die deinen Standort und alle Döner-Läden in der Nähe auf der Karte anzeigt.  </w:t>
+        <w:t xml:space="preserve"> sich eine Karte die deinen Stan</w:t>
+      </w:r>
+      <w:r>
+        <w:t>d</w:t>
+      </w:r>
+      <w:r>
+        <w:t xml:space="preserve">ort und alle Döner-Läden in der Nähe auf der Karte anzeigt.  </w:t>
       </w:r>
     </w:p>
     <w:p>
@@ -2109,7 +2161,15 @@
     </w:p>
     <w:p>
       <w:r>
-        <w:t>Man soll eine Möglichkeit haben Freunde zu „adden“ und zu verwalten.</w:t>
+        <w:t>Man soll eine Möglichkeit haben Freunde zu „</w:t>
+      </w:r>
+      <w:proofErr w:type="spellStart"/>
+      <w:r>
+        <w:t>adden</w:t>
+      </w:r>
+      <w:proofErr w:type="spellEnd"/>
+      <w:r>
+        <w:t>“ und zu verwalten.</w:t>
       </w:r>
     </w:p>
     <w:p>
@@ -2128,7 +2188,13 @@
         <w:t xml:space="preserve">Mann soll über eine Suchleiste Freunde finden können. </w:t>
       </w:r>
       <w:r>
-        <w:t>Diese werden durch den Benutzernamen oder dem echten Namen gefiltert</w:t>
+        <w:t>Diese werden durch den Benutzern</w:t>
+      </w:r>
+      <w:r>
+        <w:t>a</w:t>
+      </w:r>
+      <w:r>
+        <w:t>men oder dem echten Namen gefiltert</w:t>
       </w:r>
       <w:r>
         <w:t>.</w:t>
@@ -2147,7 +2213,13 @@
     </w:p>
     <w:p>
       <w:r>
-        <w:t>Man soll sich eine Liste anzeigen lassen können, die alle Freunde anzeigt, die Online und Offline sind.</w:t>
+        <w:t>Man soll sich eine Liste anzeigen lassen können, die alle Freunde anzeigt, die Online und Of</w:t>
+      </w:r>
+      <w:r>
+        <w:t>f</w:t>
+      </w:r>
+      <w:r>
+        <w:t>line sind.</w:t>
       </w:r>
     </w:p>
     <w:p>
@@ -2192,7 +2264,15 @@
         <w:pStyle w:val="berschrift3"/>
       </w:pPr>
       <w:r>
-        <w:t>Freunde per App einladen</w:t>
+        <w:t xml:space="preserve">Freunde per </w:t>
+      </w:r>
+      <w:proofErr w:type="spellStart"/>
+      <w:r>
+        <w:t>App</w:t>
+      </w:r>
+      <w:proofErr w:type="spellEnd"/>
+      <w:r>
+        <w:t xml:space="preserve"> einladen</w:t>
       </w:r>
       <w:r>
         <w:t xml:space="preserve"> </w:t>
@@ -2244,7 +2324,13 @@
         <w:t>Nachdem dich ein Freund auf einen Döner eingeladen hat, soll sich ein kleines Nachricht</w:t>
       </w:r>
       <w:r>
-        <w:t xml:space="preserve">en Fenster öffnen und die Einladung anzeigen. Man soll die Anfrage mit einem Button annehmen, oder ablehnen können. </w:t>
+        <w:t>en Fenster öffnen und die Einladung anzeigen. Man soll die Anfrage mit einem Button anne</w:t>
+      </w:r>
+      <w:r>
+        <w:t>h</w:t>
+      </w:r>
+      <w:r>
+        <w:t xml:space="preserve">men, oder ablehnen können. </w:t>
       </w:r>
     </w:p>
     <w:p>
@@ -2255,10 +2341,26 @@
         <w:br/>
       </w:r>
       <w:r>
-        <w:t>Wenn man die App nicht geöffnet hat, soll eine Nachricht am Handy angezeigt werden, dass man eine Einladung erhalten hat.</w:t>
-      </w:r>
-      <w:r>
-        <w:t xml:space="preserve"> Es soll außerdem ein Icon als Eyecatcher angezeigt werden.</w:t>
+        <w:t xml:space="preserve">Wenn man die </w:t>
+      </w:r>
+      <w:proofErr w:type="spellStart"/>
+      <w:r>
+        <w:t>App</w:t>
+      </w:r>
+      <w:proofErr w:type="spellEnd"/>
+      <w:r>
+        <w:t xml:space="preserve"> nicht geöffnet hat, soll eine Nachricht am Handy angezeigt werden, dass man eine Einladung erhalten hat.</w:t>
+      </w:r>
+      <w:r>
+        <w:t xml:space="preserve"> Es soll außerdem ein Icon als </w:t>
+      </w:r>
+      <w:proofErr w:type="spellStart"/>
+      <w:r>
+        <w:t>Eyecatcher</w:t>
+      </w:r>
+      <w:proofErr w:type="spellEnd"/>
+      <w:r>
+        <w:t xml:space="preserve"> angezeigt werden.</w:t>
       </w:r>
     </w:p>
     <w:p/>
@@ -2564,16 +2666,42 @@
     <w:p>
       <w:bookmarkStart w:id="7" w:name="_Toc475023421"/>
       <w:r>
-        <w:t>Die App wird ab Android Version „</w:t>
-      </w:r>
+        <w:t xml:space="preserve">Die </w:t>
+      </w:r>
+      <w:proofErr w:type="spellStart"/>
+      <w:r>
+        <w:t>App</w:t>
+      </w:r>
+      <w:proofErr w:type="spellEnd"/>
+      <w:r>
+        <w:t xml:space="preserve"> wird ab </w:t>
+      </w:r>
+      <w:proofErr w:type="spellStart"/>
+      <w:r>
+        <w:t>Android</w:t>
+      </w:r>
+      <w:proofErr w:type="spellEnd"/>
+      <w:r>
+        <w:t xml:space="preserve"> Version „</w:t>
+      </w:r>
+      <w:proofErr w:type="spellStart"/>
       <w:r>
         <w:t>Lollipop</w:t>
       </w:r>
+      <w:proofErr w:type="spellEnd"/>
       <w:r>
         <w:t>“ 5</w:t>
       </w:r>
       <w:r>
-        <w:t>.0 unterstützt. Die Mindestanforderrungen sind ein 1,5 GHz Snapdragon Prozesso</w:t>
+        <w:t xml:space="preserve">.0 unterstützt. Die Mindestanforderrungen sind ein 1,5 GHz </w:t>
+      </w:r>
+      <w:proofErr w:type="spellStart"/>
+      <w:r>
+        <w:t>Snapdragon</w:t>
+      </w:r>
+      <w:proofErr w:type="spellEnd"/>
+      <w:r>
+        <w:t xml:space="preserve"> Prozesso</w:t>
       </w:r>
       <w:r>
         <w:t>r, 1,5 GB RAM und freier</w:t>
@@ -2591,13 +2719,27 @@
         <w:t>Features</w:t>
       </w:r>
       <w:r>
-        <w:t xml:space="preserve"> der App wird ein GPS </w:t>
+        <w:t xml:space="preserve"> der </w:t>
+      </w:r>
+      <w:proofErr w:type="spellStart"/>
+      <w:r>
+        <w:t>App</w:t>
+      </w:r>
+      <w:proofErr w:type="spellEnd"/>
+      <w:r>
+        <w:t xml:space="preserve"> wird ein GPS </w:t>
       </w:r>
       <w:r>
         <w:t>Signal</w:t>
       </w:r>
       <w:r>
-        <w:t xml:space="preserve"> und eine konstante Internetverbindung benötigt.</w:t>
+        <w:t xml:space="preserve"> und eine konstante Interne</w:t>
+      </w:r>
+      <w:r>
+        <w:t>t</w:t>
+      </w:r>
+      <w:r>
+        <w:t>verbindung benötigt.</w:t>
       </w:r>
     </w:p>
     <w:p>
@@ -2648,7 +2790,15 @@
     </w:p>
     <w:p>
       <w:r>
-        <w:t xml:space="preserve">Die App wird auf dem Google Play Store </w:t>
+        <w:t xml:space="preserve">Die </w:t>
+      </w:r>
+      <w:proofErr w:type="spellStart"/>
+      <w:r>
+        <w:t>App</w:t>
+      </w:r>
+      <w:proofErr w:type="spellEnd"/>
+      <w:r>
+        <w:t xml:space="preserve"> wird auf dem Google Play Store </w:t>
       </w:r>
       <w:r>
         <w:t xml:space="preserve">oder auf unserer Webseite </w:t>
@@ -2660,7 +2810,21 @@
         <w:t>Download</w:t>
       </w:r>
       <w:r>
-        <w:t xml:space="preserve"> freigegeben. Sobald die App ausrei</w:t>
+        <w:t xml:space="preserve"> freigeg</w:t>
+      </w:r>
+      <w:r>
+        <w:t>e</w:t>
+      </w:r>
+      <w:r>
+        <w:t xml:space="preserve">ben. Sobald die </w:t>
+      </w:r>
+      <w:proofErr w:type="spellStart"/>
+      <w:r>
+        <w:t>App</w:t>
+      </w:r>
+      <w:proofErr w:type="spellEnd"/>
+      <w:r>
+        <w:t xml:space="preserve"> ausrei</w:t>
       </w:r>
       <w:r>
         <w:t xml:space="preserve">chend, getestet </w:t>
@@ -2694,13 +2858,13 @@
         <w:t>Für die Installation wird k</w:t>
       </w:r>
       <w:r>
-        <w:t>eine Schulung benötigt</w:t>
-      </w:r>
-      <w:r>
-        <w:t>. Der User mit einem Problem hat die Möglichkeit in den FAQs</w:t>
-      </w:r>
-      <w:r>
-        <w:t xml:space="preserve"> der Homepage</w:t>
+        <w:t>eine Schulung benötigt. Der User mit einem Problem hat die Mö</w:t>
+      </w:r>
+      <w:r>
+        <w:t>g</w:t>
+      </w:r>
+      <w:r>
+        <w:t>lichkeit in den FAQs der Homepage</w:t>
       </w:r>
       <w:bookmarkStart w:id="12" w:name="_GoBack"/>
       <w:bookmarkEnd w:id="12"/>
@@ -2708,7 +2872,13 @@
         <w:t xml:space="preserve"> nachzulesen, ob dieses bereits behandelt wurde. </w:t>
       </w:r>
       <w:r>
-        <w:t xml:space="preserve"> Die Applikation und Datenbank wird </w:t>
+        <w:t xml:space="preserve"> Die A</w:t>
+      </w:r>
+      <w:r>
+        <w:t>p</w:t>
+      </w:r>
+      <w:r>
+        <w:t xml:space="preserve">plikation und Datenbank wird </w:t>
       </w:r>
       <w:r>
         <w:t xml:space="preserve">von uns </w:t>
@@ -2748,7 +2918,7 @@
           <w:left w:w="70" w:type="dxa"/>
           <w:right w:w="70" w:type="dxa"/>
         </w:tblCellMar>
-        <w:tblLook w:val="0000" w:firstRow="0" w:lastRow="0" w:firstColumn="0" w:lastColumn="0" w:noHBand="0" w:noVBand="0"/>
+        <w:tblLook w:val="0000"/>
       </w:tblPr>
       <w:tblGrid>
         <w:gridCol w:w="1940"/>
@@ -3180,15 +3350,6 @@
                 <w:szCs w:val="24"/>
               </w:rPr>
             </w:pPr>
-            <w:r>
-              <w:rPr>
-                <w:rFonts w:ascii="Arial" w:hAnsi="Arial" w:cs="Arial"/>
-                <w:b/>
-                <w:bCs/>
-                <w:szCs w:val="24"/>
-              </w:rPr>
-              <w:t>x</w:t>
-            </w:r>
           </w:p>
         </w:tc>
         <w:tc>
@@ -3843,35 +4004,6 @@
     </w:p>
     <w:p>
       <w:pPr>
-        <w:pStyle w:val="berschrift1"/>
-        <w:rPr>
-          <w:rFonts w:cs="Arial"/>
-        </w:rPr>
-      </w:pPr>
-      <w:bookmarkStart w:id="13" w:name="_Toc475023427"/>
-      <w:r>
-        <w:rPr>
-          <w:rFonts w:cs="Arial"/>
-        </w:rPr>
-        <w:t>Ergänzungen</w:t>
-      </w:r>
-      <w:bookmarkEnd w:id="13"/>
-    </w:p>
-    <w:p>
-      <w:pPr>
-        <w:rPr>
-          <w:rFonts w:ascii="Arial" w:hAnsi="Arial" w:cs="Arial"/>
-        </w:rPr>
-      </w:pPr>
-      <w:r>
-        <w:rPr>
-          <w:rFonts w:ascii="Arial" w:hAnsi="Arial" w:cs="Arial"/>
-        </w:rPr>
-        <w:t>Hier werden Ergänzungen oder spezielle Anforderungen beschrieben, z.B. außergewöhnliche Anforderungen an die Benutzungsschnittstelle.</w:t>
-      </w:r>
-    </w:p>
-    <w:p>
-      <w:pPr>
         <w:rPr>
           <w:rFonts w:ascii="Arial" w:hAnsi="Arial" w:cs="Arial"/>
         </w:rPr>
@@ -3888,53 +4020,49 @@
           <w:rFonts w:cs="Arial"/>
         </w:rPr>
       </w:pPr>
-      <w:bookmarkStart w:id="14" w:name="_Toc475023428"/>
+      <w:bookmarkStart w:id="13" w:name="_Toc475023428"/>
       <w:r>
         <w:rPr>
           <w:rFonts w:cs="Arial"/>
         </w:rPr>
         <w:t>Glossar</w:t>
       </w:r>
-      <w:bookmarkEnd w:id="14"/>
-    </w:p>
-    <w:p>
-      <w:pPr>
-        <w:rPr>
-          <w:rFonts w:ascii="Arial" w:hAnsi="Arial" w:cs="Arial"/>
-        </w:rPr>
-      </w:pPr>
-      <w:r>
-        <w:rPr>
-          <w:rFonts w:ascii="Arial" w:hAnsi="Arial" w:cs="Arial"/>
-        </w:rPr>
-        <w:t xml:space="preserve">Um Begriffsklarheit für alle in diesem Lastenheft verwendeten Ausdrücke zu erzielen, wird ein ‚Begriffswörterbuch’ dem Lastenheft angeschlossen. Mit wenigen Sätzen sollten alle wichtigen, nicht alltäglichen Begriffe erläutert werden. </w:t>
-      </w:r>
-    </w:p>
-    <w:p>
-      <w:pPr>
-        <w:rPr>
-          <w:rFonts w:ascii="Arial" w:hAnsi="Arial" w:cs="Arial"/>
-        </w:rPr>
-      </w:pPr>
-      <w:r>
-        <w:rPr>
-          <w:rFonts w:ascii="Arial" w:hAnsi="Arial" w:cs="Arial"/>
-        </w:rPr>
-        <w:t>BEM.: Das Glossar könnte auch als erster Punkt eines Lastenheftes geführt werden, mit der Argumentation, dass damit die Lesbarkeit des LH erleichtert wird.</w:t>
-      </w:r>
-      <w:r>
-        <w:rPr>
-          <w:rFonts w:ascii="Arial" w:hAnsi="Arial" w:cs="Arial"/>
-        </w:rPr>
+      <w:bookmarkEnd w:id="13"/>
+    </w:p>
+    <w:p>
+      <w:r>
+        <w:t>Eine </w:t>
+      </w:r>
+      <w:proofErr w:type="spellStart"/>
+      <w:r>
+        <w:t>App</w:t>
+      </w:r>
+      <w:proofErr w:type="spellEnd"/>
+      <w:r>
+        <w:t xml:space="preserve"> ist eine </w:t>
+      </w:r>
+      <w:r>
+        <w:t>Software</w:t>
+      </w:r>
+      <w:r>
+        <w:t>, die eine bestimmte Fun</w:t>
+      </w:r>
+      <w:r>
+        <w:t>k</w:t>
+      </w:r>
+      <w:r>
+        <w:t>tion für den Benutzer erfüllt.</w:t>
+      </w:r>
+      <w:r>
         <w:t xml:space="preserve"> </w:t>
       </w:r>
     </w:p>
     <w:sectPr>
-      <w:headerReference w:type="default" r:id="rId8"/>
-      <w:footerReference w:type="even" r:id="rId9"/>
-      <w:footerReference w:type="default" r:id="rId10"/>
-      <w:headerReference w:type="first" r:id="rId11"/>
-      <w:footerReference w:type="first" r:id="rId12"/>
+      <w:headerReference w:type="default" r:id="rId9"/>
+      <w:footerReference w:type="even" r:id="rId10"/>
+      <w:footerReference w:type="default" r:id="rId11"/>
+      <w:headerReference w:type="first" r:id="rId12"/>
+      <w:footerReference w:type="first" r:id="rId13"/>
       <w:footnotePr>
         <w:numRestart w:val="eachPage"/>
       </w:footnotePr>
@@ -3950,7 +4078,7 @@
 </file>
 
 <file path=word/endnotes.xml><?xml version="1.0" encoding="utf-8"?>
-<w:endnotes xmlns:wpc="http://schemas.microsoft.com/office/word/2010/wordprocessingCanvas" xmlns:cx="http://schemas.microsoft.com/office/drawing/2014/chartex" xmlns:cx1="http://schemas.microsoft.com/office/drawing/2015/9/8/chartex" xmlns:cx2="http://schemas.microsoft.com/office/drawing/2015/10/21/chartex" xmlns:cx3="http://schemas.microsoft.com/office/drawing/2016/5/9/chartex" xmlns:cx4="http://schemas.microsoft.com/office/drawing/2016/5/10/chartex" xmlns:cx5="http://schemas.microsoft.com/office/drawing/2016/5/11/chartex" xmlns:mc="http://schemas.openxmlformats.org/markup-compatibility/2006" xmlns:o="urn:schemas-microsoft-com:office:office" xmlns:r="http://schemas.openxmlformats.org/officeDocument/2006/relationships" xmlns:m="http://schemas.openxmlformats.org/officeDocument/2006/math" xmlns:v="urn:schemas-microsoft-com:vml" xmlns:wp14="http://schemas.microsoft.com/office/word/2010/wordprocessingDrawing" xmlns:wp="http://schemas.openxmlformats.org/drawingml/2006/wordprocessingDrawing" xmlns:w10="urn:schemas-microsoft-com:office:word" xmlns:w="http://schemas.openxmlformats.org/wordprocessingml/2006/main" xmlns:w14="http://schemas.microsoft.com/office/word/2010/wordml" xmlns:w15="http://schemas.microsoft.com/office/word/2012/wordml" xmlns:w16se="http://schemas.microsoft.com/office/word/2015/wordml/symex" xmlns:wpg="http://schemas.microsoft.com/office/word/2010/wordprocessingGroup" xmlns:wpi="http://schemas.microsoft.com/office/word/2010/wordprocessingInk" xmlns:wne="http://schemas.microsoft.com/office/word/2006/wordml" xmlns:wps="http://schemas.microsoft.com/office/word/2010/wordprocessingShape" mc:Ignorable="w14 w15 w16se wp14">
+<w:endnotes xmlns:ve="http://schemas.openxmlformats.org/markup-compatibility/2006" xmlns:o="urn:schemas-microsoft-com:office:office" xmlns:r="http://schemas.openxmlformats.org/officeDocument/2006/relationships" xmlns:m="http://schemas.openxmlformats.org/officeDocument/2006/math" xmlns:v="urn:schemas-microsoft-com:vml" xmlns:wp="http://schemas.openxmlformats.org/drawingml/2006/wordprocessingDrawing" xmlns:w10="urn:schemas-microsoft-com:office:word" xmlns:w="http://schemas.openxmlformats.org/wordprocessingml/2006/main" xmlns:wne="http://schemas.microsoft.com/office/word/2006/wordml">
   <w:endnote w:type="separator" w:id="-1">
     <w:p>
       <w:r>
@@ -3969,7 +4097,7 @@
 </file>
 
 <file path=word/footer1.xml><?xml version="1.0" encoding="utf-8"?>
-<w:ftr xmlns:wpc="http://schemas.microsoft.com/office/word/2010/wordprocessingCanvas" xmlns:cx="http://schemas.microsoft.com/office/drawing/2014/chartex" xmlns:cx1="http://schemas.microsoft.com/office/drawing/2015/9/8/chartex" xmlns:cx2="http://schemas.microsoft.com/office/drawing/2015/10/21/chartex" xmlns:cx3="http://schemas.microsoft.com/office/drawing/2016/5/9/chartex" xmlns:cx4="http://schemas.microsoft.com/office/drawing/2016/5/10/chartex" xmlns:cx5="http://schemas.microsoft.com/office/drawing/2016/5/11/chartex" xmlns:mc="http://schemas.openxmlformats.org/markup-compatibility/2006" xmlns:o="urn:schemas-microsoft-com:office:office" xmlns:r="http://schemas.openxmlformats.org/officeDocument/2006/relationships" xmlns:m="http://schemas.openxmlformats.org/officeDocument/2006/math" xmlns:v="urn:schemas-microsoft-com:vml" xmlns:wp14="http://schemas.microsoft.com/office/word/2010/wordprocessingDrawing" xmlns:wp="http://schemas.openxmlformats.org/drawingml/2006/wordprocessingDrawing" xmlns:w10="urn:schemas-microsoft-com:office:word" xmlns:w="http://schemas.openxmlformats.org/wordprocessingml/2006/main" xmlns:w14="http://schemas.microsoft.com/office/word/2010/wordml" xmlns:w15="http://schemas.microsoft.com/office/word/2012/wordml" xmlns:w16se="http://schemas.microsoft.com/office/word/2015/wordml/symex" xmlns:wpg="http://schemas.microsoft.com/office/word/2010/wordprocessingGroup" xmlns:wpi="http://schemas.microsoft.com/office/word/2010/wordprocessingInk" xmlns:wne="http://schemas.microsoft.com/office/word/2006/wordml" xmlns:wps="http://schemas.microsoft.com/office/word/2010/wordprocessingShape" mc:Ignorable="w14 w15 w16se wp14">
+<w:ftr xmlns:ve="http://schemas.openxmlformats.org/markup-compatibility/2006" xmlns:o="urn:schemas-microsoft-com:office:office" xmlns:r="http://schemas.openxmlformats.org/officeDocument/2006/relationships" xmlns:m="http://schemas.openxmlformats.org/officeDocument/2006/math" xmlns:v="urn:schemas-microsoft-com:vml" xmlns:wp="http://schemas.openxmlformats.org/drawingml/2006/wordprocessingDrawing" xmlns:w10="urn:schemas-microsoft-com:office:word" xmlns:w="http://schemas.openxmlformats.org/wordprocessingml/2006/main" xmlns:wne="http://schemas.microsoft.com/office/word/2006/wordml">
   <w:p>
     <w:pPr>
       <w:pStyle w:val="Fuzeile"/>
@@ -4006,7 +4134,7 @@
 </file>
 
 <file path=word/footer2.xml><?xml version="1.0" encoding="utf-8"?>
-<w:ftr xmlns:wpc="http://schemas.microsoft.com/office/word/2010/wordprocessingCanvas" xmlns:cx="http://schemas.microsoft.com/office/drawing/2014/chartex" xmlns:cx1="http://schemas.microsoft.com/office/drawing/2015/9/8/chartex" xmlns:cx2="http://schemas.microsoft.com/office/drawing/2015/10/21/chartex" xmlns:cx3="http://schemas.microsoft.com/office/drawing/2016/5/9/chartex" xmlns:cx4="http://schemas.microsoft.com/office/drawing/2016/5/10/chartex" xmlns:cx5="http://schemas.microsoft.com/office/drawing/2016/5/11/chartex" xmlns:mc="http://schemas.openxmlformats.org/markup-compatibility/2006" xmlns:o="urn:schemas-microsoft-com:office:office" xmlns:r="http://schemas.openxmlformats.org/officeDocument/2006/relationships" xmlns:m="http://schemas.openxmlformats.org/officeDocument/2006/math" xmlns:v="urn:schemas-microsoft-com:vml" xmlns:wp14="http://schemas.microsoft.com/office/word/2010/wordprocessingDrawing" xmlns:wp="http://schemas.openxmlformats.org/drawingml/2006/wordprocessingDrawing" xmlns:w10="urn:schemas-microsoft-com:office:word" xmlns:w="http://schemas.openxmlformats.org/wordprocessingml/2006/main" xmlns:w14="http://schemas.microsoft.com/office/word/2010/wordml" xmlns:w15="http://schemas.microsoft.com/office/word/2012/wordml" xmlns:w16se="http://schemas.microsoft.com/office/word/2015/wordml/symex" xmlns:wpg="http://schemas.microsoft.com/office/word/2010/wordprocessingGroup" xmlns:wpi="http://schemas.microsoft.com/office/word/2010/wordprocessingInk" xmlns:wne="http://schemas.microsoft.com/office/word/2006/wordml" xmlns:wps="http://schemas.microsoft.com/office/word/2010/wordprocessingShape" mc:Ignorable="w14 w15 w16se wp14">
+<w:ftr xmlns:ve="http://schemas.openxmlformats.org/markup-compatibility/2006" xmlns:o="urn:schemas-microsoft-com:office:office" xmlns:r="http://schemas.openxmlformats.org/officeDocument/2006/relationships" xmlns:m="http://schemas.openxmlformats.org/officeDocument/2006/math" xmlns:v="urn:schemas-microsoft-com:vml" xmlns:wp="http://schemas.openxmlformats.org/drawingml/2006/wordprocessingDrawing" xmlns:w10="urn:schemas-microsoft-com:office:word" xmlns:w="http://schemas.openxmlformats.org/wordprocessingml/2006/main" xmlns:wne="http://schemas.microsoft.com/office/word/2006/wordml">
   <w:p>
     <w:pPr>
       <w:pStyle w:val="Fuzeile"/>
@@ -4038,7 +4166,7 @@
         <w:rStyle w:val="Seitenzahl"/>
         <w:noProof/>
       </w:rPr>
-      <w:t>6</w:t>
+      <w:t>4</w:t>
     </w:r>
     <w:r>
       <w:rPr>
@@ -4056,7 +4184,7 @@
 </file>
 
 <file path=word/footer3.xml><?xml version="1.0" encoding="utf-8"?>
-<w:ftr xmlns:wpc="http://schemas.microsoft.com/office/word/2010/wordprocessingCanvas" xmlns:cx="http://schemas.microsoft.com/office/drawing/2014/chartex" xmlns:cx1="http://schemas.microsoft.com/office/drawing/2015/9/8/chartex" xmlns:cx2="http://schemas.microsoft.com/office/drawing/2015/10/21/chartex" xmlns:cx3="http://schemas.microsoft.com/office/drawing/2016/5/9/chartex" xmlns:cx4="http://schemas.microsoft.com/office/drawing/2016/5/10/chartex" xmlns:cx5="http://schemas.microsoft.com/office/drawing/2016/5/11/chartex" xmlns:mc="http://schemas.openxmlformats.org/markup-compatibility/2006" xmlns:o="urn:schemas-microsoft-com:office:office" xmlns:r="http://schemas.openxmlformats.org/officeDocument/2006/relationships" xmlns:m="http://schemas.openxmlformats.org/officeDocument/2006/math" xmlns:v="urn:schemas-microsoft-com:vml" xmlns:wp14="http://schemas.microsoft.com/office/word/2010/wordprocessingDrawing" xmlns:wp="http://schemas.openxmlformats.org/drawingml/2006/wordprocessingDrawing" xmlns:w10="urn:schemas-microsoft-com:office:word" xmlns:w="http://schemas.openxmlformats.org/wordprocessingml/2006/main" xmlns:w14="http://schemas.microsoft.com/office/word/2010/wordml" xmlns:w15="http://schemas.microsoft.com/office/word/2012/wordml" xmlns:w16se="http://schemas.microsoft.com/office/word/2015/wordml/symex" xmlns:wpg="http://schemas.microsoft.com/office/word/2010/wordprocessingGroup" xmlns:wpi="http://schemas.microsoft.com/office/word/2010/wordprocessingInk" xmlns:wne="http://schemas.microsoft.com/office/word/2006/wordml" xmlns:wps="http://schemas.microsoft.com/office/word/2010/wordprocessingShape" mc:Ignorable="w14 w15 w16se wp14">
+<w:ftr xmlns:ve="http://schemas.openxmlformats.org/markup-compatibility/2006" xmlns:o="urn:schemas-microsoft-com:office:office" xmlns:r="http://schemas.openxmlformats.org/officeDocument/2006/relationships" xmlns:m="http://schemas.openxmlformats.org/officeDocument/2006/math" xmlns:v="urn:schemas-microsoft-com:vml" xmlns:wp="http://schemas.openxmlformats.org/drawingml/2006/wordprocessingDrawing" xmlns:w10="urn:schemas-microsoft-com:office:word" xmlns:w="http://schemas.openxmlformats.org/wordprocessingml/2006/main" xmlns:wne="http://schemas.microsoft.com/office/word/2006/wordml">
   <w:p>
     <w:pPr>
       <w:pStyle w:val="Fuzeile"/>
@@ -4069,7 +4197,7 @@
 </file>
 
 <file path=word/footnotes.xml><?xml version="1.0" encoding="utf-8"?>
-<w:footnotes xmlns:wpc="http://schemas.microsoft.com/office/word/2010/wordprocessingCanvas" xmlns:cx="http://schemas.microsoft.com/office/drawing/2014/chartex" xmlns:cx1="http://schemas.microsoft.com/office/drawing/2015/9/8/chartex" xmlns:cx2="http://schemas.microsoft.com/office/drawing/2015/10/21/chartex" xmlns:cx3="http://schemas.microsoft.com/office/drawing/2016/5/9/chartex" xmlns:cx4="http://schemas.microsoft.com/office/drawing/2016/5/10/chartex" xmlns:cx5="http://schemas.microsoft.com/office/drawing/2016/5/11/chartex" xmlns:mc="http://schemas.openxmlformats.org/markup-compatibility/2006" xmlns:o="urn:schemas-microsoft-com:office:office" xmlns:r="http://schemas.openxmlformats.org/officeDocument/2006/relationships" xmlns:m="http://schemas.openxmlformats.org/officeDocument/2006/math" xmlns:v="urn:schemas-microsoft-com:vml" xmlns:wp14="http://schemas.microsoft.com/office/word/2010/wordprocessingDrawing" xmlns:wp="http://schemas.openxmlformats.org/drawingml/2006/wordprocessingDrawing" xmlns:w10="urn:schemas-microsoft-com:office:word" xmlns:w="http://schemas.openxmlformats.org/wordprocessingml/2006/main" xmlns:w14="http://schemas.microsoft.com/office/word/2010/wordml" xmlns:w15="http://schemas.microsoft.com/office/word/2012/wordml" xmlns:w16se="http://schemas.microsoft.com/office/word/2015/wordml/symex" xmlns:wpg="http://schemas.microsoft.com/office/word/2010/wordprocessingGroup" xmlns:wpi="http://schemas.microsoft.com/office/word/2010/wordprocessingInk" xmlns:wne="http://schemas.microsoft.com/office/word/2006/wordml" xmlns:wps="http://schemas.microsoft.com/office/word/2010/wordprocessingShape" mc:Ignorable="w14 w15 w16se wp14">
+<w:footnotes xmlns:ve="http://schemas.openxmlformats.org/markup-compatibility/2006" xmlns:o="urn:schemas-microsoft-com:office:office" xmlns:r="http://schemas.openxmlformats.org/officeDocument/2006/relationships" xmlns:m="http://schemas.openxmlformats.org/officeDocument/2006/math" xmlns:v="urn:schemas-microsoft-com:vml" xmlns:wp="http://schemas.openxmlformats.org/drawingml/2006/wordprocessingDrawing" xmlns:w10="urn:schemas-microsoft-com:office:word" xmlns:w="http://schemas.openxmlformats.org/wordprocessingml/2006/main" xmlns:wne="http://schemas.microsoft.com/office/word/2006/wordml">
   <w:footnote w:type="separator" w:id="-1">
     <w:p>
       <w:r>
@@ -4088,7 +4216,7 @@
 </file>
 
 <file path=word/header1.xml><?xml version="1.0" encoding="utf-8"?>
-<w:hdr xmlns:wpc="http://schemas.microsoft.com/office/word/2010/wordprocessingCanvas" xmlns:cx="http://schemas.microsoft.com/office/drawing/2014/chartex" xmlns:cx1="http://schemas.microsoft.com/office/drawing/2015/9/8/chartex" xmlns:cx2="http://schemas.microsoft.com/office/drawing/2015/10/21/chartex" xmlns:cx3="http://schemas.microsoft.com/office/drawing/2016/5/9/chartex" xmlns:cx4="http://schemas.microsoft.com/office/drawing/2016/5/10/chartex" xmlns:cx5="http://schemas.microsoft.com/office/drawing/2016/5/11/chartex" xmlns:mc="http://schemas.openxmlformats.org/markup-compatibility/2006" xmlns:o="urn:schemas-microsoft-com:office:office" xmlns:r="http://schemas.openxmlformats.org/officeDocument/2006/relationships" xmlns:m="http://schemas.openxmlformats.org/officeDocument/2006/math" xmlns:v="urn:schemas-microsoft-com:vml" xmlns:wp14="http://schemas.microsoft.com/office/word/2010/wordprocessingDrawing" xmlns:wp="http://schemas.openxmlformats.org/drawingml/2006/wordprocessingDrawing" xmlns:w10="urn:schemas-microsoft-com:office:word" xmlns:w="http://schemas.openxmlformats.org/wordprocessingml/2006/main" xmlns:w14="http://schemas.microsoft.com/office/word/2010/wordml" xmlns:w15="http://schemas.microsoft.com/office/word/2012/wordml" xmlns:w16se="http://schemas.microsoft.com/office/word/2015/wordml/symex" xmlns:wpg="http://schemas.microsoft.com/office/word/2010/wordprocessingGroup" xmlns:wpi="http://schemas.microsoft.com/office/word/2010/wordprocessingInk" xmlns:wne="http://schemas.microsoft.com/office/word/2006/wordml" xmlns:wps="http://schemas.microsoft.com/office/word/2010/wordprocessingShape" mc:Ignorable="w14 w15 w16se wp14">
+<w:hdr xmlns:ve="http://schemas.openxmlformats.org/markup-compatibility/2006" xmlns:o="urn:schemas-microsoft-com:office:office" xmlns:r="http://schemas.openxmlformats.org/officeDocument/2006/relationships" xmlns:m="http://schemas.openxmlformats.org/officeDocument/2006/math" xmlns:v="urn:schemas-microsoft-com:vml" xmlns:wp="http://schemas.openxmlformats.org/drawingml/2006/wordprocessingDrawing" xmlns:w10="urn:schemas-microsoft-com:office:word" xmlns:w="http://schemas.openxmlformats.org/wordprocessingml/2006/main" xmlns:wne="http://schemas.microsoft.com/office/word/2006/wordml">
   <w:p>
     <w:pPr>
       <w:pStyle w:val="Kopfzeile"/>
@@ -4098,9 +4226,19 @@
         <w:tab w:val="right" w:pos="9073"/>
       </w:tabs>
     </w:pPr>
+    <w:proofErr w:type="spellStart"/>
     <w:r>
-      <w:t>Doener Spotted</w:t>
+      <w:t>Doener</w:t>
     </w:r>
+    <w:proofErr w:type="spellEnd"/>
+    <w:r>
+      <w:t xml:space="preserve"> </w:t>
+    </w:r>
+    <w:proofErr w:type="spellStart"/>
+    <w:r>
+      <w:t>Spotted</w:t>
+    </w:r>
+    <w:proofErr w:type="spellEnd"/>
     <w:r>
       <w:tab/>
       <w:t>V.1.1</w:t>
@@ -4134,7 +4272,7 @@
 </file>
 
 <file path=word/header2.xml><?xml version="1.0" encoding="utf-8"?>
-<w:hdr xmlns:wpc="http://schemas.microsoft.com/office/word/2010/wordprocessingCanvas" xmlns:cx="http://schemas.microsoft.com/office/drawing/2014/chartex" xmlns:cx1="http://schemas.microsoft.com/office/drawing/2015/9/8/chartex" xmlns:cx2="http://schemas.microsoft.com/office/drawing/2015/10/21/chartex" xmlns:cx3="http://schemas.microsoft.com/office/drawing/2016/5/9/chartex" xmlns:cx4="http://schemas.microsoft.com/office/drawing/2016/5/10/chartex" xmlns:cx5="http://schemas.microsoft.com/office/drawing/2016/5/11/chartex" xmlns:mc="http://schemas.openxmlformats.org/markup-compatibility/2006" xmlns:o="urn:schemas-microsoft-com:office:office" xmlns:r="http://schemas.openxmlformats.org/officeDocument/2006/relationships" xmlns:m="http://schemas.openxmlformats.org/officeDocument/2006/math" xmlns:v="urn:schemas-microsoft-com:vml" xmlns:wp14="http://schemas.microsoft.com/office/word/2010/wordprocessingDrawing" xmlns:wp="http://schemas.openxmlformats.org/drawingml/2006/wordprocessingDrawing" xmlns:w10="urn:schemas-microsoft-com:office:word" xmlns:w="http://schemas.openxmlformats.org/wordprocessingml/2006/main" xmlns:w14="http://schemas.microsoft.com/office/word/2010/wordml" xmlns:w15="http://schemas.microsoft.com/office/word/2012/wordml" xmlns:w16se="http://schemas.microsoft.com/office/word/2015/wordml/symex" xmlns:wpg="http://schemas.microsoft.com/office/word/2010/wordprocessingGroup" xmlns:wpi="http://schemas.microsoft.com/office/word/2010/wordprocessingInk" xmlns:wne="http://schemas.microsoft.com/office/word/2006/wordml" xmlns:wps="http://schemas.microsoft.com/office/word/2010/wordprocessingShape" mc:Ignorable="w14 w15 w16se wp14">
+<w:hdr xmlns:ve="http://schemas.openxmlformats.org/markup-compatibility/2006" xmlns:o="urn:schemas-microsoft-com:office:office" xmlns:r="http://schemas.openxmlformats.org/officeDocument/2006/relationships" xmlns:m="http://schemas.openxmlformats.org/officeDocument/2006/math" xmlns:v="urn:schemas-microsoft-com:vml" xmlns:wp="http://schemas.openxmlformats.org/drawingml/2006/wordprocessingDrawing" xmlns:w10="urn:schemas-microsoft-com:office:word" xmlns:w="http://schemas.openxmlformats.org/wordprocessingml/2006/main" xmlns:wne="http://schemas.microsoft.com/office/word/2006/wordml">
   <w:p>
     <w:pPr>
       <w:pStyle w:val="Kopfzeile"/>
@@ -4144,9 +4282,19 @@
         <w:tab w:val="right" w:pos="9073"/>
       </w:tabs>
     </w:pPr>
+    <w:proofErr w:type="spellStart"/>
     <w:r>
-      <w:t>Doener Spotted</w:t>
+      <w:t>Doener</w:t>
     </w:r>
+    <w:proofErr w:type="spellEnd"/>
+    <w:r>
+      <w:t xml:space="preserve"> </w:t>
+    </w:r>
+    <w:proofErr w:type="spellStart"/>
+    <w:r>
+      <w:t>Spotted</w:t>
+    </w:r>
+    <w:proofErr w:type="spellEnd"/>
     <w:r>
       <w:tab/>
       <w:t>V.1.1</w:t>
@@ -4180,8 +4328,8 @@
 </file>
 
 <file path=word/numbering.xml><?xml version="1.0" encoding="utf-8"?>
-<w:numbering xmlns:wpc="http://schemas.microsoft.com/office/word/2010/wordprocessingCanvas" xmlns:cx="http://schemas.microsoft.com/office/drawing/2014/chartex" xmlns:cx1="http://schemas.microsoft.com/office/drawing/2015/9/8/chartex" xmlns:cx2="http://schemas.microsoft.com/office/drawing/2015/10/21/chartex" xmlns:cx3="http://schemas.microsoft.com/office/drawing/2016/5/9/chartex" xmlns:cx4="http://schemas.microsoft.com/office/drawing/2016/5/10/chartex" xmlns:cx5="http://schemas.microsoft.com/office/drawing/2016/5/11/chartex" xmlns:mc="http://schemas.openxmlformats.org/markup-compatibility/2006" xmlns:o="urn:schemas-microsoft-com:office:office" xmlns:r="http://schemas.openxmlformats.org/officeDocument/2006/relationships" xmlns:m="http://schemas.openxmlformats.org/officeDocument/2006/math" xmlns:v="urn:schemas-microsoft-com:vml" xmlns:wp14="http://schemas.microsoft.com/office/word/2010/wordprocessingDrawing" xmlns:wp="http://schemas.openxmlformats.org/drawingml/2006/wordprocessingDrawing" xmlns:w10="urn:schemas-microsoft-com:office:word" xmlns:w="http://schemas.openxmlformats.org/wordprocessingml/2006/main" xmlns:w14="http://schemas.microsoft.com/office/word/2010/wordml" xmlns:w15="http://schemas.microsoft.com/office/word/2012/wordml" xmlns:w16se="http://schemas.microsoft.com/office/word/2015/wordml/symex" xmlns:wpg="http://schemas.microsoft.com/office/word/2010/wordprocessingGroup" xmlns:wpi="http://schemas.microsoft.com/office/word/2010/wordprocessingInk" xmlns:wne="http://schemas.microsoft.com/office/word/2006/wordml" xmlns:wps="http://schemas.microsoft.com/office/word/2010/wordprocessingShape" mc:Ignorable="w14 w15 w16se wp14">
-  <w:abstractNum w:abstractNumId="0" w15:restartNumberingAfterBreak="0">
+<w:numbering xmlns:ve="http://schemas.openxmlformats.org/markup-compatibility/2006" xmlns:o="urn:schemas-microsoft-com:office:office" xmlns:r="http://schemas.openxmlformats.org/officeDocument/2006/relationships" xmlns:m="http://schemas.openxmlformats.org/officeDocument/2006/math" xmlns:v="urn:schemas-microsoft-com:vml" xmlns:wp="http://schemas.openxmlformats.org/drawingml/2006/wordprocessingDrawing" xmlns:w10="urn:schemas-microsoft-com:office:word" xmlns:w="http://schemas.openxmlformats.org/wordprocessingml/2006/main" xmlns:wne="http://schemas.microsoft.com/office/word/2006/wordml">
+  <w:abstractNum w:abstractNumId="0">
     <w:nsid w:val="FFFFFFFE"/>
     <w:multiLevelType w:val="singleLevel"/>
     <w:tmpl w:val="FFFFFFFF"/>
@@ -4191,7 +4339,7 @@
       <w:lvlJc w:val="left"/>
     </w:lvl>
   </w:abstractNum>
-  <w:abstractNum w:abstractNumId="1" w15:restartNumberingAfterBreak="0">
+  <w:abstractNum w:abstractNumId="1">
     <w:nsid w:val="0F8A4A16"/>
     <w:multiLevelType w:val="singleLevel"/>
     <w:tmpl w:val="DE947566"/>
@@ -4209,7 +4357,7 @@
       </w:pPr>
     </w:lvl>
   </w:abstractNum>
-  <w:abstractNum w:abstractNumId="2" w15:restartNumberingAfterBreak="0">
+  <w:abstractNum w:abstractNumId="2">
     <w:nsid w:val="117976D0"/>
     <w:multiLevelType w:val="singleLevel"/>
     <w:tmpl w:val="957C2776"/>
@@ -4224,7 +4372,7 @@
       </w:pPr>
     </w:lvl>
   </w:abstractNum>
-  <w:abstractNum w:abstractNumId="3" w15:restartNumberingAfterBreak="0">
+  <w:abstractNum w:abstractNumId="3">
     <w:nsid w:val="2110247B"/>
     <w:multiLevelType w:val="singleLevel"/>
     <w:tmpl w:val="957C2776"/>
@@ -4239,7 +4387,7 @@
       </w:pPr>
     </w:lvl>
   </w:abstractNum>
-  <w:abstractNum w:abstractNumId="4" w15:restartNumberingAfterBreak="0">
+  <w:abstractNum w:abstractNumId="4">
     <w:nsid w:val="26BA70FF"/>
     <w:multiLevelType w:val="multilevel"/>
     <w:tmpl w:val="DA32588E"/>
@@ -4348,7 +4496,7 @@
       </w:pPr>
     </w:lvl>
   </w:abstractNum>
-  <w:abstractNum w:abstractNumId="5" w15:restartNumberingAfterBreak="0">
+  <w:abstractNum w:abstractNumId="5">
     <w:nsid w:val="28FE465C"/>
     <w:multiLevelType w:val="singleLevel"/>
     <w:tmpl w:val="957C2776"/>
@@ -4363,7 +4511,7 @@
       </w:pPr>
     </w:lvl>
   </w:abstractNum>
-  <w:abstractNum w:abstractNumId="6" w15:restartNumberingAfterBreak="0">
+  <w:abstractNum w:abstractNumId="6">
     <w:nsid w:val="33BD2810"/>
     <w:multiLevelType w:val="singleLevel"/>
     <w:tmpl w:val="00365898"/>
@@ -4381,7 +4529,7 @@
       </w:pPr>
     </w:lvl>
   </w:abstractNum>
-  <w:abstractNum w:abstractNumId="7" w15:restartNumberingAfterBreak="0">
+  <w:abstractNum w:abstractNumId="7">
     <w:nsid w:val="4BE71E0E"/>
     <w:multiLevelType w:val="multilevel"/>
     <w:tmpl w:val="80A6C5D2"/>
@@ -4499,7 +4647,7 @@
       </w:pPr>
     </w:lvl>
   </w:abstractNum>
-  <w:abstractNum w:abstractNumId="8" w15:restartNumberingAfterBreak="0">
+  <w:abstractNum w:abstractNumId="8">
     <w:nsid w:val="6426547D"/>
     <w:multiLevelType w:val="hybridMultilevel"/>
     <w:tmpl w:val="DC82E75C"/>
@@ -4611,7 +4759,7 @@
       </w:rPr>
     </w:lvl>
   </w:abstractNum>
-  <w:abstractNum w:abstractNumId="9" w15:restartNumberingAfterBreak="0">
+  <w:abstractNum w:abstractNumId="9">
     <w:nsid w:val="65B81A56"/>
     <w:multiLevelType w:val="singleLevel"/>
     <w:tmpl w:val="A566D5B2"/>
@@ -4629,7 +4777,7 @@
       </w:pPr>
     </w:lvl>
   </w:abstractNum>
-  <w:abstractNum w:abstractNumId="10" w15:restartNumberingAfterBreak="0">
+  <w:abstractNum w:abstractNumId="10">
     <w:nsid w:val="784B1F36"/>
     <w:multiLevelType w:val="singleLevel"/>
     <w:tmpl w:val="514C2364"/>
@@ -4708,7 +4856,7 @@
 </file>
 
 <file path=word/styles.xml><?xml version="1.0" encoding="utf-8"?>
-<w:styles xmlns:mc="http://schemas.openxmlformats.org/markup-compatibility/2006" xmlns:r="http://schemas.openxmlformats.org/officeDocument/2006/relationships" xmlns:w="http://schemas.openxmlformats.org/wordprocessingml/2006/main" xmlns:w14="http://schemas.microsoft.com/office/word/2010/wordml" xmlns:w15="http://schemas.microsoft.com/office/word/2012/wordml" xmlns:w16se="http://schemas.microsoft.com/office/word/2015/wordml/symex" mc:Ignorable="w14 w15 w16se">
+<w:styles xmlns:r="http://schemas.openxmlformats.org/officeDocument/2006/relationships" xmlns:w="http://schemas.openxmlformats.org/wordprocessingml/2006/main">
   <w:docDefaults>
     <w:rPrDefault>
       <w:rPr>
@@ -4718,376 +4866,150 @@
     </w:rPrDefault>
     <w:pPrDefault/>
   </w:docDefaults>
-  <w:latentStyles w:defLockedState="0" w:defUIPriority="0" w:defSemiHidden="0" w:defUnhideWhenUsed="0" w:defQFormat="0" w:count="374">
-    <w:lsdException w:name="Normal" w:qFormat="1"/>
-    <w:lsdException w:name="heading 1" w:qFormat="1"/>
-    <w:lsdException w:name="heading 2" w:qFormat="1"/>
-    <w:lsdException w:name="heading 3" w:qFormat="1"/>
-    <w:lsdException w:name="heading 4" w:semiHidden="1" w:unhideWhenUsed="1" w:qFormat="1"/>
-    <w:lsdException w:name="heading 5" w:semiHidden="1" w:unhideWhenUsed="1" w:qFormat="1"/>
-    <w:lsdException w:name="heading 6" w:semiHidden="1" w:unhideWhenUsed="1" w:qFormat="1"/>
-    <w:lsdException w:name="heading 7" w:semiHidden="1" w:unhideWhenUsed="1" w:qFormat="1"/>
-    <w:lsdException w:name="heading 8" w:semiHidden="1" w:unhideWhenUsed="1" w:qFormat="1"/>
-    <w:lsdException w:name="heading 9" w:semiHidden="1" w:unhideWhenUsed="1" w:qFormat="1"/>
-    <w:lsdException w:name="index 1" w:semiHidden="1" w:unhideWhenUsed="1"/>
-    <w:lsdException w:name="index 2" w:semiHidden="1" w:unhideWhenUsed="1"/>
-    <w:lsdException w:name="index 3" w:semiHidden="1" w:unhideWhenUsed="1"/>
-    <w:lsdException w:name="index 4" w:semiHidden="1" w:unhideWhenUsed="1"/>
-    <w:lsdException w:name="index 5" w:semiHidden="1" w:unhideWhenUsed="1"/>
-    <w:lsdException w:name="index 6" w:semiHidden="1" w:unhideWhenUsed="1"/>
-    <w:lsdException w:name="index 7" w:semiHidden="1" w:unhideWhenUsed="1"/>
-    <w:lsdException w:name="index 8" w:semiHidden="1" w:unhideWhenUsed="1"/>
-    <w:lsdException w:name="index 9" w:semiHidden="1" w:unhideWhenUsed="1"/>
-    <w:lsdException w:name="toc 1" w:semiHidden="1" w:uiPriority="39" w:unhideWhenUsed="1"/>
-    <w:lsdException w:name="toc 2" w:semiHidden="1" w:uiPriority="39" w:unhideWhenUsed="1"/>
-    <w:lsdException w:name="toc 3" w:semiHidden="1" w:unhideWhenUsed="1"/>
-    <w:lsdException w:name="toc 4" w:semiHidden="1" w:unhideWhenUsed="1"/>
-    <w:lsdException w:name="toc 5" w:semiHidden="1" w:unhideWhenUsed="1"/>
-    <w:lsdException w:name="toc 6" w:semiHidden="1" w:unhideWhenUsed="1"/>
-    <w:lsdException w:name="toc 7" w:semiHidden="1" w:unhideWhenUsed="1"/>
-    <w:lsdException w:name="toc 8" w:semiHidden="1" w:unhideWhenUsed="1"/>
-    <w:lsdException w:name="toc 9" w:semiHidden="1" w:unhideWhenUsed="1"/>
-    <w:lsdException w:name="Normal Indent" w:semiHidden="1" w:unhideWhenUsed="1"/>
-    <w:lsdException w:name="footnote text" w:semiHidden="1" w:unhideWhenUsed="1"/>
-    <w:lsdException w:name="annotation text" w:semiHidden="1" w:unhideWhenUsed="1"/>
-    <w:lsdException w:name="header" w:semiHidden="1" w:unhideWhenUsed="1"/>
-    <w:lsdException w:name="footer" w:semiHidden="1" w:unhideWhenUsed="1"/>
-    <w:lsdException w:name="index heading" w:semiHidden="1" w:unhideWhenUsed="1"/>
-    <w:lsdException w:name="caption" w:semiHidden="1" w:unhideWhenUsed="1" w:qFormat="1"/>
-    <w:lsdException w:name="table of figures" w:semiHidden="1" w:unhideWhenUsed="1"/>
-    <w:lsdException w:name="envelope address" w:semiHidden="1" w:unhideWhenUsed="1"/>
-    <w:lsdException w:name="envelope return" w:semiHidden="1" w:unhideWhenUsed="1"/>
-    <w:lsdException w:name="footnote reference" w:semiHidden="1" w:unhideWhenUsed="1"/>
-    <w:lsdException w:name="annotation reference" w:semiHidden="1" w:unhideWhenUsed="1"/>
-    <w:lsdException w:name="line number" w:semiHidden="1" w:unhideWhenUsed="1"/>
-    <w:lsdException w:name="page number" w:semiHidden="1" w:unhideWhenUsed="1"/>
-    <w:lsdException w:name="endnote reference" w:semiHidden="1" w:unhideWhenUsed="1"/>
-    <w:lsdException w:name="endnote text" w:semiHidden="1" w:unhideWhenUsed="1"/>
-    <w:lsdException w:name="table of authorities" w:semiHidden="1" w:unhideWhenUsed="1"/>
-    <w:lsdException w:name="macro" w:semiHidden="1" w:unhideWhenUsed="1"/>
-    <w:lsdException w:name="List" w:semiHidden="1" w:unhideWhenUsed="1"/>
-    <w:lsdException w:name="List Bullet" w:semiHidden="1" w:unhideWhenUsed="1"/>
-    <w:lsdException w:name="List 3" w:semiHidden="1" w:unhideWhenUsed="1"/>
-    <w:lsdException w:name="List 4" w:semiHidden="1" w:unhideWhenUsed="1"/>
-    <w:lsdException w:name="List 5" w:semiHidden="1" w:unhideWhenUsed="1"/>
-    <w:lsdException w:name="List Bullet 2" w:semiHidden="1" w:unhideWhenUsed="1"/>
-    <w:lsdException w:name="List Bullet 3" w:semiHidden="1" w:unhideWhenUsed="1"/>
-    <w:lsdException w:name="List Bullet 4" w:semiHidden="1" w:unhideWhenUsed="1"/>
-    <w:lsdException w:name="List Bullet 5" w:semiHidden="1" w:unhideWhenUsed="1"/>
-    <w:lsdException w:name="List Number 2" w:semiHidden="1" w:unhideWhenUsed="1"/>
-    <w:lsdException w:name="List Number 3" w:semiHidden="1" w:unhideWhenUsed="1"/>
-    <w:lsdException w:name="List Number 4" w:semiHidden="1" w:unhideWhenUsed="1"/>
-    <w:lsdException w:name="List Number 5" w:semiHidden="1" w:unhideWhenUsed="1"/>
-    <w:lsdException w:name="Title" w:qFormat="1"/>
-    <w:lsdException w:name="Closing" w:semiHidden="1" w:unhideWhenUsed="1"/>
-    <w:lsdException w:name="Signature" w:semiHidden="1" w:unhideWhenUsed="1"/>
-    <w:lsdException w:name="Default Paragraph Font" w:semiHidden="1" w:unhideWhenUsed="1"/>
-    <w:lsdException w:name="Body Text" w:semiHidden="1" w:unhideWhenUsed="1"/>
-    <w:lsdException w:name="Body Text Indent" w:semiHidden="1" w:unhideWhenUsed="1"/>
-    <w:lsdException w:name="List Continue" w:semiHidden="1" w:unhideWhenUsed="1"/>
-    <w:lsdException w:name="List Continue 2" w:semiHidden="1" w:unhideWhenUsed="1"/>
-    <w:lsdException w:name="List Continue 3" w:semiHidden="1" w:unhideWhenUsed="1"/>
-    <w:lsdException w:name="Subtitle" w:qFormat="1"/>
-    <w:lsdException w:name="Salutation" w:semiHidden="1" w:unhideWhenUsed="1"/>
-    <w:lsdException w:name="Date" w:semiHidden="1" w:unhideWhenUsed="1"/>
-    <w:lsdException w:name="Body Text First Indent" w:semiHidden="1" w:unhideWhenUsed="1"/>
-    <w:lsdException w:name="Body Text First Indent 2" w:semiHidden="1" w:unhideWhenUsed="1"/>
-    <w:lsdException w:name="Note Heading" w:semiHidden="1" w:unhideWhenUsed="1"/>
-    <w:lsdException w:name="Body Text 2" w:semiHidden="1" w:unhideWhenUsed="1"/>
-    <w:lsdException w:name="Body Text 3" w:semiHidden="1" w:unhideWhenUsed="1"/>
-    <w:lsdException w:name="Body Text Indent 2" w:semiHidden="1" w:unhideWhenUsed="1"/>
-    <w:lsdException w:name="Body Text Indent 3" w:semiHidden="1" w:unhideWhenUsed="1"/>
-    <w:lsdException w:name="Block Text" w:semiHidden="1" w:unhideWhenUsed="1"/>
-    <w:lsdException w:name="Hyperlink" w:semiHidden="1" w:uiPriority="99" w:unhideWhenUsed="1"/>
-    <w:lsdException w:name="FollowedHyperlink" w:semiHidden="1" w:unhideWhenUsed="1"/>
-    <w:lsdException w:name="Strong" w:qFormat="1"/>
-    <w:lsdException w:name="Emphasis" w:qFormat="1"/>
-    <w:lsdException w:name="Document Map" w:semiHidden="1" w:unhideWhenUsed="1"/>
-    <w:lsdException w:name="Plain Text" w:semiHidden="1" w:unhideWhenUsed="1"/>
-    <w:lsdException w:name="E-mail Signature" w:semiHidden="1" w:unhideWhenUsed="1"/>
-    <w:lsdException w:name="HTML Top of Form" w:semiHidden="1" w:unhideWhenUsed="1"/>
-    <w:lsdException w:name="HTML Bottom of Form" w:semiHidden="1" w:unhideWhenUsed="1"/>
-    <w:lsdException w:name="Normal (Web)" w:semiHidden="1" w:unhideWhenUsed="1"/>
-    <w:lsdException w:name="HTML Acronym" w:semiHidden="1" w:unhideWhenUsed="1"/>
-    <w:lsdException w:name="HTML Address" w:semiHidden="1" w:unhideWhenUsed="1"/>
-    <w:lsdException w:name="HTML Cite" w:semiHidden="1" w:unhideWhenUsed="1"/>
-    <w:lsdException w:name="HTML Code" w:semiHidden="1" w:unhideWhenUsed="1"/>
-    <w:lsdException w:name="HTML Definition" w:semiHidden="1" w:unhideWhenUsed="1"/>
-    <w:lsdException w:name="HTML Keyboard" w:semiHidden="1" w:unhideWhenUsed="1"/>
-    <w:lsdException w:name="HTML Preformatted" w:semiHidden="1" w:unhideWhenUsed="1"/>
-    <w:lsdException w:name="HTML Sample" w:semiHidden="1" w:unhideWhenUsed="1"/>
-    <w:lsdException w:name="HTML Typewriter" w:semiHidden="1" w:unhideWhenUsed="1"/>
-    <w:lsdException w:name="HTML Variable" w:semiHidden="1" w:unhideWhenUsed="1"/>
-    <w:lsdException w:name="Normal Table" w:semiHidden="1" w:unhideWhenUsed="1"/>
-    <w:lsdException w:name="annotation subject" w:semiHidden="1" w:unhideWhenUsed="1"/>
-    <w:lsdException w:name="No List" w:semiHidden="1" w:unhideWhenUsed="1"/>
-    <w:lsdException w:name="Outline List 1" w:semiHidden="1" w:unhideWhenUsed="1"/>
-    <w:lsdException w:name="Outline List 2" w:semiHidden="1" w:unhideWhenUsed="1"/>
-    <w:lsdException w:name="Outline List 3" w:semiHidden="1" w:unhideWhenUsed="1"/>
-    <w:lsdException w:name="Table Simple 1" w:semiHidden="1" w:unhideWhenUsed="1"/>
-    <w:lsdException w:name="Table Simple 2" w:semiHidden="1" w:unhideWhenUsed="1"/>
-    <w:lsdException w:name="Table Simple 3" w:semiHidden="1" w:unhideWhenUsed="1"/>
-    <w:lsdException w:name="Table Classic 1" w:semiHidden="1" w:unhideWhenUsed="1"/>
-    <w:lsdException w:name="Table Classic 2" w:semiHidden="1" w:unhideWhenUsed="1"/>
-    <w:lsdException w:name="Table Classic 3" w:semiHidden="1" w:unhideWhenUsed="1"/>
-    <w:lsdException w:name="Table Classic 4" w:semiHidden="1" w:unhideWhenUsed="1"/>
-    <w:lsdException w:name="Table Colorful 1" w:semiHidden="1" w:unhideWhenUsed="1"/>
-    <w:lsdException w:name="Table Colorful 2" w:semiHidden="1" w:unhideWhenUsed="1"/>
-    <w:lsdException w:name="Table Colorful 3" w:semiHidden="1" w:unhideWhenUsed="1"/>
-    <w:lsdException w:name="Table Columns 1" w:semiHidden="1" w:unhideWhenUsed="1"/>
-    <w:lsdException w:name="Table Columns 2" w:semiHidden="1" w:unhideWhenUsed="1"/>
-    <w:lsdException w:name="Table Columns 3" w:semiHidden="1" w:unhideWhenUsed="1"/>
-    <w:lsdException w:name="Table Columns 4" w:semiHidden="1" w:unhideWhenUsed="1"/>
-    <w:lsdException w:name="Table Columns 5" w:semiHidden="1" w:unhideWhenUsed="1"/>
-    <w:lsdException w:name="Table Grid 1" w:semiHidden="1" w:unhideWhenUsed="1"/>
-    <w:lsdException w:name="Table Grid 2" w:semiHidden="1" w:unhideWhenUsed="1"/>
-    <w:lsdException w:name="Table Grid 3" w:semiHidden="1" w:unhideWhenUsed="1"/>
-    <w:lsdException w:name="Table Grid 4" w:semiHidden="1" w:unhideWhenUsed="1"/>
-    <w:lsdException w:name="Table Grid 5" w:semiHidden="1" w:unhideWhenUsed="1"/>
-    <w:lsdException w:name="Table Grid 6" w:semiHidden="1" w:unhideWhenUsed="1"/>
-    <w:lsdException w:name="Table Grid 7" w:semiHidden="1" w:unhideWhenUsed="1"/>
-    <w:lsdException w:name="Table Grid 8" w:semiHidden="1" w:unhideWhenUsed="1"/>
-    <w:lsdException w:name="Table List 1" w:semiHidden="1" w:unhideWhenUsed="1"/>
-    <w:lsdException w:name="Table List 2" w:semiHidden="1" w:unhideWhenUsed="1"/>
-    <w:lsdException w:name="Table List 3" w:semiHidden="1" w:unhideWhenUsed="1"/>
-    <w:lsdException w:name="Table List 4" w:semiHidden="1" w:unhideWhenUsed="1"/>
-    <w:lsdException w:name="Table List 5" w:semiHidden="1" w:unhideWhenUsed="1"/>
-    <w:lsdException w:name="Table List 6" w:semiHidden="1" w:unhideWhenUsed="1"/>
-    <w:lsdException w:name="Table List 7" w:semiHidden="1" w:unhideWhenUsed="1"/>
-    <w:lsdException w:name="Table List 8" w:semiHidden="1" w:unhideWhenUsed="1"/>
-    <w:lsdException w:name="Table 3D effects 1" w:semiHidden="1" w:unhideWhenUsed="1"/>
-    <w:lsdException w:name="Table 3D effects 2" w:semiHidden="1" w:unhideWhenUsed="1"/>
-    <w:lsdException w:name="Table 3D effects 3" w:semiHidden="1" w:unhideWhenUsed="1"/>
-    <w:lsdException w:name="Table Contemporary" w:semiHidden="1" w:unhideWhenUsed="1"/>
-    <w:lsdException w:name="Table Elegant" w:semiHidden="1" w:unhideWhenUsed="1"/>
-    <w:lsdException w:name="Table Professional" w:semiHidden="1" w:unhideWhenUsed="1"/>
-    <w:lsdException w:name="Table Subtle 1" w:semiHidden="1" w:unhideWhenUsed="1"/>
-    <w:lsdException w:name="Table Subtle 2" w:semiHidden="1" w:unhideWhenUsed="1"/>
-    <w:lsdException w:name="Table Web 1" w:semiHidden="1" w:unhideWhenUsed="1"/>
-    <w:lsdException w:name="Table Web 2" w:semiHidden="1" w:unhideWhenUsed="1"/>
-    <w:lsdException w:name="Table Web 3" w:semiHidden="1" w:unhideWhenUsed="1"/>
-    <w:lsdException w:name="Placeholder Text" w:semiHidden="1" w:uiPriority="99"/>
-    <w:lsdException w:name="No Spacing" w:uiPriority="1" w:qFormat="1"/>
-    <w:lsdException w:name="Light Shading" w:uiPriority="60"/>
-    <w:lsdException w:name="Light List" w:uiPriority="61"/>
-    <w:lsdException w:name="Light Grid" w:uiPriority="62"/>
-    <w:lsdException w:name="Medium Shading 1" w:uiPriority="63"/>
-    <w:lsdException w:name="Medium Shading 2" w:uiPriority="64"/>
-    <w:lsdException w:name="Medium List 1" w:uiPriority="65"/>
-    <w:lsdException w:name="Medium List 2" w:uiPriority="66"/>
-    <w:lsdException w:name="Medium Grid 1" w:uiPriority="67"/>
-    <w:lsdException w:name="Medium Grid 2" w:uiPriority="68"/>
-    <w:lsdException w:name="Medium Grid 3" w:uiPriority="69"/>
-    <w:lsdException w:name="Dark List" w:uiPriority="70"/>
-    <w:lsdException w:name="Colorful Shading" w:uiPriority="71"/>
-    <w:lsdException w:name="Colorful List" w:uiPriority="72"/>
-    <w:lsdException w:name="Colorful Grid" w:uiPriority="73"/>
-    <w:lsdException w:name="Light Shading Accent 1" w:uiPriority="60"/>
-    <w:lsdException w:name="Light List Accent 1" w:uiPriority="61"/>
-    <w:lsdException w:name="Light Grid Accent 1" w:uiPriority="62"/>
-    <w:lsdException w:name="Medium Shading 1 Accent 1" w:uiPriority="63"/>
-    <w:lsdException w:name="Medium Shading 2 Accent 1" w:uiPriority="64"/>
-    <w:lsdException w:name="Medium List 1 Accent 1" w:uiPriority="65"/>
-    <w:lsdException w:name="Revision" w:semiHidden="1" w:uiPriority="99"/>
-    <w:lsdException w:name="List Paragraph" w:uiPriority="34" w:qFormat="1"/>
-    <w:lsdException w:name="Quote" w:uiPriority="29" w:qFormat="1"/>
-    <w:lsdException w:name="Intense Quote" w:uiPriority="30" w:qFormat="1"/>
-    <w:lsdException w:name="Medium List 2 Accent 1" w:uiPriority="66"/>
-    <w:lsdException w:name="Medium Grid 1 Accent 1" w:uiPriority="67"/>
-    <w:lsdException w:name="Medium Grid 2 Accent 1" w:uiPriority="68"/>
-    <w:lsdException w:name="Medium Grid 3 Accent 1" w:uiPriority="69"/>
-    <w:lsdException w:name="Dark List Accent 1" w:uiPriority="70"/>
-    <w:lsdException w:name="Colorful Shading Accent 1" w:uiPriority="71"/>
-    <w:lsdException w:name="Colorful List Accent 1" w:uiPriority="72"/>
-    <w:lsdException w:name="Colorful Grid Accent 1" w:uiPriority="73"/>
-    <w:lsdException w:name="Light Shading Accent 2" w:uiPriority="60"/>
-    <w:lsdException w:name="Light List Accent 2" w:uiPriority="61"/>
-    <w:lsdException w:name="Light Grid Accent 2" w:uiPriority="62"/>
-    <w:lsdException w:name="Medium Shading 1 Accent 2" w:uiPriority="63"/>
-    <w:lsdException w:name="Medium Shading 2 Accent 2" w:uiPriority="64"/>
-    <w:lsdException w:name="Medium List 1 Accent 2" w:uiPriority="65"/>
-    <w:lsdException w:name="Medium List 2 Accent 2" w:uiPriority="66"/>
-    <w:lsdException w:name="Medium Grid 1 Accent 2" w:uiPriority="67"/>
-    <w:lsdException w:name="Medium Grid 2 Accent 2" w:uiPriority="68"/>
-    <w:lsdException w:name="Medium Grid 3 Accent 2" w:uiPriority="69"/>
-    <w:lsdException w:name="Dark List Accent 2" w:uiPriority="70"/>
-    <w:lsdException w:name="Colorful Shading Accent 2" w:uiPriority="71"/>
-    <w:lsdException w:name="Colorful List Accent 2" w:uiPriority="72"/>
-    <w:lsdException w:name="Colorful Grid Accent 2" w:uiPriority="73"/>
-    <w:lsdException w:name="Light Shading Accent 3" w:uiPriority="60"/>
-    <w:lsdException w:name="Light List Accent 3" w:uiPriority="61"/>
-    <w:lsdException w:name="Light Grid Accent 3" w:uiPriority="62"/>
-    <w:lsdException w:name="Medium Shading 1 Accent 3" w:uiPriority="63"/>
-    <w:lsdException w:name="Medium Shading 2 Accent 3" w:uiPriority="64"/>
-    <w:lsdException w:name="Medium List 1 Accent 3" w:uiPriority="65"/>
-    <w:lsdException w:name="Medium List 2 Accent 3" w:uiPriority="66"/>
-    <w:lsdException w:name="Medium Grid 1 Accent 3" w:uiPriority="67"/>
-    <w:lsdException w:name="Medium Grid 2 Accent 3" w:uiPriority="68"/>
-    <w:lsdException w:name="Medium Grid 3 Accent 3" w:uiPriority="69"/>
-    <w:lsdException w:name="Dark List Accent 3" w:uiPriority="70"/>
-    <w:lsdException w:name="Colorful Shading Accent 3" w:uiPriority="71"/>
-    <w:lsdException w:name="Colorful List Accent 3" w:uiPriority="72"/>
-    <w:lsdException w:name="Colorful Grid Accent 3" w:uiPriority="73"/>
-    <w:lsdException w:name="Light Shading Accent 4" w:uiPriority="60"/>
-    <w:lsdException w:name="Light List Accent 4" w:uiPriority="61"/>
-    <w:lsdException w:name="Light Grid Accent 4" w:uiPriority="62"/>
-    <w:lsdException w:name="Medium Shading 1 Accent 4" w:uiPriority="63"/>
-    <w:lsdException w:name="Medium Shading 2 Accent 4" w:uiPriority="64"/>
-    <w:lsdException w:name="Medium List 1 Accent 4" w:uiPriority="65"/>
-    <w:lsdException w:name="Medium List 2 Accent 4" w:uiPriority="66"/>
-    <w:lsdException w:name="Medium Grid 1 Accent 4" w:uiPriority="67"/>
-    <w:lsdException w:name="Medium Grid 2 Accent 4" w:uiPriority="68"/>
-    <w:lsdException w:name="Medium Grid 3 Accent 4" w:uiPriority="69"/>
-    <w:lsdException w:name="Dark List Accent 4" w:uiPriority="70"/>
-    <w:lsdException w:name="Colorful Shading Accent 4" w:uiPriority="71"/>
-    <w:lsdException w:name="Colorful List Accent 4" w:uiPriority="72"/>
-    <w:lsdException w:name="Colorful Grid Accent 4" w:uiPriority="73"/>
-    <w:lsdException w:name="Light Shading Accent 5" w:uiPriority="60"/>
-    <w:lsdException w:name="Light List Accent 5" w:uiPriority="61"/>
-    <w:lsdException w:name="Light Grid Accent 5" w:uiPriority="62"/>
-    <w:lsdException w:name="Medium Shading 1 Accent 5" w:uiPriority="63"/>
-    <w:lsdException w:name="Medium Shading 2 Accent 5" w:uiPriority="64"/>
-    <w:lsdException w:name="Medium List 1 Accent 5" w:uiPriority="65"/>
-    <w:lsdException w:name="Medium List 2 Accent 5" w:uiPriority="66"/>
-    <w:lsdException w:name="Medium Grid 1 Accent 5" w:uiPriority="67"/>
-    <w:lsdException w:name="Medium Grid 2 Accent 5" w:uiPriority="68"/>
-    <w:lsdException w:name="Medium Grid 3 Accent 5" w:uiPriority="69"/>
-    <w:lsdException w:name="Dark List Accent 5" w:uiPriority="70"/>
-    <w:lsdException w:name="Colorful Shading Accent 5" w:uiPriority="71"/>
-    <w:lsdException w:name="Colorful List Accent 5" w:uiPriority="72"/>
-    <w:lsdException w:name="Colorful Grid Accent 5" w:uiPriority="73"/>
-    <w:lsdException w:name="Light Shading Accent 6" w:uiPriority="60"/>
-    <w:lsdException w:name="Light List Accent 6" w:uiPriority="61"/>
-    <w:lsdException w:name="Light Grid Accent 6" w:uiPriority="62"/>
-    <w:lsdException w:name="Medium Shading 1 Accent 6" w:uiPriority="63"/>
-    <w:lsdException w:name="Medium Shading 2 Accent 6" w:uiPriority="64"/>
-    <w:lsdException w:name="Medium List 1 Accent 6" w:uiPriority="65"/>
-    <w:lsdException w:name="Medium List 2 Accent 6" w:uiPriority="66"/>
-    <w:lsdException w:name="Medium Grid 1 Accent 6" w:uiPriority="67"/>
-    <w:lsdException w:name="Medium Grid 2 Accent 6" w:uiPriority="68"/>
-    <w:lsdException w:name="Medium Grid 3 Accent 6" w:uiPriority="69"/>
-    <w:lsdException w:name="Dark List Accent 6" w:uiPriority="70"/>
-    <w:lsdException w:name="Colorful Shading Accent 6" w:uiPriority="71"/>
-    <w:lsdException w:name="Colorful List Accent 6" w:uiPriority="72"/>
-    <w:lsdException w:name="Colorful Grid Accent 6" w:uiPriority="73"/>
-    <w:lsdException w:name="Subtle Emphasis" w:uiPriority="19" w:qFormat="1"/>
-    <w:lsdException w:name="Intense Emphasis" w:uiPriority="21" w:qFormat="1"/>
-    <w:lsdException w:name="Subtle Reference" w:uiPriority="31" w:qFormat="1"/>
-    <w:lsdException w:name="Intense Reference" w:uiPriority="32" w:qFormat="1"/>
-    <w:lsdException w:name="Book Title" w:uiPriority="33" w:qFormat="1"/>
-    <w:lsdException w:name="Bibliography" w:semiHidden="1" w:uiPriority="37" w:unhideWhenUsed="1"/>
-    <w:lsdException w:name="TOC Heading" w:semiHidden="1" w:uiPriority="39" w:unhideWhenUsed="1" w:qFormat="1"/>
-    <w:lsdException w:name="Plain Table 1" w:uiPriority="41"/>
-    <w:lsdException w:name="Plain Table 2" w:uiPriority="42"/>
-    <w:lsdException w:name="Plain Table 3" w:uiPriority="43"/>
-    <w:lsdException w:name="Plain Table 4" w:uiPriority="44"/>
-    <w:lsdException w:name="Plain Table 5" w:uiPriority="45"/>
-    <w:lsdException w:name="Grid Table Light" w:uiPriority="40"/>
-    <w:lsdException w:name="Grid Table 1 Light" w:uiPriority="46"/>
-    <w:lsdException w:name="Grid Table 2" w:uiPriority="47"/>
-    <w:lsdException w:name="Grid Table 3" w:uiPriority="48"/>
-    <w:lsdException w:name="Grid Table 4" w:uiPriority="49"/>
-    <w:lsdException w:name="Grid Table 5 Dark" w:uiPriority="50"/>
-    <w:lsdException w:name="Grid Table 6 Colorful" w:uiPriority="51"/>
-    <w:lsdException w:name="Grid Table 7 Colorful" w:uiPriority="52"/>
-    <w:lsdException w:name="Grid Table 1 Light Accent 1" w:uiPriority="46"/>
-    <w:lsdException w:name="Grid Table 2 Accent 1" w:uiPriority="47"/>
-    <w:lsdException w:name="Grid Table 3 Accent 1" w:uiPriority="48"/>
-    <w:lsdException w:name="Grid Table 4 Accent 1" w:uiPriority="49"/>
-    <w:lsdException w:name="Grid Table 5 Dark Accent 1" w:uiPriority="50"/>
-    <w:lsdException w:name="Grid Table 6 Colorful Accent 1" w:uiPriority="51"/>
-    <w:lsdException w:name="Grid Table 7 Colorful Accent 1" w:uiPriority="52"/>
-    <w:lsdException w:name="Grid Table 1 Light Accent 2" w:uiPriority="46"/>
-    <w:lsdException w:name="Grid Table 2 Accent 2" w:uiPriority="47"/>
-    <w:lsdException w:name="Grid Table 3 Accent 2" w:uiPriority="48"/>
-    <w:lsdException w:name="Grid Table 4 Accent 2" w:uiPriority="49"/>
-    <w:lsdException w:name="Grid Table 5 Dark Accent 2" w:uiPriority="50"/>
-    <w:lsdException w:name="Grid Table 6 Colorful Accent 2" w:uiPriority="51"/>
-    <w:lsdException w:name="Grid Table 7 Colorful Accent 2" w:uiPriority="52"/>
-    <w:lsdException w:name="Grid Table 1 Light Accent 3" w:uiPriority="46"/>
-    <w:lsdException w:name="Grid Table 2 Accent 3" w:uiPriority="47"/>
-    <w:lsdException w:name="Grid Table 3 Accent 3" w:uiPriority="48"/>
-    <w:lsdException w:name="Grid Table 4 Accent 3" w:uiPriority="49"/>
-    <w:lsdException w:name="Grid Table 5 Dark Accent 3" w:uiPriority="50"/>
-    <w:lsdException w:name="Grid Table 6 Colorful Accent 3" w:uiPriority="51"/>
-    <w:lsdException w:name="Grid Table 7 Colorful Accent 3" w:uiPriority="52"/>
-    <w:lsdException w:name="Grid Table 1 Light Accent 4" w:uiPriority="46"/>
-    <w:lsdException w:name="Grid Table 2 Accent 4" w:uiPriority="47"/>
-    <w:lsdException w:name="Grid Table 3 Accent 4" w:uiPriority="48"/>
-    <w:lsdException w:name="Grid Table 4 Accent 4" w:uiPriority="49"/>
-    <w:lsdException w:name="Grid Table 5 Dark Accent 4" w:uiPriority="50"/>
-    <w:lsdException w:name="Grid Table 6 Colorful Accent 4" w:uiPriority="51"/>
-    <w:lsdException w:name="Grid Table 7 Colorful Accent 4" w:uiPriority="52"/>
-    <w:lsdException w:name="Grid Table 1 Light Accent 5" w:uiPriority="46"/>
-    <w:lsdException w:name="Grid Table 2 Accent 5" w:uiPriority="47"/>
-    <w:lsdException w:name="Grid Table 3 Accent 5" w:uiPriority="48"/>
-    <w:lsdException w:name="Grid Table 4 Accent 5" w:uiPriority="49"/>
-    <w:lsdException w:name="Grid Table 5 Dark Accent 5" w:uiPriority="50"/>
-    <w:lsdException w:name="Grid Table 6 Colorful Accent 5" w:uiPriority="51"/>
-    <w:lsdException w:name="Grid Table 7 Colorful Accent 5" w:uiPriority="52"/>
-    <w:lsdException w:name="Grid Table 1 Light Accent 6" w:uiPriority="46"/>
-    <w:lsdException w:name="Grid Table 2 Accent 6" w:uiPriority="47"/>
-    <w:lsdException w:name="Grid Table 3 Accent 6" w:uiPriority="48"/>
-    <w:lsdException w:name="Grid Table 4 Accent 6" w:uiPriority="49"/>
-    <w:lsdException w:name="Grid Table 5 Dark Accent 6" w:uiPriority="50"/>
-    <w:lsdException w:name="Grid Table 6 Colorful Accent 6" w:uiPriority="51"/>
-    <w:lsdException w:name="Grid Table 7 Colorful Accent 6" w:uiPriority="52"/>
-    <w:lsdException w:name="List Table 1 Light" w:uiPriority="46"/>
-    <w:lsdException w:name="List Table 2" w:uiPriority="47"/>
-    <w:lsdException w:name="List Table 3" w:uiPriority="48"/>
-    <w:lsdException w:name="List Table 4" w:uiPriority="49"/>
-    <w:lsdException w:name="List Table 5 Dark" w:uiPriority="50"/>
-    <w:lsdException w:name="List Table 6 Colorful" w:uiPriority="51"/>
-    <w:lsdException w:name="List Table 7 Colorful" w:uiPriority="52"/>
-    <w:lsdException w:name="List Table 1 Light Accent 1" w:uiPriority="46"/>
-    <w:lsdException w:name="List Table 2 Accent 1" w:uiPriority="47"/>
-    <w:lsdException w:name="List Table 3 Accent 1" w:uiPriority="48"/>
-    <w:lsdException w:name="List Table 4 Accent 1" w:uiPriority="49"/>
-    <w:lsdException w:name="List Table 5 Dark Accent 1" w:uiPriority="50"/>
-    <w:lsdException w:name="List Table 6 Colorful Accent 1" w:uiPriority="51"/>
-    <w:lsdException w:name="List Table 7 Colorful Accent 1" w:uiPriority="52"/>
-    <w:lsdException w:name="List Table 1 Light Accent 2" w:uiPriority="46"/>
-    <w:lsdException w:name="List Table 2 Accent 2" w:uiPriority="47"/>
-    <w:lsdException w:name="List Table 3 Accent 2" w:uiPriority="48"/>
-    <w:lsdException w:name="List Table 4 Accent 2" w:uiPriority="49"/>
-    <w:lsdException w:name="List Table 5 Dark Accent 2" w:uiPriority="50"/>
-    <w:lsdException w:name="List Table 6 Colorful Accent 2" w:uiPriority="51"/>
-    <w:lsdException w:name="List Table 7 Colorful Accent 2" w:uiPriority="52"/>
-    <w:lsdException w:name="List Table 1 Light Accent 3" w:uiPriority="46"/>
-    <w:lsdException w:name="List Table 2 Accent 3" w:uiPriority="47"/>
-    <w:lsdException w:name="List Table 3 Accent 3" w:uiPriority="48"/>
-    <w:lsdException w:name="List Table 4 Accent 3" w:uiPriority="49"/>
-    <w:lsdException w:name="List Table 5 Dark Accent 3" w:uiPriority="50"/>
-    <w:lsdException w:name="List Table 6 Colorful Accent 3" w:uiPriority="51"/>
-    <w:lsdException w:name="List Table 7 Colorful Accent 3" w:uiPriority="52"/>
-    <w:lsdException w:name="List Table 1 Light Accent 4" w:uiPriority="46"/>
-    <w:lsdException w:name="List Table 2 Accent 4" w:uiPriority="47"/>
-    <w:lsdException w:name="List Table 3 Accent 4" w:uiPriority="48"/>
-    <w:lsdException w:name="List Table 4 Accent 4" w:uiPriority="49"/>
-    <w:lsdException w:name="List Table 5 Dark Accent 4" w:uiPriority="50"/>
-    <w:lsdException w:name="List Table 6 Colorful Accent 4" w:uiPriority="51"/>
-    <w:lsdException w:name="List Table 7 Colorful Accent 4" w:uiPriority="52"/>
-    <w:lsdException w:name="List Table 1 Light Accent 5" w:uiPriority="46"/>
-    <w:lsdException w:name="List Table 2 Accent 5" w:uiPriority="47"/>
-    <w:lsdException w:name="List Table 3 Accent 5" w:uiPriority="48"/>
-    <w:lsdException w:name="List Table 4 Accent 5" w:uiPriority="49"/>
-    <w:lsdException w:name="List Table 5 Dark Accent 5" w:uiPriority="50"/>
-    <w:lsdException w:name="List Table 6 Colorful Accent 5" w:uiPriority="51"/>
-    <w:lsdException w:name="List Table 7 Colorful Accent 5" w:uiPriority="52"/>
-    <w:lsdException w:name="List Table 1 Light Accent 6" w:uiPriority="46"/>
-    <w:lsdException w:name="List Table 2 Accent 6" w:uiPriority="47"/>
-    <w:lsdException w:name="List Table 3 Accent 6" w:uiPriority="48"/>
-    <w:lsdException w:name="List Table 4 Accent 6" w:uiPriority="49"/>
-    <w:lsdException w:name="List Table 5 Dark Accent 6" w:uiPriority="50"/>
-    <w:lsdException w:name="List Table 6 Colorful Accent 6" w:uiPriority="51"/>
-    <w:lsdException w:name="List Table 7 Colorful Accent 6" w:uiPriority="52"/>
-    <w:lsdException w:name="Mention" w:semiHidden="1" w:uiPriority="99" w:unhideWhenUsed="1"/>
-    <w:lsdException w:name="Smart Hyperlink" w:semiHidden="1" w:uiPriority="99" w:unhideWhenUsed="1"/>
-    <w:lsdException w:name="Hashtag" w:semiHidden="1" w:uiPriority="99" w:unhideWhenUsed="1"/>
+  <w:latentStyles w:defLockedState="0" w:defUIPriority="0" w:defSemiHidden="1" w:defUnhideWhenUsed="1" w:defQFormat="0" w:count="267">
+    <w:lsdException w:name="Normal" w:semiHidden="0" w:unhideWhenUsed="0" w:qFormat="1"/>
+    <w:lsdException w:name="heading 1" w:semiHidden="0" w:unhideWhenUsed="0" w:qFormat="1"/>
+    <w:lsdException w:name="heading 2" w:semiHidden="0" w:unhideWhenUsed="0" w:qFormat="1"/>
+    <w:lsdException w:name="heading 3" w:semiHidden="0" w:unhideWhenUsed="0" w:qFormat="1"/>
+    <w:lsdException w:name="heading 4" w:qFormat="1"/>
+    <w:lsdException w:name="heading 5" w:qFormat="1"/>
+    <w:lsdException w:name="heading 6" w:qFormat="1"/>
+    <w:lsdException w:name="heading 7" w:qFormat="1"/>
+    <w:lsdException w:name="heading 8" w:qFormat="1"/>
+    <w:lsdException w:name="heading 9" w:qFormat="1"/>
+    <w:lsdException w:name="toc 1" w:uiPriority="39"/>
+    <w:lsdException w:name="toc 2" w:uiPriority="39"/>
+    <w:lsdException w:name="caption" w:qFormat="1"/>
+    <w:lsdException w:name="toa heading" w:semiHidden="0" w:unhideWhenUsed="0"/>
+    <w:lsdException w:name="List Number" w:semiHidden="0" w:unhideWhenUsed="0"/>
+    <w:lsdException w:name="List 2" w:semiHidden="0" w:unhideWhenUsed="0"/>
+    <w:lsdException w:name="Title" w:semiHidden="0" w:unhideWhenUsed="0" w:qFormat="1"/>
+    <w:lsdException w:name="List Continue 4" w:semiHidden="0" w:unhideWhenUsed="0"/>
+    <w:lsdException w:name="List Continue 5" w:semiHidden="0" w:unhideWhenUsed="0"/>
+    <w:lsdException w:name="Message Header" w:semiHidden="0" w:unhideWhenUsed="0"/>
+    <w:lsdException w:name="Subtitle" w:semiHidden="0" w:unhideWhenUsed="0" w:qFormat="1"/>
+    <w:lsdException w:name="Hyperlink" w:uiPriority="99"/>
+    <w:lsdException w:name="Strong" w:semiHidden="0" w:unhideWhenUsed="0" w:qFormat="1"/>
+    <w:lsdException w:name="Emphasis" w:semiHidden="0" w:uiPriority="20" w:unhideWhenUsed="0" w:qFormat="1"/>
+    <w:lsdException w:name="Balloon Text" w:semiHidden="0" w:unhideWhenUsed="0"/>
+    <w:lsdException w:name="Table Grid" w:semiHidden="0" w:unhideWhenUsed="0"/>
+    <w:lsdException w:name="Table Theme" w:semiHidden="0" w:unhideWhenUsed="0"/>
+    <w:lsdException w:name="Placeholder Text" w:uiPriority="99" w:unhideWhenUsed="0"/>
+    <w:lsdException w:name="No Spacing" w:semiHidden="0" w:uiPriority="1" w:unhideWhenUsed="0" w:qFormat="1"/>
+    <w:lsdException w:name="Light Shading" w:semiHidden="0" w:uiPriority="60" w:unhideWhenUsed="0"/>
+    <w:lsdException w:name="Light List" w:semiHidden="0" w:uiPriority="61" w:unhideWhenUsed="0"/>
+    <w:lsdException w:name="Light Grid" w:semiHidden="0" w:uiPriority="62" w:unhideWhenUsed="0"/>
+    <w:lsdException w:name="Medium Shading 1" w:semiHidden="0" w:uiPriority="63" w:unhideWhenUsed="0"/>
+    <w:lsdException w:name="Medium Shading 2" w:semiHidden="0" w:uiPriority="64" w:unhideWhenUsed="0"/>
+    <w:lsdException w:name="Medium List 1" w:semiHidden="0" w:uiPriority="65" w:unhideWhenUsed="0"/>
+    <w:lsdException w:name="Medium List 2" w:semiHidden="0" w:uiPriority="66" w:unhideWhenUsed="0"/>
+    <w:lsdException w:name="Medium Grid 1" w:semiHidden="0" w:uiPriority="67" w:unhideWhenUsed="0"/>
+    <w:lsdException w:name="Medium Grid 2" w:semiHidden="0" w:uiPriority="68" w:unhideWhenUsed="0"/>
+    <w:lsdException w:name="Medium Grid 3" w:semiHidden="0" w:uiPriority="69" w:unhideWhenUsed="0"/>
+    <w:lsdException w:name="Dark List" w:semiHidden="0" w:uiPriority="70" w:unhideWhenUsed="0"/>
+    <w:lsdException w:name="Colorful Shading" w:semiHidden="0" w:uiPriority="71" w:unhideWhenUsed="0"/>
+    <w:lsdException w:name="Colorful List" w:semiHidden="0" w:uiPriority="72" w:unhideWhenUsed="0"/>
+    <w:lsdException w:name="Colorful Grid" w:semiHidden="0" w:uiPriority="73" w:unhideWhenUsed="0"/>
+    <w:lsdException w:name="Light Shading Accent 1" w:semiHidden="0" w:uiPriority="60" w:unhideWhenUsed="0"/>
+    <w:lsdException w:name="Light List Accent 1" w:semiHidden="0" w:uiPriority="61" w:unhideWhenUsed="0"/>
+    <w:lsdException w:name="Light Grid Accent 1" w:semiHidden="0" w:uiPriority="62" w:unhideWhenUsed="0"/>
+    <w:lsdException w:name="Medium Shading 1 Accent 1" w:semiHidden="0" w:uiPriority="63" w:unhideWhenUsed="0"/>
+    <w:lsdException w:name="Medium Shading 2 Accent 1" w:semiHidden="0" w:uiPriority="64" w:unhideWhenUsed="0"/>
+    <w:lsdException w:name="Medium List 1 Accent 1" w:semiHidden="0" w:uiPriority="65" w:unhideWhenUsed="0"/>
+    <w:lsdException w:name="Revision" w:uiPriority="99" w:unhideWhenUsed="0"/>
+    <w:lsdException w:name="List Paragraph" w:semiHidden="0" w:uiPriority="34" w:unhideWhenUsed="0" w:qFormat="1"/>
+    <w:lsdException w:name="Quote" w:semiHidden="0" w:uiPriority="29" w:unhideWhenUsed="0" w:qFormat="1"/>
+    <w:lsdException w:name="Intense Quote" w:semiHidden="0" w:uiPriority="30" w:unhideWhenUsed="0" w:qFormat="1"/>
+    <w:lsdException w:name="Medium List 2 Accent 1" w:semiHidden="0" w:uiPriority="66" w:unhideWhenUsed="0"/>
+    <w:lsdException w:name="Medium Grid 1 Accent 1" w:semiHidden="0" w:uiPriority="67" w:unhideWhenUsed="0"/>
+    <w:lsdException w:name="Medium Grid 2 Accent 1" w:semiHidden="0" w:uiPriority="68" w:unhideWhenUsed="0"/>
+    <w:lsdException w:name="Medium Grid 3 Accent 1" w:semiHidden="0" w:uiPriority="69" w:unhideWhenUsed="0"/>
+    <w:lsdException w:name="Dark List Accent 1" w:semiHidden="0" w:uiPriority="70" w:unhideWhenUsed="0"/>
+    <w:lsdException w:name="Colorful Shading Accent 1" w:semiHidden="0" w:uiPriority="71" w:unhideWhenUsed="0"/>
+    <w:lsdException w:name="Colorful List Accent 1" w:semiHidden="0" w:uiPriority="72" w:unhideWhenUsed="0"/>
+    <w:lsdException w:name="Colorful Grid Accent 1" w:semiHidden="0" w:uiPriority="73" w:unhideWhenUsed="0"/>
+    <w:lsdException w:name="Light Shading Accent 2" w:semiHidden="0" w:uiPriority="60" w:unhideWhenUsed="0"/>
+    <w:lsdException w:name="Light List Accent 2" w:semiHidden="0" w:uiPriority="61" w:unhideWhenUsed="0"/>
+    <w:lsdException w:name="Light Grid Accent 2" w:semiHidden="0" w:uiPriority="62" w:unhideWhenUsed="0"/>
+    <w:lsdException w:name="Medium Shading 1 Accent 2" w:semiHidden="0" w:uiPriority="63" w:unhideWhenUsed="0"/>
+    <w:lsdException w:name="Medium Shading 2 Accent 2" w:semiHidden="0" w:uiPriority="64" w:unhideWhenUsed="0"/>
+    <w:lsdException w:name="Medium List 1 Accent 2" w:semiHidden="0" w:uiPriority="65" w:unhideWhenUsed="0"/>
+    <w:lsdException w:name="Medium List 2 Accent 2" w:semiHidden="0" w:uiPriority="66" w:unhideWhenUsed="0"/>
+    <w:lsdException w:name="Medium Grid 1 Accent 2" w:semiHidden="0" w:uiPriority="67" w:unhideWhenUsed="0"/>
+    <w:lsdException w:name="Medium Grid 2 Accent 2" w:semiHidden="0" w:uiPriority="68" w:unhideWhenUsed="0"/>
+    <w:lsdException w:name="Medium Grid 3 Accent 2" w:semiHidden="0" w:uiPriority="69" w:unhideWhenUsed="0"/>
+    <w:lsdException w:name="Dark List Accent 2" w:semiHidden="0" w:uiPriority="70" w:unhideWhenUsed="0"/>
+    <w:lsdException w:name="Colorful Shading Accent 2" w:semiHidden="0" w:uiPriority="71" w:unhideWhenUsed="0"/>
+    <w:lsdException w:name="Colorful List Accent 2" w:semiHidden="0" w:uiPriority="72" w:unhideWhenUsed="0"/>
+    <w:lsdException w:name="Colorful Grid Accent 2" w:semiHidden="0" w:uiPriority="73" w:unhideWhenUsed="0"/>
+    <w:lsdException w:name="Light Shading Accent 3" w:semiHidden="0" w:uiPriority="60" w:unhideWhenUsed="0"/>
+    <w:lsdException w:name="Light List Accent 3" w:semiHidden="0" w:uiPriority="61" w:unhideWhenUsed="0"/>
+    <w:lsdException w:name="Light Grid Accent 3" w:semiHidden="0" w:uiPriority="62" w:unhideWhenUsed="0"/>
+    <w:lsdException w:name="Medium Shading 1 Accent 3" w:semiHidden="0" w:uiPriority="63" w:unhideWhenUsed="0"/>
+    <w:lsdException w:name="Medium Shading 2 Accent 3" w:semiHidden="0" w:uiPriority="64" w:unhideWhenUsed="0"/>
+    <w:lsdException w:name="Medium List 1 Accent 3" w:semiHidden="0" w:uiPriority="65" w:unhideWhenUsed="0"/>
+    <w:lsdException w:name="Medium List 2 Accent 3" w:semiHidden="0" w:uiPriority="66" w:unhideWhenUsed="0"/>
+    <w:lsdException w:name="Medium Grid 1 Accent 3" w:semiHidden="0" w:uiPriority="67" w:unhideWhenUsed="0"/>
+    <w:lsdException w:name="Medium Grid 2 Accent 3" w:semiHidden="0" w:uiPriority="68" w:unhideWhenUsed="0"/>
+    <w:lsdException w:name="Medium Grid 3 Accent 3" w:semiHidden="0" w:uiPriority="69" w:unhideWhenUsed="0"/>
+    <w:lsdException w:name="Dark List Accent 3" w:semiHidden="0" w:uiPriority="70" w:unhideWhenUsed="0"/>
+    <w:lsdException w:name="Colorful Shading Accent 3" w:semiHidden="0" w:uiPriority="71" w:unhideWhenUsed="0"/>
+    <w:lsdException w:name="Colorful List Accent 3" w:semiHidden="0" w:uiPriority="72" w:unhideWhenUsed="0"/>
+    <w:lsdException w:name="Colorful Grid Accent 3" w:semiHidden="0" w:uiPriority="73" w:unhideWhenUsed="0"/>
+    <w:lsdException w:name="Light Shading Accent 4" w:semiHidden="0" w:uiPriority="60" w:unhideWhenUsed="0"/>
+    <w:lsdException w:name="Light List Accent 4" w:semiHidden="0" w:uiPriority="61" w:unhideWhenUsed="0"/>
+    <w:lsdException w:name="Light Grid Accent 4" w:semiHidden="0" w:uiPriority="62" w:unhideWhenUsed="0"/>
+    <w:lsdException w:name="Medium Shading 1 Accent 4" w:semiHidden="0" w:uiPriority="63" w:unhideWhenUsed="0"/>
+    <w:lsdException w:name="Medium Shading 2 Accent 4" w:semiHidden="0" w:uiPriority="64" w:unhideWhenUsed="0"/>
+    <w:lsdException w:name="Medium List 1 Accent 4" w:semiHidden="0" w:uiPriority="65" w:unhideWhenUsed="0"/>
+    <w:lsdException w:name="Medium List 2 Accent 4" w:semiHidden="0" w:uiPriority="66" w:unhideWhenUsed="0"/>
+    <w:lsdException w:name="Medium Grid 1 Accent 4" w:semiHidden="0" w:uiPriority="67" w:unhideWhenUsed="0"/>
+    <w:lsdException w:name="Medium Grid 2 Accent 4" w:semiHidden="0" w:uiPriority="68" w:unhideWhenUsed="0"/>
+    <w:lsdException w:name="Medium Grid 3 Accent 4" w:semiHidden="0" w:uiPriority="69" w:unhideWhenUsed="0"/>
+    <w:lsdException w:name="Dark List Accent 4" w:semiHidden="0" w:uiPriority="70" w:unhideWhenUsed="0"/>
+    <w:lsdException w:name="Colorful Shading Accent 4" w:semiHidden="0" w:uiPriority="71" w:unhideWhenUsed="0"/>
+    <w:lsdException w:name="Colorful List Accent 4" w:semiHidden="0" w:uiPriority="72" w:unhideWhenUsed="0"/>
+    <w:lsdException w:name="Colorful Grid Accent 4" w:semiHidden="0" w:uiPriority="73" w:unhideWhenUsed="0"/>
+    <w:lsdException w:name="Light Shading Accent 5" w:semiHidden="0" w:uiPriority="60" w:unhideWhenUsed="0"/>
+    <w:lsdException w:name="Light List Accent 5" w:semiHidden="0" w:uiPriority="61" w:unhideWhenUsed="0"/>
+    <w:lsdException w:name="Light Grid Accent 5" w:semiHidden="0" w:uiPriority="62" w:unhideWhenUsed="0"/>
+    <w:lsdException w:name="Medium Shading 1 Accent 5" w:semiHidden="0" w:uiPriority="63" w:unhideWhenUsed="0"/>
+    <w:lsdException w:name="Medium Shading 2 Accent 5" w:semiHidden="0" w:uiPriority="64" w:unhideWhenUsed="0"/>
+    <w:lsdException w:name="Medium List 1 Accent 5" w:semiHidden="0" w:uiPriority="65" w:unhideWhenUsed="0"/>
+    <w:lsdException w:name="Medium List 2 Accent 5" w:semiHidden="0" w:uiPriority="66" w:unhideWhenUsed="0"/>
+    <w:lsdException w:name="Medium Grid 1 Accent 5" w:semiHidden="0" w:uiPriority="67" w:unhideWhenUsed="0"/>
+    <w:lsdException w:name="Medium Grid 2 Accent 5" w:semiHidden="0" w:uiPriority="68" w:unhideWhenUsed="0"/>
+    <w:lsdException w:name="Medium Grid 3 Accent 5" w:semiHidden="0" w:uiPriority="69" w:unhideWhenUsed="0"/>
+    <w:lsdException w:name="Dark List Accent 5" w:semiHidden="0" w:uiPriority="70" w:unhideWhenUsed="0"/>
+    <w:lsdException w:name="Colorful Shading Accent 5" w:semiHidden="0" w:uiPriority="71" w:unhideWhenUsed="0"/>
+    <w:lsdException w:name="Colorful List Accent 5" w:semiHidden="0" w:uiPriority="72" w:unhideWhenUsed="0"/>
+    <w:lsdException w:name="Colorful Grid Accent 5" w:semiHidden="0" w:uiPriority="73" w:unhideWhenUsed="0"/>
+    <w:lsdException w:name="Light Shading Accent 6" w:semiHidden="0" w:uiPriority="60" w:unhideWhenUsed="0"/>
+    <w:lsdException w:name="Light List Accent 6" w:semiHidden="0" w:uiPriority="61" w:unhideWhenUsed="0"/>
+    <w:lsdException w:name="Light Grid Accent 6" w:semiHidden="0" w:uiPriority="62" w:unhideWhenUsed="0"/>
+    <w:lsdException w:name="Medium Shading 1 Accent 6" w:semiHidden="0" w:uiPriority="63" w:unhideWhenUsed="0"/>
+    <w:lsdException w:name="Medium Shading 2 Accent 6" w:semiHidden="0" w:uiPriority="64" w:unhideWhenUsed="0"/>
+    <w:lsdException w:name="Medium List 1 Accent 6" w:semiHidden="0" w:uiPriority="65" w:unhideWhenUsed="0"/>
+    <w:lsdException w:name="Medium List 2 Accent 6" w:semiHidden="0" w:uiPriority="66" w:unhideWhenUsed="0"/>
+    <w:lsdException w:name="Medium Grid 1 Accent 6" w:semiHidden="0" w:uiPriority="67" w:unhideWhenUsed="0"/>
+    <w:lsdException w:name="Medium Grid 2 Accent 6" w:semiHidden="0" w:uiPriority="68" w:unhideWhenUsed="0"/>
+    <w:lsdException w:name="Medium Grid 3 Accent 6" w:semiHidden="0" w:uiPriority="69" w:unhideWhenUsed="0"/>
+    <w:lsdException w:name="Dark List Accent 6" w:semiHidden="0" w:uiPriority="70" w:unhideWhenUsed="0"/>
+    <w:lsdException w:name="Colorful Shading Accent 6" w:semiHidden="0" w:uiPriority="71" w:unhideWhenUsed="0"/>
+    <w:lsdException w:name="Colorful List Accent 6" w:semiHidden="0" w:uiPriority="72" w:unhideWhenUsed="0"/>
+    <w:lsdException w:name="Colorful Grid Accent 6" w:semiHidden="0" w:uiPriority="73" w:unhideWhenUsed="0"/>
+    <w:lsdException w:name="Subtle Emphasis" w:semiHidden="0" w:uiPriority="19" w:unhideWhenUsed="0" w:qFormat="1"/>
+    <w:lsdException w:name="Intense Emphasis" w:semiHidden="0" w:uiPriority="21" w:unhideWhenUsed="0" w:qFormat="1"/>
+    <w:lsdException w:name="Subtle Reference" w:semiHidden="0" w:uiPriority="31" w:unhideWhenUsed="0" w:qFormat="1"/>
+    <w:lsdException w:name="Intense Reference" w:semiHidden="0" w:uiPriority="32" w:unhideWhenUsed="0" w:qFormat="1"/>
+    <w:lsdException w:name="Book Title" w:semiHidden="0" w:uiPriority="33" w:unhideWhenUsed="0" w:qFormat="1"/>
+    <w:lsdException w:name="Bibliography" w:uiPriority="37"/>
+    <w:lsdException w:name="TOC Heading" w:uiPriority="39" w:qFormat="1"/>
   </w:latentStyles>
   <w:style w:type="paragraph" w:default="1" w:styleId="Standard">
     <w:name w:val="Normal"/>
     <w:qFormat/>
+    <w:rsid w:val="005F6C7C"/>
     <w:pPr>
       <w:widowControl w:val="0"/>
       <w:spacing w:before="60" w:after="60" w:line="300" w:lineRule="atLeast"/>
@@ -5102,6 +5024,7 @@
     <w:basedOn w:val="Standard"/>
     <w:next w:val="Standard"/>
     <w:qFormat/>
+    <w:rsid w:val="005F6C7C"/>
     <w:pPr>
       <w:numPr>
         <w:numId w:val="4"/>
@@ -5165,6 +5088,7 @@
     <w:basedOn w:val="Basis-berschrift"/>
     <w:next w:val="Textkrper"/>
     <w:qFormat/>
+    <w:rsid w:val="005F6C7C"/>
     <w:pPr>
       <w:numPr>
         <w:ilvl w:val="3"/>
@@ -5183,6 +5107,7 @@
     <w:basedOn w:val="Basis-berschrift"/>
     <w:next w:val="Textkrper"/>
     <w:qFormat/>
+    <w:rsid w:val="005F6C7C"/>
     <w:pPr>
       <w:numPr>
         <w:ilvl w:val="4"/>
@@ -5203,6 +5128,7 @@
     <w:basedOn w:val="Basis-berschrift"/>
     <w:next w:val="Textkrper"/>
     <w:qFormat/>
+    <w:rsid w:val="005F6C7C"/>
     <w:pPr>
       <w:numPr>
         <w:ilvl w:val="5"/>
@@ -5220,6 +5146,7 @@
     <w:basedOn w:val="Basis-berschrift"/>
     <w:next w:val="Textkrper"/>
     <w:qFormat/>
+    <w:rsid w:val="005F6C7C"/>
     <w:pPr>
       <w:numPr>
         <w:ilvl w:val="6"/>
@@ -5238,6 +5165,7 @@
     <w:basedOn w:val="Basis-berschrift"/>
     <w:next w:val="Textkrper"/>
     <w:qFormat/>
+    <w:rsid w:val="005F6C7C"/>
     <w:pPr>
       <w:numPr>
         <w:ilvl w:val="7"/>
@@ -5257,6 +5185,7 @@
     <w:basedOn w:val="Basis-berschrift"/>
     <w:next w:val="Textkrper"/>
     <w:qFormat/>
+    <w:rsid w:val="005F6C7C"/>
     <w:pPr>
       <w:numPr>
         <w:ilvl w:val="8"/>
@@ -5282,6 +5211,7 @@
     <w:uiPriority w:val="99"/>
     <w:semiHidden/>
     <w:unhideWhenUsed/>
+    <w:qFormat/>
     <w:tblPr>
       <w:tblInd w:w="0" w:type="dxa"/>
       <w:tblCellMar>
@@ -5302,6 +5232,7 @@
     <w:name w:val="Basis-Überschrift"/>
     <w:basedOn w:val="Standard"/>
     <w:next w:val="Textkrper"/>
+    <w:rsid w:val="005F6C7C"/>
     <w:pPr>
       <w:keepNext/>
       <w:keepLines/>
@@ -5316,6 +5247,7 @@
   <w:style w:type="paragraph" w:styleId="Textkrper">
     <w:name w:val="Body Text"/>
     <w:basedOn w:val="Standard"/>
+    <w:rsid w:val="005F6C7C"/>
     <w:pPr>
       <w:spacing w:before="120" w:after="120"/>
     </w:pPr>
@@ -5323,6 +5255,7 @@
   <w:style w:type="paragraph" w:customStyle="1" w:styleId="Basis-Funote">
     <w:name w:val="Basis-Fußnote"/>
     <w:basedOn w:val="Standard"/>
+    <w:rsid w:val="005F6C7C"/>
     <w:pPr>
       <w:keepLines/>
       <w:tabs>
@@ -5338,6 +5271,7 @@
   <w:style w:type="paragraph" w:styleId="Nachrichtenkopf">
     <w:name w:val="Message Header"/>
     <w:basedOn w:val="Textkrper"/>
+    <w:rsid w:val="005F6C7C"/>
     <w:pPr>
       <w:keepLines/>
       <w:tabs>
@@ -5353,6 +5287,7 @@
   <w:style w:type="paragraph" w:customStyle="1" w:styleId="Blockzitat">
     <w:name w:val="Blockzitat"/>
     <w:basedOn w:val="Textkrper"/>
+    <w:rsid w:val="005F6C7C"/>
     <w:pPr>
       <w:keepLines/>
       <w:ind w:left="1080" w:right="720"/>
@@ -5366,6 +5301,7 @@
     <w:basedOn w:val="Grafik"/>
     <w:next w:val="Standard"/>
     <w:qFormat/>
+    <w:rsid w:val="005F6C7C"/>
     <w:pPr>
       <w:ind w:left="1134"/>
       <w:jc w:val="left"/>
@@ -5379,6 +5315,7 @@
     <w:name w:val="Grafik"/>
     <w:basedOn w:val="Textkrper"/>
     <w:next w:val="Beschriftung"/>
+    <w:rsid w:val="005F6C7C"/>
     <w:pPr>
       <w:keepNext/>
       <w:spacing w:line="240" w:lineRule="auto"/>
@@ -5387,6 +5324,7 @@
   <w:style w:type="paragraph" w:styleId="Datum">
     <w:name w:val="Date"/>
     <w:basedOn w:val="Textkrper"/>
+    <w:rsid w:val="005F6C7C"/>
     <w:pPr>
       <w:spacing w:before="480" w:after="0"/>
     </w:pPr>
@@ -5395,6 +5333,7 @@
     <w:name w:val="Bezeichnung"/>
     <w:basedOn w:val="Basis-berschrift"/>
     <w:next w:val="Textkrper"/>
+    <w:rsid w:val="005F6C7C"/>
     <w:pPr>
       <w:spacing w:before="120" w:after="480" w:line="240" w:lineRule="auto"/>
     </w:pPr>
@@ -5407,6 +5346,7 @@
   <w:style w:type="character" w:styleId="Endnotenzeichen">
     <w:name w:val="endnote reference"/>
     <w:semiHidden/>
+    <w:rsid w:val="005F6C7C"/>
     <w:rPr>
       <w:b/>
       <w:vertAlign w:val="superscript"/>
@@ -5416,10 +5356,12 @@
     <w:name w:val="endnote text"/>
     <w:basedOn w:val="Basis-Funote"/>
     <w:semiHidden/>
+    <w:rsid w:val="005F6C7C"/>
   </w:style>
   <w:style w:type="paragraph" w:styleId="Fuzeile">
     <w:name w:val="footer"/>
     <w:basedOn w:val="Standard"/>
+    <w:rsid w:val="005F6C7C"/>
     <w:pPr>
       <w:tabs>
         <w:tab w:val="center" w:pos="4536"/>
@@ -5433,6 +5375,7 @@
   <w:style w:type="paragraph" w:customStyle="1" w:styleId="Basis-Kopfzeile">
     <w:name w:val="Basis-Kopfzeile"/>
     <w:basedOn w:val="Standard"/>
+    <w:rsid w:val="005F6C7C"/>
     <w:pPr>
       <w:keepLines/>
       <w:pBdr>
@@ -5453,6 +5396,7 @@
   <w:style w:type="character" w:styleId="Funotenzeichen">
     <w:name w:val="footnote reference"/>
     <w:semiHidden/>
+    <w:rsid w:val="005F6C7C"/>
     <w:rPr>
       <w:rFonts w:ascii="Palatino" w:hAnsi="Palatino"/>
       <w:vertAlign w:val="superscript"/>
@@ -5462,6 +5406,7 @@
     <w:name w:val="footnote text"/>
     <w:basedOn w:val="Standard"/>
     <w:semiHidden/>
+    <w:rsid w:val="005F6C7C"/>
     <w:pPr>
       <w:spacing w:line="240" w:lineRule="auto"/>
       <w:ind w:left="397" w:hanging="397"/>
@@ -5474,6 +5419,7 @@
   <w:style w:type="paragraph" w:styleId="Kopfzeile">
     <w:name w:val="header"/>
     <w:basedOn w:val="Standard"/>
+    <w:rsid w:val="005F6C7C"/>
     <w:pPr>
       <w:tabs>
         <w:tab w:val="right" w:pos="9639"/>
@@ -5490,6 +5436,7 @@
     <w:basedOn w:val="Standard"/>
     <w:next w:val="Standard"/>
     <w:semiHidden/>
+    <w:rsid w:val="005F6C7C"/>
     <w:pPr>
       <w:tabs>
         <w:tab w:val="right" w:leader="dot" w:pos="3453"/>
@@ -5505,6 +5452,7 @@
   <w:style w:type="paragraph" w:customStyle="1" w:styleId="Basis-Index">
     <w:name w:val="Basis-Index"/>
     <w:basedOn w:val="Standard"/>
+    <w:rsid w:val="005F6C7C"/>
     <w:pPr>
       <w:ind w:hanging="720"/>
     </w:pPr>
@@ -5513,6 +5461,7 @@
     <w:name w:val="index 2"/>
     <w:basedOn w:val="Basis-Index"/>
     <w:semiHidden/>
+    <w:rsid w:val="005F6C7C"/>
     <w:pPr>
       <w:ind w:left="1080"/>
     </w:pPr>
@@ -5521,6 +5470,7 @@
     <w:name w:val="index 3"/>
     <w:basedOn w:val="Basis-Index"/>
     <w:semiHidden/>
+    <w:rsid w:val="005F6C7C"/>
     <w:pPr>
       <w:ind w:left="1440"/>
     </w:pPr>
@@ -5529,6 +5479,7 @@
     <w:name w:val="index 4"/>
     <w:basedOn w:val="Basis-Index"/>
     <w:semiHidden/>
+    <w:rsid w:val="005F6C7C"/>
     <w:pPr>
       <w:ind w:left="1800"/>
     </w:pPr>
@@ -5537,6 +5488,7 @@
     <w:name w:val="index 5"/>
     <w:basedOn w:val="Basis-Index"/>
     <w:semiHidden/>
+    <w:rsid w:val="005F6C7C"/>
     <w:pPr>
       <w:ind w:left="2160"/>
     </w:pPr>
@@ -5545,6 +5497,7 @@
     <w:name w:val="index 6"/>
     <w:basedOn w:val="Basis-Index"/>
     <w:semiHidden/>
+    <w:rsid w:val="005F6C7C"/>
     <w:pPr>
       <w:ind w:left="2520"/>
     </w:pPr>
@@ -5553,6 +5506,7 @@
     <w:name w:val="index 7"/>
     <w:basedOn w:val="Basis-Index"/>
     <w:semiHidden/>
+    <w:rsid w:val="005F6C7C"/>
     <w:pPr>
       <w:ind w:left="2880"/>
     </w:pPr>
@@ -5561,6 +5515,7 @@
     <w:name w:val="index 8"/>
     <w:basedOn w:val="Basis-Index"/>
     <w:semiHidden/>
+    <w:rsid w:val="005F6C7C"/>
     <w:pPr>
       <w:ind w:left="3240"/>
     </w:pPr>
@@ -5569,6 +5524,7 @@
     <w:name w:val="index 9"/>
     <w:basedOn w:val="Basis-Index"/>
     <w:semiHidden/>
+    <w:rsid w:val="005F6C7C"/>
     <w:pPr>
       <w:ind w:left="3600"/>
     </w:pPr>
@@ -5578,6 +5534,7 @@
     <w:basedOn w:val="Standard"/>
     <w:next w:val="Index1"/>
     <w:semiHidden/>
+    <w:rsid w:val="005F6C7C"/>
     <w:pPr>
       <w:keepNext/>
       <w:spacing w:before="120" w:after="120"/>
@@ -5593,6 +5550,7 @@
   <w:style w:type="paragraph" w:customStyle="1" w:styleId="berschriftAbschnitt">
     <w:name w:val="Überschrift Abschnitt"/>
     <w:basedOn w:val="Basis-berschrift"/>
+    <w:rsid w:val="005F6C7C"/>
     <w:pPr>
       <w:spacing w:before="240" w:after="240"/>
       <w:jc w:val="center"/>
@@ -5600,6 +5558,7 @@
   </w:style>
   <w:style w:type="character" w:customStyle="1" w:styleId="Einleitung">
     <w:name w:val="Einleitung"/>
+    <w:rsid w:val="005F6C7C"/>
     <w:rPr>
       <w:b/>
       <w:i/>
@@ -5607,6 +5566,7 @@
   </w:style>
   <w:style w:type="character" w:styleId="Zeilennummer">
     <w:name w:val="line number"/>
+    <w:rsid w:val="005F6C7C"/>
     <w:rPr>
       <w:sz w:val="18"/>
     </w:rPr>
@@ -5614,6 +5574,7 @@
   <w:style w:type="paragraph" w:styleId="Liste">
     <w:name w:val="List"/>
     <w:basedOn w:val="Textkrper"/>
+    <w:rsid w:val="005F6C7C"/>
     <w:pPr>
       <w:tabs>
         <w:tab w:val="left" w:pos="1440"/>
@@ -5625,6 +5586,7 @@
   <w:style w:type="paragraph" w:styleId="Aufzhlungszeichen">
     <w:name w:val="List Bullet"/>
     <w:basedOn w:val="Liste"/>
+    <w:rsid w:val="005F6C7C"/>
     <w:pPr>
       <w:tabs>
         <w:tab w:val="clear" w:pos="1440"/>
@@ -5635,6 +5597,7 @@
   <w:style w:type="paragraph" w:styleId="Listennummer">
     <w:name w:val="List Number"/>
     <w:basedOn w:val="Liste"/>
+    <w:rsid w:val="005F6C7C"/>
     <w:pPr>
       <w:tabs>
         <w:tab w:val="clear" w:pos="1440"/>
@@ -5646,6 +5609,7 @@
     <w:name w:val="macro"/>
     <w:basedOn w:val="Textkrper"/>
     <w:semiHidden/>
+    <w:rsid w:val="005F6C7C"/>
     <w:pPr>
       <w:spacing w:line="240" w:lineRule="auto"/>
     </w:pPr>
@@ -5656,6 +5620,7 @@
   </w:style>
   <w:style w:type="character" w:styleId="Seitenzahl">
     <w:name w:val="page number"/>
+    <w:rsid w:val="005F6C7C"/>
     <w:rPr>
       <w:rFonts w:ascii="Times New Roman" w:hAnsi="Times New Roman"/>
       <w:sz w:val="18"/>
@@ -5665,6 +5630,7 @@
     <w:name w:val="Unterüberschrift Titelseite"/>
     <w:basedOn w:val="berschriftTitelseite"/>
     <w:next w:val="Textkrper"/>
+    <w:rsid w:val="005F6C7C"/>
     <w:pPr>
       <w:pBdr>
         <w:bottom w:val="none" w:sz="0" w:space="0" w:color="auto"/>
@@ -5680,6 +5646,7 @@
     <w:name w:val="Überschrift Titelseite"/>
     <w:basedOn w:val="Basis-berschrift"/>
     <w:next w:val="UnterberschriftTitelseite"/>
+    <w:rsid w:val="005F6C7C"/>
     <w:pPr>
       <w:pBdr>
         <w:bottom w:val="single" w:sz="18" w:space="20" w:color="auto"/>
@@ -5693,6 +5660,7 @@
   </w:style>
   <w:style w:type="character" w:customStyle="1" w:styleId="Hochgestellt">
     <w:name w:val="Hochgestellt"/>
+    <w:rsid w:val="005F6C7C"/>
     <w:rPr>
       <w:b/>
       <w:vertAlign w:val="superscript"/>
@@ -5702,6 +5670,7 @@
     <w:name w:val="table of authorities"/>
     <w:basedOn w:val="Basis-Verzeichnis"/>
     <w:semiHidden/>
+    <w:rsid w:val="005F6C7C"/>
     <w:pPr>
       <w:ind w:left="360" w:right="0" w:hanging="360"/>
     </w:pPr>
@@ -5709,6 +5678,7 @@
   <w:style w:type="paragraph" w:customStyle="1" w:styleId="Basis-Verzeichnis">
     <w:name w:val="Basis-Verzeichnis"/>
     <w:basedOn w:val="Standard"/>
+    <w:rsid w:val="005F6C7C"/>
     <w:pPr>
       <w:tabs>
         <w:tab w:val="right" w:leader="dot" w:pos="8640"/>
@@ -5721,6 +5691,7 @@
     <w:name w:val="table of figures"/>
     <w:basedOn w:val="Basis-Verzeichnis"/>
     <w:semiHidden/>
+    <w:rsid w:val="005F6C7C"/>
     <w:pPr>
       <w:ind w:left="720" w:right="0" w:hanging="720"/>
     </w:pPr>
@@ -5730,6 +5701,7 @@
     <w:basedOn w:val="berschriftAbschnitt"/>
     <w:next w:val="Rechtsgrundlagenverzeichnis"/>
     <w:semiHidden/>
+    <w:rsid w:val="005F6C7C"/>
     <w:pPr>
       <w:spacing w:after="120"/>
     </w:pPr>
@@ -5739,6 +5711,7 @@
     <w:basedOn w:val="Standard"/>
     <w:next w:val="Standard"/>
     <w:uiPriority w:val="39"/>
+    <w:rsid w:val="005F6C7C"/>
     <w:pPr>
       <w:tabs>
         <w:tab w:val="left" w:pos="284"/>
@@ -5757,6 +5730,7 @@
     <w:basedOn w:val="Standard"/>
     <w:next w:val="Standard"/>
     <w:uiPriority w:val="39"/>
+    <w:rsid w:val="005F6C7C"/>
     <w:pPr>
       <w:tabs>
         <w:tab w:val="left" w:pos="680"/>
@@ -5775,6 +5749,7 @@
     <w:basedOn w:val="Standard"/>
     <w:next w:val="Standard"/>
     <w:semiHidden/>
+    <w:rsid w:val="005F6C7C"/>
     <w:pPr>
       <w:tabs>
         <w:tab w:val="left" w:pos="1247"/>
@@ -5791,6 +5766,7 @@
     <w:name w:val="toc 4"/>
     <w:basedOn w:val="Basis-Verzeichnis"/>
     <w:semiHidden/>
+    <w:rsid w:val="005F6C7C"/>
     <w:pPr>
       <w:ind w:left="1080"/>
     </w:pPr>
@@ -5799,6 +5775,7 @@
     <w:name w:val="toc 5"/>
     <w:basedOn w:val="Basis-Verzeichnis"/>
     <w:semiHidden/>
+    <w:rsid w:val="005F6C7C"/>
     <w:pPr>
       <w:ind w:left="1440"/>
     </w:pPr>
@@ -5807,6 +5784,7 @@
     <w:name w:val="toc 6"/>
     <w:basedOn w:val="Basis-Verzeichnis"/>
     <w:semiHidden/>
+    <w:rsid w:val="005F6C7C"/>
     <w:pPr>
       <w:ind w:left="1800"/>
     </w:pPr>
@@ -5815,6 +5793,7 @@
     <w:name w:val="toc 7"/>
     <w:basedOn w:val="Basis-Verzeichnis"/>
     <w:semiHidden/>
+    <w:rsid w:val="005F6C7C"/>
     <w:pPr>
       <w:ind w:left="2160"/>
     </w:pPr>
@@ -5823,6 +5802,7 @@
     <w:name w:val="toc 8"/>
     <w:basedOn w:val="Basis-Verzeichnis"/>
     <w:semiHidden/>
+    <w:rsid w:val="005F6C7C"/>
     <w:pPr>
       <w:ind w:left="2520"/>
     </w:pPr>
@@ -5831,6 +5811,7 @@
     <w:name w:val="toc 9"/>
     <w:basedOn w:val="Basis-Verzeichnis"/>
     <w:semiHidden/>
+    <w:rsid w:val="005F6C7C"/>
     <w:pPr>
       <w:ind w:left="2880"/>
     </w:pPr>
@@ -5838,6 +5819,7 @@
   <w:style w:type="paragraph" w:customStyle="1" w:styleId="ZuHndenvon">
     <w:name w:val="Zu Händen von"/>
     <w:basedOn w:val="Textkrper"/>
+    <w:rsid w:val="005F6C7C"/>
     <w:pPr>
       <w:spacing w:after="60"/>
     </w:pPr>
@@ -5849,6 +5831,7 @@
     <w:name w:val="Numerierung Ende"/>
     <w:basedOn w:val="Listennummer"/>
     <w:next w:val="Textkrper"/>
+    <w:rsid w:val="005F6C7C"/>
     <w:pPr>
       <w:spacing w:after="240"/>
     </w:pPr>
@@ -5857,6 +5840,7 @@
     <w:name w:val="Numerierung Anfang"/>
     <w:basedOn w:val="Listennummer"/>
     <w:next w:val="Listennummer"/>
+    <w:rsid w:val="005F6C7C"/>
     <w:pPr>
       <w:spacing w:before="60"/>
     </w:pPr>
@@ -5865,6 +5849,7 @@
     <w:name w:val="Betreff"/>
     <w:basedOn w:val="Textkrper"/>
     <w:next w:val="Textkrper"/>
+    <w:rsid w:val="005F6C7C"/>
     <w:rPr>
       <w:b/>
       <w:i/>
@@ -5874,6 +5859,7 @@
     <w:name w:val="Teil Beschriftung"/>
     <w:basedOn w:val="Basis-berschrift"/>
     <w:next w:val="TeilTitel"/>
+    <w:rsid w:val="005F6C7C"/>
     <w:pPr>
       <w:spacing w:before="480" w:after="0" w:line="240" w:lineRule="auto"/>
       <w:jc w:val="center"/>
@@ -5886,6 +5872,7 @@
     <w:name w:val="Teil Titel"/>
     <w:basedOn w:val="Basis-berschrift"/>
     <w:next w:val="TeilUntertitel"/>
+    <w:rsid w:val="005F6C7C"/>
     <w:pPr>
       <w:pBdr>
         <w:bottom w:val="single" w:sz="6" w:space="6" w:color="auto"/>
@@ -5902,6 +5889,7 @@
     <w:name w:val="Teil Untertitel"/>
     <w:basedOn w:val="TeilTitel"/>
     <w:next w:val="berschrift1"/>
+    <w:rsid w:val="005F6C7C"/>
     <w:pPr>
       <w:pBdr>
         <w:bottom w:val="none" w:sz="0" w:space="0" w:color="auto"/>
@@ -5919,6 +5907,7 @@
     <w:name w:val="Blockzitat Anfang"/>
     <w:basedOn w:val="Blockzitat"/>
     <w:next w:val="Blockzitat"/>
+    <w:rsid w:val="005F6C7C"/>
     <w:pPr>
       <w:spacing w:before="60"/>
     </w:pPr>
@@ -5927,6 +5916,7 @@
     <w:name w:val="Blockzitat Ende"/>
     <w:basedOn w:val="Blockzitat"/>
     <w:next w:val="Textkrper"/>
+    <w:rsid w:val="005F6C7C"/>
     <w:pPr>
       <w:spacing w:after="240"/>
     </w:pPr>
@@ -5934,6 +5924,7 @@
   <w:style w:type="paragraph" w:customStyle="1" w:styleId="FuzeileErste">
     <w:name w:val="Fußzeile Erste"/>
     <w:basedOn w:val="Fuzeile"/>
+    <w:rsid w:val="005F6C7C"/>
     <w:pPr>
       <w:jc w:val="center"/>
     </w:pPr>
@@ -5941,10 +5932,12 @@
   <w:style w:type="paragraph" w:customStyle="1" w:styleId="Fuzeilegerade">
     <w:name w:val="Fußzeile gerade"/>
     <w:basedOn w:val="Fuzeile"/>
+    <w:rsid w:val="005F6C7C"/>
   </w:style>
   <w:style w:type="paragraph" w:customStyle="1" w:styleId="Fuzeileungerade">
     <w:name w:val="Fußzeile ungerade"/>
     <w:basedOn w:val="Fuzeile"/>
+    <w:rsid w:val="005F6C7C"/>
     <w:pPr>
       <w:tabs>
         <w:tab w:val="right" w:pos="0"/>
@@ -5955,6 +5948,7 @@
   <w:style w:type="paragraph" w:customStyle="1" w:styleId="KopfzeileErste">
     <w:name w:val="Kopfzeile Erste"/>
     <w:basedOn w:val="Kopfzeile"/>
+    <w:rsid w:val="005F6C7C"/>
     <w:pPr>
       <w:jc w:val="center"/>
     </w:pPr>
@@ -5962,10 +5956,12 @@
   <w:style w:type="paragraph" w:customStyle="1" w:styleId="Kopfzeilegerade">
     <w:name w:val="Kopfzeile gerade"/>
     <w:basedOn w:val="Kopfzeile"/>
+    <w:rsid w:val="005F6C7C"/>
   </w:style>
   <w:style w:type="paragraph" w:customStyle="1" w:styleId="Kopfzeileungerade">
     <w:name w:val="Kopfzeile ungerade"/>
     <w:basedOn w:val="Kopfzeile"/>
+    <w:rsid w:val="005F6C7C"/>
     <w:pPr>
       <w:spacing w:after="800" w:line="300" w:lineRule="atLeast"/>
       <w:ind w:right="-1985"/>
@@ -5975,6 +5971,7 @@
     <w:name w:val="Liste Anfang"/>
     <w:basedOn w:val="Liste"/>
     <w:next w:val="Liste"/>
+    <w:rsid w:val="005F6C7C"/>
     <w:pPr>
       <w:spacing w:before="60"/>
     </w:pPr>
@@ -5983,6 +5980,7 @@
     <w:name w:val="Liste Ende"/>
     <w:basedOn w:val="Liste"/>
     <w:next w:val="Textkrper"/>
+    <w:rsid w:val="005F6C7C"/>
     <w:pPr>
       <w:spacing w:after="240"/>
     </w:pPr>
@@ -5991,6 +5989,7 @@
     <w:name w:val="Kapitelbezeichnung"/>
     <w:basedOn w:val="Basis-berschrift"/>
     <w:next w:val="Kapitelberschrift"/>
+    <w:rsid w:val="005F6C7C"/>
     <w:pPr>
       <w:spacing w:before="480" w:after="0" w:line="480" w:lineRule="exact"/>
       <w:jc w:val="center"/>
@@ -6000,6 +5999,7 @@
     <w:name w:val="Kapitelüberschrift"/>
     <w:basedOn w:val="Basis-berschrift"/>
     <w:next w:val="Kapitelunterberschrift"/>
+    <w:rsid w:val="005F6C7C"/>
     <w:pPr>
       <w:spacing w:before="480" w:after="240" w:line="480" w:lineRule="exact"/>
       <w:jc w:val="center"/>
@@ -6012,6 +6012,7 @@
     <w:name w:val="Kapitelunterüberschrift"/>
     <w:basedOn w:val="Kapitelberschrift"/>
     <w:next w:val="Textkrper"/>
+    <w:rsid w:val="005F6C7C"/>
     <w:pPr>
       <w:spacing w:before="0" w:after="480" w:line="240" w:lineRule="auto"/>
     </w:pPr>
@@ -6023,6 +6024,7 @@
   <w:style w:type="paragraph" w:styleId="Textkrper-Zeileneinzug">
     <w:name w:val="Body Text Indent"/>
     <w:basedOn w:val="Textkrper"/>
+    <w:rsid w:val="005F6C7C"/>
     <w:pPr>
       <w:ind w:left="1080"/>
     </w:pPr>
@@ -6032,6 +6034,7 @@
     <w:basedOn w:val="Titel"/>
     <w:next w:val="TeilUntertitel"/>
     <w:qFormat/>
+    <w:rsid w:val="005F6C7C"/>
     <w:pPr>
       <w:spacing w:before="0" w:line="240" w:lineRule="auto"/>
     </w:pPr>
@@ -6046,6 +6049,7 @@
     <w:basedOn w:val="Basis-berschrift"/>
     <w:next w:val="Untertitel"/>
     <w:qFormat/>
+    <w:rsid w:val="005F6C7C"/>
     <w:pPr>
       <w:spacing w:after="240" w:line="560" w:lineRule="exact"/>
       <w:jc w:val="center"/>
@@ -6058,6 +6062,7 @@
   <w:style w:type="paragraph" w:styleId="Listennummer5">
     <w:name w:val="List Number 5"/>
     <w:basedOn w:val="Listennummer"/>
+    <w:rsid w:val="005F6C7C"/>
     <w:pPr>
       <w:ind w:left="2880"/>
     </w:pPr>
@@ -6065,6 +6070,7 @@
   <w:style w:type="paragraph" w:styleId="Listennummer4">
     <w:name w:val="List Number 4"/>
     <w:basedOn w:val="Listennummer"/>
+    <w:rsid w:val="005F6C7C"/>
     <w:pPr>
       <w:ind w:left="2520"/>
     </w:pPr>
@@ -6072,6 +6078,7 @@
   <w:style w:type="paragraph" w:styleId="Listennummer3">
     <w:name w:val="List Number 3"/>
     <w:basedOn w:val="Listennummer"/>
+    <w:rsid w:val="005F6C7C"/>
     <w:pPr>
       <w:ind w:left="2160"/>
     </w:pPr>
@@ -6079,6 +6086,7 @@
   <w:style w:type="paragraph" w:styleId="Aufzhlungszeichen5">
     <w:name w:val="List Bullet 5"/>
     <w:basedOn w:val="Aufzhlungszeichen"/>
+    <w:rsid w:val="005F6C7C"/>
     <w:pPr>
       <w:ind w:left="2880"/>
     </w:pPr>
@@ -6086,6 +6094,7 @@
   <w:style w:type="paragraph" w:styleId="Aufzhlungszeichen4">
     <w:name w:val="List Bullet 4"/>
     <w:basedOn w:val="Aufzhlungszeichen"/>
+    <w:rsid w:val="005F6C7C"/>
     <w:pPr>
       <w:ind w:left="2520"/>
     </w:pPr>
@@ -6093,6 +6102,7 @@
   <w:style w:type="paragraph" w:styleId="Aufzhlungszeichen3">
     <w:name w:val="List Bullet 3"/>
     <w:basedOn w:val="Aufzhlungszeichen"/>
+    <w:rsid w:val="005F6C7C"/>
     <w:pPr>
       <w:ind w:left="2160"/>
     </w:pPr>
@@ -6100,6 +6110,7 @@
   <w:style w:type="paragraph" w:styleId="Aufzhlungszeichen2">
     <w:name w:val="List Bullet 2"/>
     <w:basedOn w:val="Aufzhlungszeichen"/>
+    <w:rsid w:val="005F6C7C"/>
     <w:pPr>
       <w:ind w:left="1800"/>
     </w:pPr>
@@ -6107,6 +6118,7 @@
   <w:style w:type="paragraph" w:styleId="Liste5">
     <w:name w:val="List 5"/>
     <w:basedOn w:val="Liste"/>
+    <w:rsid w:val="005F6C7C"/>
     <w:pPr>
       <w:tabs>
         <w:tab w:val="clear" w:pos="1440"/>
@@ -6118,6 +6130,7 @@
   <w:style w:type="paragraph" w:styleId="Liste4">
     <w:name w:val="List 4"/>
     <w:basedOn w:val="Liste"/>
+    <w:rsid w:val="005F6C7C"/>
     <w:pPr>
       <w:tabs>
         <w:tab w:val="clear" w:pos="1440"/>
@@ -6129,6 +6142,7 @@
   <w:style w:type="paragraph" w:styleId="Liste3">
     <w:name w:val="List 3"/>
     <w:basedOn w:val="Liste"/>
+    <w:rsid w:val="005F6C7C"/>
     <w:pPr>
       <w:tabs>
         <w:tab w:val="clear" w:pos="1440"/>
@@ -6140,6 +6154,7 @@
   <w:style w:type="paragraph" w:styleId="Liste2">
     <w:name w:val="List 2"/>
     <w:basedOn w:val="Liste"/>
+    <w:rsid w:val="005F6C7C"/>
     <w:pPr>
       <w:tabs>
         <w:tab w:val="clear" w:pos="1440"/>
@@ -6150,7 +6165,9 @@
   </w:style>
   <w:style w:type="character" w:styleId="Hervorhebung">
     <w:name w:val="Emphasis"/>
+    <w:uiPriority w:val="20"/>
     <w:qFormat/>
+    <w:rsid w:val="005F6C7C"/>
     <w:rPr>
       <w:i/>
     </w:rPr>
@@ -6158,6 +6175,7 @@
   <w:style w:type="character" w:styleId="Kommentarzeichen">
     <w:name w:val="annotation reference"/>
     <w:semiHidden/>
+    <w:rsid w:val="005F6C7C"/>
     <w:rPr>
       <w:sz w:val="16"/>
     </w:rPr>
@@ -6166,6 +6184,7 @@
     <w:name w:val="annotation text"/>
     <w:basedOn w:val="Basis-Funote"/>
     <w:semiHidden/>
+    <w:rsid w:val="005F6C7C"/>
     <w:pPr>
       <w:spacing w:after="120"/>
     </w:pPr>
@@ -6173,6 +6192,7 @@
   <w:style w:type="paragraph" w:styleId="Listennummer2">
     <w:name w:val="List Number 2"/>
     <w:basedOn w:val="Listennummer"/>
+    <w:rsid w:val="005F6C7C"/>
     <w:pPr>
       <w:ind w:left="1800"/>
     </w:pPr>
@@ -6180,6 +6200,7 @@
   <w:style w:type="paragraph" w:styleId="Listenfortsetzung">
     <w:name w:val="List Continue"/>
     <w:basedOn w:val="Liste"/>
+    <w:rsid w:val="005F6C7C"/>
     <w:pPr>
       <w:tabs>
         <w:tab w:val="clear" w:pos="1440"/>
@@ -6191,6 +6212,7 @@
   <w:style w:type="paragraph" w:styleId="Listenfortsetzung2">
     <w:name w:val="List Continue 2"/>
     <w:basedOn w:val="Listenfortsetzung"/>
+    <w:rsid w:val="005F6C7C"/>
     <w:pPr>
       <w:ind w:left="1800"/>
     </w:pPr>
@@ -6198,6 +6220,7 @@
   <w:style w:type="paragraph" w:styleId="Listenfortsetzung3">
     <w:name w:val="List Continue 3"/>
     <w:basedOn w:val="Listenfortsetzung"/>
+    <w:rsid w:val="005F6C7C"/>
     <w:pPr>
       <w:ind w:left="2160"/>
     </w:pPr>
@@ -6205,6 +6228,7 @@
   <w:style w:type="paragraph" w:styleId="Listenfortsetzung4">
     <w:name w:val="List Continue 4"/>
     <w:basedOn w:val="Listenfortsetzung"/>
+    <w:rsid w:val="005F6C7C"/>
     <w:pPr>
       <w:ind w:left="2520"/>
     </w:pPr>
@@ -6212,6 +6236,7 @@
   <w:style w:type="paragraph" w:styleId="Listenfortsetzung5">
     <w:name w:val="List Continue 5"/>
     <w:basedOn w:val="Listenfortsetzung"/>
+    <w:rsid w:val="005F6C7C"/>
     <w:pPr>
       <w:ind w:left="2880"/>
     </w:pPr>
@@ -6219,6 +6244,7 @@
   <w:style w:type="paragraph" w:styleId="Standardeinzug">
     <w:name w:val="Normal Indent"/>
     <w:basedOn w:val="Standard"/>
+    <w:rsid w:val="005F6C7C"/>
     <w:pPr>
       <w:ind w:left="1080"/>
     </w:pPr>
@@ -6227,6 +6253,7 @@
     <w:name w:val="Abstract"/>
     <w:basedOn w:val="Textkrper"/>
     <w:next w:val="berschrift1"/>
+    <w:rsid w:val="005F6C7C"/>
     <w:pPr>
       <w:spacing w:before="240" w:after="240"/>
       <w:ind w:left="1701" w:right="1701"/>
@@ -6238,6 +6265,7 @@
   <w:style w:type="paragraph" w:customStyle="1" w:styleId="AbbText">
     <w:name w:val="AbbText"/>
     <w:basedOn w:val="Standard"/>
+    <w:rsid w:val="005F6C7C"/>
     <w:pPr>
       <w:spacing w:before="180" w:line="480" w:lineRule="auto"/>
       <w:jc w:val="center"/>
@@ -6251,6 +6279,7 @@
     <w:name w:val="Aufgabe/Glossar"/>
     <w:basedOn w:val="Standard"/>
     <w:next w:val="Standard"/>
+    <w:rsid w:val="005F6C7C"/>
     <w:pPr>
       <w:spacing w:before="400" w:after="100"/>
     </w:pPr>
@@ -6261,6 +6290,7 @@
   <w:style w:type="paragraph" w:customStyle="1" w:styleId="Bleistift">
     <w:name w:val="Bleistift"/>
     <w:basedOn w:val="Standard"/>
+    <w:rsid w:val="005F6C7C"/>
     <w:pPr>
       <w:tabs>
         <w:tab w:val="center" w:pos="4819"/>
@@ -6276,6 +6306,7 @@
   <w:style w:type="paragraph" w:customStyle="1" w:styleId="Hand">
     <w:name w:val="Hand"/>
     <w:basedOn w:val="Standard"/>
+    <w:rsid w:val="005F6C7C"/>
     <w:pPr>
       <w:jc w:val="left"/>
     </w:pPr>
@@ -6286,6 +6317,7 @@
   </w:style>
   <w:style w:type="character" w:customStyle="1" w:styleId="Hervorheben">
     <w:name w:val="Hervorheben"/>
+    <w:rsid w:val="005F6C7C"/>
     <w:rPr>
       <w:rFonts w:ascii="Times New Roman" w:hAnsi="Times New Roman"/>
       <w:i/>
@@ -6295,6 +6327,7 @@
   <w:style w:type="paragraph" w:customStyle="1" w:styleId="Marginalie">
     <w:name w:val="Marginalie"/>
     <w:basedOn w:val="Standard"/>
+    <w:rsid w:val="005F6C7C"/>
     <w:pPr>
       <w:framePr w:w="1701" w:hSpace="284" w:wrap="around" w:vAnchor="text" w:hAnchor="page" w:xAlign="right" w:y="1"/>
       <w:spacing w:before="80" w:after="0" w:line="240" w:lineRule="auto"/>
@@ -6308,6 +6341,7 @@
   <w:style w:type="paragraph" w:customStyle="1" w:styleId="ProgrAlgor">
     <w:name w:val="Progr/Algor"/>
     <w:basedOn w:val="Standard"/>
+    <w:rsid w:val="005F6C7C"/>
     <w:pPr>
       <w:tabs>
         <w:tab w:val="left" w:pos="397"/>
@@ -6323,6 +6357,7 @@
   <w:style w:type="paragraph" w:customStyle="1" w:styleId="bungsaufgaben">
     <w:name w:val="Übungsaufgaben"/>
     <w:basedOn w:val="Standard"/>
+    <w:rsid w:val="005F6C7C"/>
     <w:pPr>
       <w:pageBreakBefore/>
       <w:spacing w:before="220" w:after="220" w:line="480" w:lineRule="auto"/>
@@ -6331,6 +6366,7 @@
   <w:style w:type="paragraph" w:customStyle="1" w:styleId="ZusammenfassungText">
     <w:name w:val="Zusammenfassung/Text"/>
     <w:basedOn w:val="Standard"/>
+    <w:rsid w:val="005F6C7C"/>
     <w:pPr>
       <w:pBdr>
         <w:top w:val="single" w:sz="6" w:space="10" w:color="auto"/>
@@ -6344,6 +6380,7 @@
   <w:style w:type="paragraph" w:customStyle="1" w:styleId="Kontrollfrage">
     <w:name w:val="Kontrollfrage"/>
     <w:basedOn w:val="Standard"/>
+    <w:rsid w:val="005F6C7C"/>
     <w:pPr>
       <w:numPr>
         <w:numId w:val="6"/>
@@ -6354,6 +6391,7 @@
   <w:style w:type="paragraph" w:customStyle="1" w:styleId="Literatur">
     <w:name w:val="Literatur"/>
     <w:basedOn w:val="Standard"/>
+    <w:rsid w:val="005F6C7C"/>
     <w:pPr>
       <w:spacing w:line="480" w:lineRule="auto"/>
     </w:pPr>
@@ -6361,6 +6399,7 @@
   <w:style w:type="paragraph" w:customStyle="1" w:styleId="Rechnung">
     <w:name w:val="Rechnung"/>
     <w:basedOn w:val="Standard"/>
+    <w:rsid w:val="005F6C7C"/>
     <w:pPr>
       <w:spacing w:before="120" w:after="120" w:line="480" w:lineRule="auto"/>
       <w:ind w:left="794" w:right="510"/>
@@ -6374,6 +6413,7 @@
   <w:style w:type="paragraph" w:customStyle="1" w:styleId="Beweis">
     <w:name w:val="Beweis"/>
     <w:basedOn w:val="Standardeinzug"/>
+    <w:rsid w:val="005F6C7C"/>
     <w:pPr>
       <w:spacing w:before="120" w:after="120" w:line="360" w:lineRule="auto"/>
       <w:ind w:left="397" w:right="397"/>
@@ -6382,6 +6422,7 @@
   <w:style w:type="paragraph" w:customStyle="1" w:styleId="Buch">
     <w:name w:val="Buch"/>
     <w:basedOn w:val="Bleistift"/>
+    <w:rsid w:val="005F6C7C"/>
     <w:rPr>
       <w:sz w:val="48"/>
     </w:rPr>
@@ -6390,6 +6431,7 @@
     <w:name w:val="Überschrift Anhang"/>
     <w:basedOn w:val="berschrift1"/>
     <w:next w:val="Standard"/>
+    <w:rsid w:val="005F6C7C"/>
     <w:pPr>
       <w:outlineLvl w:val="9"/>
     </w:pPr>
@@ -6397,6 +6439,7 @@
   <w:style w:type="paragraph" w:customStyle="1" w:styleId="bungsaufgabenEinzug">
     <w:name w:val="Übungsaufgaben Einzug"/>
     <w:basedOn w:val="bungsaufgaben"/>
+    <w:rsid w:val="005F6C7C"/>
     <w:pPr>
       <w:spacing w:before="240" w:after="240"/>
       <w:ind w:left="510"/>
@@ -6405,6 +6448,7 @@
   <w:style w:type="paragraph" w:customStyle="1" w:styleId="Beispieleinzug">
     <w:name w:val="Beispieleinzug"/>
     <w:basedOn w:val="Standard"/>
+    <w:rsid w:val="005F6C7C"/>
     <w:pPr>
       <w:spacing w:before="120" w:after="120" w:line="480" w:lineRule="auto"/>
       <w:ind w:left="510"/>
@@ -6413,10 +6457,12 @@
   <w:style w:type="paragraph" w:customStyle="1" w:styleId="KontrollfrageEinzug">
     <w:name w:val="Kontrollfrage Einzug"/>
     <w:basedOn w:val="Kontrollfrage"/>
+    <w:rsid w:val="005F6C7C"/>
   </w:style>
   <w:style w:type="paragraph" w:customStyle="1" w:styleId="Abstractberschrift">
     <w:name w:val="Abstract Überschrift"/>
     <w:basedOn w:val="Abstract"/>
+    <w:rsid w:val="005F6C7C"/>
     <w:pPr>
       <w:jc w:val="center"/>
     </w:pPr>
@@ -6424,10 +6470,12 @@
   <w:style w:type="paragraph" w:customStyle="1" w:styleId="Ziele">
     <w:name w:val="Ziele"/>
     <w:basedOn w:val="Literatur"/>
+    <w:rsid w:val="005F6C7C"/>
   </w:style>
   <w:style w:type="paragraph" w:customStyle="1" w:styleId="Zieleeinzug">
     <w:name w:val="Zieleeinzug"/>
     <w:basedOn w:val="Ziele"/>
+    <w:rsid w:val="005F6C7C"/>
     <w:pPr>
       <w:ind w:left="510"/>
     </w:pPr>
@@ -6435,6 +6483,7 @@
   <w:style w:type="paragraph" w:customStyle="1" w:styleId="Literatureinzug">
     <w:name w:val="Literatureinzug"/>
     <w:basedOn w:val="Literatur"/>
+    <w:rsid w:val="005F6C7C"/>
     <w:pPr>
       <w:spacing w:before="100"/>
       <w:ind w:left="510"/>
@@ -6443,6 +6492,7 @@
   <w:style w:type="paragraph" w:customStyle="1" w:styleId="Funktionen">
     <w:name w:val="Funktionen"/>
     <w:basedOn w:val="Standard"/>
+    <w:rsid w:val="005F6C7C"/>
     <w:pPr>
       <w:numPr>
         <w:numId w:val="7"/>
@@ -6452,6 +6502,7 @@
   <w:style w:type="paragraph" w:customStyle="1" w:styleId="Daten">
     <w:name w:val="Daten"/>
     <w:basedOn w:val="Standard"/>
+    <w:rsid w:val="005F6C7C"/>
     <w:pPr>
       <w:numPr>
         <w:numId w:val="12"/>
@@ -6536,6 +6587,11 @@
       <w:sz w:val="16"/>
       <w:szCs w:val="16"/>
     </w:rPr>
+  </w:style>
+  <w:style w:type="character" w:customStyle="1" w:styleId="apple-converted-space">
+    <w:name w:val="apple-converted-space"/>
+    <w:basedOn w:val="Absatz-Standardschriftart"/>
+    <w:rsid w:val="00E85F0C"/>
   </w:style>
 </w:styles>
 </file>
@@ -6828,7 +6884,7 @@
 </file>
 
 <file path=customXml/itemProps1.xml><?xml version="1.0" encoding="utf-8"?>
-<ds:datastoreItem xmlns:ds="http://schemas.openxmlformats.org/officeDocument/2006/customXml" ds:itemID="{5F5EA2D9-DBF6-4B12-98CB-46D1941AF8BE}">
+<ds:datastoreItem xmlns:ds="http://schemas.openxmlformats.org/officeDocument/2006/customXml" ds:itemID="{EBD55261-C7F5-4CE6-937B-1445F8BA1C8B}">
   <ds:schemaRefs>
     <ds:schemaRef ds:uri="http://schemas.openxmlformats.org/officeDocument/2006/bibliography"/>
   </ds:schemaRefs>
